--- a/db/symptom_checker/SY_Child_Headaches.docx
+++ b/db/symptom_checker/SY_Child_Headaches.docx
@@ -7,8 +7,8 @@
       <w:r>
         <w:rPr>
           <w:rFonts w:ascii="Times New Roman" w:hAnsi="Times New Roman" w:cs="Times New Roman"/>
-          <w:sz w:val="24"/>
-          <w:sz-cs w:val="24"/>
+          <w:sz w:val="20"/>
+          <w:sz-cs w:val="20"/>
         </w:rPr>
         <w:t xml:space="preserve">exProofed 12-7-09 ma</w:t>
       </w:r>
@@ -18,8 +18,8 @@
       <w:r>
         <w:rPr>
           <w:rFonts w:ascii="Times New Roman" w:hAnsi="Times New Roman" w:cs="Times New Roman"/>
-          <w:sz w:val="24"/>
-          <w:sz-cs w:val="24"/>
+          <w:sz w:val="20"/>
+          <w:sz-cs w:val="20"/>
         </w:rPr>
         <w:t xml:space="preserve">Proofed 12-18-07 ma</w:t>
       </w:r>
@@ -29,28 +29,28 @@
       <w:r>
         <w:rPr>
           <w:rFonts w:ascii="Times New Roman" w:hAnsi="Times New Roman" w:cs="Times New Roman"/>
-          <w:sz w:val="24"/>
-          <w:sz-cs w:val="24"/>
+          <w:sz w:val="20"/>
+          <w:sz-cs w:val="20"/>
         </w:rPr>
         <w:t xml:space="preserve">Headaches in children: Symptom Checker</w:t>
       </w:r>
       <w:r>
         <w:rPr>
           <w:rFonts w:ascii="Times New Roman" w:hAnsi="Times New Roman" w:cs="Times New Roman"/>
-          <w:sz w:val="24"/>
-          <w:sz-cs w:val="24"/>
-          <w:b/>
-        </w:rPr>
-        <w:t xml:space="preserve"/>
-      </w:r>
-    </w:p>
-    <w:p>
-      <w:pPr/>
-      <w:r>
-        <w:rPr>
-          <w:rFonts w:ascii="Times New Roman" w:hAnsi="Times New Roman" w:cs="Times New Roman"/>
-          <w:sz w:val="24"/>
-          <w:sz-cs w:val="24"/>
+          <w:sz w:val="20"/>
+          <w:sz-cs w:val="20"/>
+          <w:b/>
+        </w:rPr>
+        <w:t xml:space="preserve"/>
+      </w:r>
+    </w:p>
+    <w:p>
+      <w:pPr/>
+      <w:r>
+        <w:rPr>
+          <w:rFonts w:ascii="Times New Roman" w:hAnsi="Times New Roman" w:cs="Times New Roman"/>
+          <w:sz w:val="20"/>
+          <w:sz-cs w:val="20"/>
           <w:b/>
         </w:rPr>
         <w:t xml:space="preserve">DocID</w:t>
@@ -58,19 +58,19 @@
       <w:r>
         <w:rPr>
           <w:rFonts w:ascii="Times New Roman" w:hAnsi="Times New Roman" w:cs="Times New Roman"/>
-          <w:sz w:val="24"/>
-          <w:sz-cs w:val="24"/>
-        </w:rPr>
-        <w:t xml:space="preserve"/>
-      </w:r>
-    </w:p>
-    <w:p>
-      <w:pPr/>
-      <w:r>
-        <w:rPr>
-          <w:rFonts w:ascii="Times New Roman" w:hAnsi="Times New Roman" w:cs="Times New Roman"/>
-          <w:sz w:val="24"/>
-          <w:sz-cs w:val="24"/>
+          <w:sz w:val="20"/>
+          <w:sz-cs w:val="20"/>
+        </w:rPr>
+        <w:t xml:space="preserve"/>
+      </w:r>
+    </w:p>
+    <w:p>
+      <w:pPr/>
+      <w:r>
+        <w:rPr>
+          <w:rFonts w:ascii="Times New Roman" w:hAnsi="Times New Roman" w:cs="Times New Roman"/>
+          <w:sz w:val="20"/>
+          <w:sz-cs w:val="20"/>
         </w:rPr>
         <w:t xml:space="preserve">No DocID – not contained in FarCry</w:t>
       </w:r>
@@ -80,8 +80,8 @@
       <w:r>
         <w:rPr>
           <w:rFonts w:ascii="Times New Roman" w:hAnsi="Times New Roman" w:cs="Times New Roman"/>
-          <w:sz w:val="24"/>
-          <w:sz-cs w:val="24"/>
+          <w:sz w:val="20"/>
+          <w:sz-cs w:val="20"/>
           <w:b/>
         </w:rPr>
         <w:t xml:space="preserve">Title</w:t>
@@ -89,19 +89,19 @@
       <w:r>
         <w:rPr>
           <w:rFonts w:ascii="Times New Roman" w:hAnsi="Times New Roman" w:cs="Times New Roman"/>
-          <w:sz w:val="24"/>
-          <w:sz-cs w:val="24"/>
-        </w:rPr>
-        <w:t xml:space="preserve"/>
-      </w:r>
-    </w:p>
-    <w:p>
-      <w:pPr/>
-      <w:r>
-        <w:rPr>
-          <w:rFonts w:ascii="Times New Roman" w:hAnsi="Times New Roman" w:cs="Times New Roman"/>
-          <w:sz w:val="24"/>
-          <w:sz-cs w:val="24"/>
+          <w:sz w:val="20"/>
+          <w:sz-cs w:val="20"/>
+        </w:rPr>
+        <w:t xml:space="preserve"/>
+      </w:r>
+    </w:p>
+    <w:p>
+      <w:pPr/>
+      <w:r>
+        <w:rPr>
+          <w:rFonts w:ascii="Times New Roman" w:hAnsi="Times New Roman" w:cs="Times New Roman"/>
+          <w:sz w:val="20"/>
+          <w:sz-cs w:val="20"/>
         </w:rPr>
         <w:t xml:space="preserve">Headaches</w:t>
       </w:r>
@@ -111,8 +111,8 @@
       <w:r>
         <w:rPr>
           <w:rFonts w:ascii="Times New Roman" w:hAnsi="Times New Roman" w:cs="Times New Roman"/>
-          <w:sz w:val="24"/>
-          <w:sz-cs w:val="24"/>
+          <w:sz w:val="20"/>
+          <w:sz-cs w:val="20"/>
           <w:b/>
         </w:rPr>
         <w:t xml:space="preserve">Feature Title</w:t>
@@ -120,19 +120,19 @@
       <w:r>
         <w:rPr>
           <w:rFonts w:ascii="Times New Roman" w:hAnsi="Times New Roman" w:cs="Times New Roman"/>
-          <w:sz w:val="24"/>
-          <w:sz-cs w:val="24"/>
-        </w:rPr>
-        <w:t xml:space="preserve"/>
-      </w:r>
-    </w:p>
-    <w:p>
-      <w:pPr/>
-      <w:r>
-        <w:rPr>
-          <w:rFonts w:ascii="Times New Roman" w:hAnsi="Times New Roman" w:cs="Times New Roman"/>
-          <w:sz w:val="24"/>
-          <w:sz-cs w:val="24"/>
+          <w:sz w:val="20"/>
+          <w:sz-cs w:val="20"/>
+        </w:rPr>
+        <w:t xml:space="preserve"/>
+      </w:r>
+    </w:p>
+    <w:p>
+      <w:pPr/>
+      <w:r>
+        <w:rPr>
+          <w:rFonts w:ascii="Times New Roman" w:hAnsi="Times New Roman" w:cs="Times New Roman"/>
+          <w:sz w:val="20"/>
+          <w:sz-cs w:val="20"/>
         </w:rPr>
         <w:t xml:space="preserve">Headaches</w:t>
       </w:r>
@@ -142,8 +142,8 @@
       <w:r>
         <w:rPr>
           <w:rFonts w:ascii="Times New Roman" w:hAnsi="Times New Roman" w:cs="Times New Roman"/>
-          <w:sz w:val="24"/>
-          <w:sz-cs w:val="24"/>
+          <w:sz w:val="20"/>
+          <w:sz-cs w:val="20"/>
           <w:b/>
         </w:rPr>
         <w:t xml:space="preserve">List Title</w:t>
@@ -151,19 +151,19 @@
       <w:r>
         <w:rPr>
           <w:rFonts w:ascii="Times New Roman" w:hAnsi="Times New Roman" w:cs="Times New Roman"/>
-          <w:sz w:val="24"/>
-          <w:sz-cs w:val="24"/>
-        </w:rPr>
-        <w:t xml:space="preserve"/>
-      </w:r>
-    </w:p>
-    <w:p>
-      <w:pPr/>
-      <w:r>
-        <w:rPr>
-          <w:rFonts w:ascii="Times New Roman" w:hAnsi="Times New Roman" w:cs="Times New Roman"/>
-          <w:sz w:val="24"/>
-          <w:sz-cs w:val="24"/>
+          <w:sz w:val="20"/>
+          <w:sz-cs w:val="20"/>
+        </w:rPr>
+        <w:t xml:space="preserve"/>
+      </w:r>
+    </w:p>
+    <w:p>
+      <w:pPr/>
+      <w:r>
+        <w:rPr>
+          <w:rFonts w:ascii="Times New Roman" w:hAnsi="Times New Roman" w:cs="Times New Roman"/>
+          <w:sz w:val="20"/>
+          <w:sz-cs w:val="20"/>
         </w:rPr>
         <w:t xml:space="preserve">Headaches</w:t>
       </w:r>
@@ -173,8 +173,8 @@
       <w:r>
         <w:rPr>
           <w:rFonts w:ascii="Times New Roman" w:hAnsi="Times New Roman" w:cs="Times New Roman"/>
-          <w:sz w:val="24"/>
-          <w:sz-cs w:val="24"/>
+          <w:sz w:val="20"/>
+          <w:sz-cs w:val="20"/>
           <w:b/>
         </w:rPr>
         <w:t xml:space="preserve">Content is Contracted</w:t>
@@ -182,19 +182,19 @@
       <w:r>
         <w:rPr>
           <w:rFonts w:ascii="Times New Roman" w:hAnsi="Times New Roman" w:cs="Times New Roman"/>
-          <w:sz w:val="24"/>
-          <w:sz-cs w:val="24"/>
-        </w:rPr>
-        <w:t xml:space="preserve"/>
-      </w:r>
-    </w:p>
-    <w:p>
-      <w:pPr/>
-      <w:r>
-        <w:rPr>
-          <w:rFonts w:ascii="Times New Roman" w:hAnsi="Times New Roman" w:cs="Times New Roman"/>
-          <w:sz w:val="24"/>
-          <w:sz-cs w:val="24"/>
+          <w:sz w:val="20"/>
+          <w:sz-cs w:val="20"/>
+        </w:rPr>
+        <w:t xml:space="preserve"/>
+      </w:r>
+    </w:p>
+    <w:p>
+      <w:pPr/>
+      <w:r>
+        <w:rPr>
+          <w:rFonts w:ascii="Times New Roman" w:hAnsi="Times New Roman" w:cs="Times New Roman"/>
+          <w:sz w:val="20"/>
+          <w:sz-cs w:val="20"/>
         </w:rPr>
         <w:t xml:space="preserve">No</w:t>
       </w:r>
@@ -204,8 +204,8 @@
       <w:r>
         <w:rPr>
           <w:rFonts w:ascii="Times New Roman" w:hAnsi="Times New Roman" w:cs="Times New Roman"/>
-          <w:sz w:val="24"/>
-          <w:sz-cs w:val="24"/>
+          <w:sz w:val="20"/>
+          <w:sz-cs w:val="20"/>
           <w:b/>
         </w:rPr>
         <w:t xml:space="preserve">Licensable</w:t>
@@ -213,19 +213,19 @@
       <w:r>
         <w:rPr>
           <w:rFonts w:ascii="Times New Roman" w:hAnsi="Times New Roman" w:cs="Times New Roman"/>
-          <w:sz w:val="24"/>
-          <w:sz-cs w:val="24"/>
-        </w:rPr>
-        <w:t xml:space="preserve"/>
-      </w:r>
-    </w:p>
-    <w:p>
-      <w:pPr/>
-      <w:r>
-        <w:rPr>
-          <w:rFonts w:ascii="Times New Roman" w:hAnsi="Times New Roman" w:cs="Times New Roman"/>
-          <w:sz w:val="24"/>
-          <w:sz-cs w:val="24"/>
+          <w:sz w:val="20"/>
+          <w:sz-cs w:val="20"/>
+        </w:rPr>
+        <w:t xml:space="preserve"/>
+      </w:r>
+    </w:p>
+    <w:p>
+      <w:pPr/>
+      <w:r>
+        <w:rPr>
+          <w:rFonts w:ascii="Times New Roman" w:hAnsi="Times New Roman" w:cs="Times New Roman"/>
+          <w:sz w:val="20"/>
+          <w:sz-cs w:val="20"/>
         </w:rPr>
         <w:t xml:space="preserve">No</w:t>
       </w:r>
@@ -235,8 +235,8 @@
       <w:r>
         <w:rPr>
           <w:rFonts w:ascii="Times New Roman" w:hAnsi="Times New Roman" w:cs="Times New Roman"/>
-          <w:sz w:val="24"/>
-          <w:sz-cs w:val="24"/>
+          <w:sz w:val="20"/>
+          <w:sz-cs w:val="20"/>
           <w:b/>
         </w:rPr>
         <w:t xml:space="preserve">Searchable</w:t>
@@ -244,19 +244,19 @@
       <w:r>
         <w:rPr>
           <w:rFonts w:ascii="Times New Roman" w:hAnsi="Times New Roman" w:cs="Times New Roman"/>
-          <w:sz w:val="24"/>
-          <w:sz-cs w:val="24"/>
-        </w:rPr>
-        <w:t xml:space="preserve"/>
-      </w:r>
-    </w:p>
-    <w:p>
-      <w:pPr/>
-      <w:r>
-        <w:rPr>
-          <w:rFonts w:ascii="Times New Roman" w:hAnsi="Times New Roman" w:cs="Times New Roman"/>
-          <w:sz w:val="24"/>
-          <w:sz-cs w:val="24"/>
+          <w:sz w:val="20"/>
+          <w:sz-cs w:val="20"/>
+        </w:rPr>
+        <w:t xml:space="preserve"/>
+      </w:r>
+    </w:p>
+    <w:p>
+      <w:pPr/>
+      <w:r>
+        <w:rPr>
+          <w:rFonts w:ascii="Times New Roman" w:hAnsi="Times New Roman" w:cs="Times New Roman"/>
+          <w:sz w:val="20"/>
+          <w:sz-cs w:val="20"/>
         </w:rPr>
         <w:t xml:space="preserve">No</w:t>
       </w:r>
@@ -266,8 +266,8 @@
       <w:r>
         <w:rPr>
           <w:rFonts w:ascii="Times New Roman" w:hAnsi="Times New Roman" w:cs="Times New Roman"/>
-          <w:sz w:val="24"/>
-          <w:sz-cs w:val="24"/>
+          <w:sz w:val="20"/>
+          <w:sz-cs w:val="20"/>
           <w:b/>
         </w:rPr>
         <w:t xml:space="preserve">Target pub date</w:t>
@@ -275,19 +275,19 @@
       <w:r>
         <w:rPr>
           <w:rFonts w:ascii="Times New Roman" w:hAnsi="Times New Roman" w:cs="Times New Roman"/>
-          <w:sz w:val="24"/>
-          <w:sz-cs w:val="24"/>
-        </w:rPr>
-        <w:t xml:space="preserve"/>
-      </w:r>
-    </w:p>
-    <w:p>
-      <w:pPr/>
-      <w:r>
-        <w:rPr>
-          <w:rFonts w:ascii="Times New Roman" w:hAnsi="Times New Roman" w:cs="Times New Roman"/>
-          <w:sz w:val="24"/>
-          <w:sz-cs w:val="24"/>
+          <w:sz w:val="20"/>
+          <w:sz-cs w:val="20"/>
+        </w:rPr>
+        <w:t xml:space="preserve"/>
+      </w:r>
+    </w:p>
+    <w:p>
+      <w:pPr/>
+      <w:r>
+        <w:rPr>
+          <w:rFonts w:ascii="Times New Roman" w:hAnsi="Times New Roman" w:cs="Times New Roman"/>
+          <w:sz w:val="20"/>
+          <w:sz-cs w:val="20"/>
         </w:rPr>
         <w:t xml:space="preserve">01/19/2010</w:t>
       </w:r>
@@ -297,8 +297,8 @@
       <w:r>
         <w:rPr>
           <w:rFonts w:ascii="Times New Roman" w:hAnsi="Times New Roman" w:cs="Times New Roman"/>
-          <w:sz w:val="24"/>
-          <w:sz-cs w:val="24"/>
+          <w:sz w:val="20"/>
+          <w:sz-cs w:val="20"/>
           <w:b/>
         </w:rPr>
         <w:t xml:space="preserve">Review in months?</w:t>
@@ -306,19 +306,19 @@
       <w:r>
         <w:rPr>
           <w:rFonts w:ascii="Times New Roman" w:hAnsi="Times New Roman" w:cs="Times New Roman"/>
-          <w:sz w:val="24"/>
-          <w:sz-cs w:val="24"/>
-        </w:rPr>
-        <w:t xml:space="preserve"/>
-      </w:r>
-    </w:p>
-    <w:p>
-      <w:pPr/>
-      <w:r>
-        <w:rPr>
-          <w:rFonts w:ascii="Times New Roman" w:hAnsi="Times New Roman" w:cs="Times New Roman"/>
-          <w:sz w:val="24"/>
-          <w:sz-cs w:val="24"/>
+          <w:sz w:val="20"/>
+          <w:sz-cs w:val="20"/>
+        </w:rPr>
+        <w:t xml:space="preserve"/>
+      </w:r>
+    </w:p>
+    <w:p>
+      <w:pPr/>
+      <w:r>
+        <w:rPr>
+          <w:rFonts w:ascii="Times New Roman" w:hAnsi="Times New Roman" w:cs="Times New Roman"/>
+          <w:sz w:val="20"/>
+          <w:sz-cs w:val="20"/>
         </w:rPr>
         <w:t xml:space="preserve">24</w:t>
       </w:r>
@@ -328,8 +328,8 @@
       <w:r>
         <w:rPr>
           <w:rFonts w:ascii="Times New Roman" w:hAnsi="Times New Roman" w:cs="Times New Roman"/>
-          <w:sz w:val="24"/>
-          <w:sz-cs w:val="24"/>
+          <w:sz w:val="20"/>
+          <w:sz-cs w:val="20"/>
           <w:b/>
         </w:rPr>
         <w:t xml:space="preserve">MCV Main tag</w:t>
@@ -337,30 +337,30 @@
       <w:r>
         <w:rPr>
           <w:rFonts w:ascii="Times New Roman" w:hAnsi="Times New Roman" w:cs="Times New Roman"/>
-          <w:sz w:val="24"/>
-          <w:sz-cs w:val="24"/>
-        </w:rPr>
-        <w:t xml:space="preserve"/>
-      </w:r>
-    </w:p>
-    <w:p>
-      <w:pPr/>
-      <w:r>
-        <w:rPr>
-          <w:rFonts w:ascii="Times New Roman" w:hAnsi="Times New Roman" w:cs="Times New Roman"/>
-          <w:sz w:val="24"/>
-          <w:sz-cs w:val="24"/>
-        </w:rPr>
-        <w:t xml:space="preserve"/>
-      </w:r>
-    </w:p>
-    <w:p>
-      <w:pPr/>
-      <w:r>
-        <w:rPr>
-          <w:rFonts w:ascii="Times New Roman" w:hAnsi="Times New Roman" w:cs="Times New Roman"/>
-          <w:sz w:val="24"/>
-          <w:sz-cs w:val="24"/>
+          <w:sz w:val="20"/>
+          <w:sz-cs w:val="20"/>
+        </w:rPr>
+        <w:t xml:space="preserve"/>
+      </w:r>
+    </w:p>
+    <w:p>
+      <w:pPr/>
+      <w:r>
+        <w:rPr>
+          <w:rFonts w:ascii="Times New Roman" w:hAnsi="Times New Roman" w:cs="Times New Roman"/>
+          <w:sz w:val="20"/>
+          <w:sz-cs w:val="20"/>
+        </w:rPr>
+        <w:t xml:space="preserve"/>
+      </w:r>
+    </w:p>
+    <w:p>
+      <w:pPr/>
+      <w:r>
+        <w:rPr>
+          <w:rFonts w:ascii="Times New Roman" w:hAnsi="Times New Roman" w:cs="Times New Roman"/>
+          <w:sz w:val="20"/>
+          <w:sz-cs w:val="20"/>
           <w:b/>
         </w:rPr>
         <w:t xml:space="preserve">MCV Other tag(s)</w:t>
@@ -368,19 +368,19 @@
       <w:r>
         <w:rPr>
           <w:rFonts w:ascii="Times New Roman" w:hAnsi="Times New Roman" w:cs="Times New Roman"/>
-          <w:sz w:val="24"/>
-          <w:sz-cs w:val="24"/>
-        </w:rPr>
-        <w:t xml:space="preserve"/>
-      </w:r>
-    </w:p>
-    <w:p>
-      <w:pPr/>
-      <w:r>
-        <w:rPr>
-          <w:rFonts w:ascii="Times New Roman" w:hAnsi="Times New Roman" w:cs="Times New Roman"/>
-          <w:sz w:val="24"/>
-          <w:sz-cs w:val="24"/>
+          <w:sz w:val="20"/>
+          <w:sz-cs w:val="20"/>
+        </w:rPr>
+        <w:t xml:space="preserve"/>
+      </w:r>
+    </w:p>
+    <w:p>
+      <w:pPr/>
+      <w:r>
+        <w:rPr>
+          <w:rFonts w:ascii="Times New Roman" w:hAnsi="Times New Roman" w:cs="Times New Roman"/>
+          <w:sz w:val="20"/>
+          <w:sz-cs w:val="20"/>
         </w:rPr>
         <w:t xml:space="preserve">Content Packages &gt; Symptom checker mobile &gt; Child &gt; Head and neck</w:t>
       </w:r>
@@ -390,8 +390,8 @@
       <w:r>
         <w:rPr>
           <w:rFonts w:ascii="Times New Roman" w:hAnsi="Times New Roman" w:cs="Times New Roman"/>
-          <w:sz w:val="24"/>
-          <w:sz-cs w:val="24"/>
+          <w:sz w:val="20"/>
+          <w:sz-cs w:val="20"/>
           <w:b/>
         </w:rPr>
         <w:t xml:space="preserve">MCV Related tag(s)</w:t>
@@ -399,30 +399,30 @@
       <w:r>
         <w:rPr>
           <w:rFonts w:ascii="Times New Roman" w:hAnsi="Times New Roman" w:cs="Times New Roman"/>
-          <w:sz w:val="24"/>
-          <w:sz-cs w:val="24"/>
-        </w:rPr>
-        <w:t xml:space="preserve"/>
-      </w:r>
-    </w:p>
-    <w:p>
-      <w:pPr/>
-      <w:r>
-        <w:rPr>
-          <w:rFonts w:ascii="Times New Roman" w:hAnsi="Times New Roman" w:cs="Times New Roman"/>
-          <w:sz w:val="24"/>
-          <w:sz-cs w:val="24"/>
-        </w:rPr>
-        <w:t xml:space="preserve"/>
-      </w:r>
-    </w:p>
-    <w:p>
-      <w:pPr/>
-      <w:r>
-        <w:rPr>
-          <w:rFonts w:ascii="Times New Roman" w:hAnsi="Times New Roman" w:cs="Times New Roman"/>
-          <w:sz w:val="24"/>
-          <w:sz-cs w:val="24"/>
+          <w:sz w:val="20"/>
+          <w:sz-cs w:val="20"/>
+        </w:rPr>
+        <w:t xml:space="preserve"/>
+      </w:r>
+    </w:p>
+    <w:p>
+      <w:pPr/>
+      <w:r>
+        <w:rPr>
+          <w:rFonts w:ascii="Times New Roman" w:hAnsi="Times New Roman" w:cs="Times New Roman"/>
+          <w:sz w:val="20"/>
+          <w:sz-cs w:val="20"/>
+        </w:rPr>
+        <w:t xml:space="preserve"/>
+      </w:r>
+    </w:p>
+    <w:p>
+      <w:pPr/>
+      <w:r>
+        <w:rPr>
+          <w:rFonts w:ascii="Times New Roman" w:hAnsi="Times New Roman" w:cs="Times New Roman"/>
+          <w:sz w:val="20"/>
+          <w:sz-cs w:val="20"/>
           <w:b/>
         </w:rPr>
         <w:t xml:space="preserve">Primary Location</w:t>
@@ -430,19 +430,19 @@
       <w:r>
         <w:rPr>
           <w:rFonts w:ascii="Times New Roman" w:hAnsi="Times New Roman" w:cs="Times New Roman"/>
-          <w:sz w:val="24"/>
-          <w:sz-cs w:val="24"/>
-        </w:rPr>
-        <w:t xml:space="preserve"/>
-      </w:r>
-    </w:p>
-    <w:p>
-      <w:pPr/>
-      <w:r>
-        <w:rPr>
-          <w:rFonts w:ascii="Times New Roman" w:hAnsi="Times New Roman" w:cs="Times New Roman"/>
-          <w:sz w:val="24"/>
-          <w:sz-cs w:val="24"/>
+          <w:sz w:val="20"/>
+          <w:sz-cs w:val="20"/>
+        </w:rPr>
+        <w:t xml:space="preserve"/>
+      </w:r>
+    </w:p>
+    <w:p>
+      <w:pPr/>
+      <w:r>
+        <w:rPr>
+          <w:rFonts w:ascii="Times New Roman" w:hAnsi="Times New Roman" w:cs="Times New Roman"/>
+          <w:sz w:val="20"/>
+          <w:sz-cs w:val="20"/>
         </w:rPr>
         <w:t xml:space="preserve">Symptom Checker</w:t>
       </w:r>
@@ -452,8 +452,8 @@
       <w:r>
         <w:rPr>
           <w:rFonts w:ascii="Times New Roman" w:hAnsi="Times New Roman" w:cs="Times New Roman"/>
-          <w:sz w:val="24"/>
-          <w:sz-cs w:val="24"/>
+          <w:sz w:val="20"/>
+          <w:sz-cs w:val="20"/>
           <w:b/>
         </w:rPr>
         <w:t xml:space="preserve">Tease</w:t>
@@ -461,19 +461,19 @@
       <w:r>
         <w:rPr>
           <w:rFonts w:ascii="Times New Roman" w:hAnsi="Times New Roman" w:cs="Times New Roman"/>
-          <w:sz w:val="24"/>
-          <w:sz-cs w:val="24"/>
-        </w:rPr>
-        <w:t xml:space="preserve"/>
-      </w:r>
-    </w:p>
-    <w:p>
-      <w:pPr/>
-      <w:r>
-        <w:rPr>
-          <w:rFonts w:ascii="Times New Roman" w:hAnsi="Times New Roman" w:cs="Times New Roman"/>
-          <w:sz w:val="24"/>
-          <w:sz-cs w:val="24"/>
+          <w:sz w:val="20"/>
+          <w:sz-cs w:val="20"/>
+        </w:rPr>
+        <w:t xml:space="preserve"/>
+      </w:r>
+    </w:p>
+    <w:p>
+      <w:pPr/>
+      <w:r>
+        <w:rPr>
+          <w:rFonts w:ascii="Times New Roman" w:hAnsi="Times New Roman" w:cs="Times New Roman"/>
+          <w:sz w:val="20"/>
+          <w:sz-cs w:val="20"/>
         </w:rPr>
         <w:t xml:space="preserve">Headaches are common and usually aren't the result of serious illness. Identify possible common causes based on your child's symptoms.</w:t>
       </w:r>
@@ -483,8 +483,8 @@
       <w:r>
         <w:rPr>
           <w:rFonts w:ascii="Times New Roman" w:hAnsi="Times New Roman" w:cs="Times New Roman"/>
-          <w:sz w:val="24"/>
-          <w:sz-cs w:val="24"/>
+          <w:sz w:val="20"/>
+          <w:sz-cs w:val="20"/>
           <w:b/>
         </w:rPr>
         <w:t xml:space="preserve">Abstract</w:t>
@@ -492,19 +492,19 @@
       <w:r>
         <w:rPr>
           <w:rFonts w:ascii="Times New Roman" w:hAnsi="Times New Roman" w:cs="Times New Roman"/>
-          <w:sz w:val="24"/>
-          <w:sz-cs w:val="24"/>
-        </w:rPr>
-        <w:t xml:space="preserve"/>
-      </w:r>
-    </w:p>
-    <w:p>
-      <w:pPr/>
-      <w:r>
-        <w:rPr>
-          <w:rFonts w:ascii="Times New Roman" w:hAnsi="Times New Roman" w:cs="Times New Roman"/>
-          <w:sz w:val="24"/>
-          <w:sz-cs w:val="24"/>
+          <w:sz w:val="20"/>
+          <w:sz-cs w:val="20"/>
+        </w:rPr>
+        <w:t xml:space="preserve"/>
+      </w:r>
+    </w:p>
+    <w:p>
+      <w:pPr/>
+      <w:r>
+        <w:rPr>
+          <w:rFonts w:ascii="Times New Roman" w:hAnsi="Times New Roman" w:cs="Times New Roman"/>
+          <w:sz w:val="20"/>
+          <w:sz-cs w:val="20"/>
         </w:rPr>
         <w:t xml:space="preserve">Find possible causes of headaches in children. See our Symptom Checker.</w:t>
       </w:r>
@@ -514,8 +514,8 @@
       <w:r>
         <w:rPr>
           <w:rFonts w:ascii="Times New Roman" w:hAnsi="Times New Roman" w:cs="Times New Roman"/>
-          <w:sz w:val="24"/>
-          <w:sz-cs w:val="24"/>
+          <w:sz w:val="20"/>
+          <w:sz-cs w:val="20"/>
           <w:b/>
         </w:rPr>
         <w:t xml:space="preserve">Benefit Summary</w:t>
@@ -523,30 +523,30 @@
       <w:r>
         <w:rPr>
           <w:rFonts w:ascii="Times New Roman" w:hAnsi="Times New Roman" w:cs="Times New Roman"/>
-          <w:sz w:val="24"/>
-          <w:sz-cs w:val="24"/>
-        </w:rPr>
-        <w:t xml:space="preserve"/>
-      </w:r>
-    </w:p>
-    <w:p>
-      <w:pPr/>
-      <w:r>
-        <w:rPr>
-          <w:rFonts w:ascii="Times New Roman" w:hAnsi="Times New Roman" w:cs="Times New Roman"/>
-          <w:sz w:val="24"/>
-          <w:sz-cs w:val="24"/>
-        </w:rPr>
-        <w:t xml:space="preserve"/>
-      </w:r>
-    </w:p>
-    <w:p>
-      <w:pPr/>
-      <w:r>
-        <w:rPr>
-          <w:rFonts w:ascii="Times New Roman" w:hAnsi="Times New Roman" w:cs="Times New Roman"/>
-          <w:sz w:val="24"/>
-          <w:sz-cs w:val="24"/>
+          <w:sz w:val="20"/>
+          <w:sz-cs w:val="20"/>
+        </w:rPr>
+        <w:t xml:space="preserve"/>
+      </w:r>
+    </w:p>
+    <w:p>
+      <w:pPr/>
+      <w:r>
+        <w:rPr>
+          <w:rFonts w:ascii="Times New Roman" w:hAnsi="Times New Roman" w:cs="Times New Roman"/>
+          <w:sz w:val="20"/>
+          <w:sz-cs w:val="20"/>
+        </w:rPr>
+        <w:t xml:space="preserve"/>
+      </w:r>
+    </w:p>
+    <w:p>
+      <w:pPr/>
+      <w:r>
+        <w:rPr>
+          <w:rFonts w:ascii="Times New Roman" w:hAnsi="Times New Roman" w:cs="Times New Roman"/>
+          <w:sz w:val="20"/>
+          <w:sz-cs w:val="20"/>
           <w:b/>
         </w:rPr>
         <w:t xml:space="preserve">Editor</w:t>
@@ -554,19 +554,19 @@
       <w:r>
         <w:rPr>
           <w:rFonts w:ascii="Times New Roman" w:hAnsi="Times New Roman" w:cs="Times New Roman"/>
-          <w:sz w:val="24"/>
-          <w:sz-cs w:val="24"/>
-        </w:rPr>
-        <w:t xml:space="preserve"/>
-      </w:r>
-    </w:p>
-    <w:p>
-      <w:pPr/>
-      <w:r>
-        <w:rPr>
-          <w:rFonts w:ascii="Times New Roman" w:hAnsi="Times New Roman" w:cs="Times New Roman"/>
-          <w:sz w:val="24"/>
-          <w:sz-cs w:val="24"/>
+          <w:sz w:val="20"/>
+          <w:sz-cs w:val="20"/>
+        </w:rPr>
+        <w:t xml:space="preserve"/>
+      </w:r>
+    </w:p>
+    <w:p>
+      <w:pPr/>
+      <w:r>
+        <w:rPr>
+          <w:rFonts w:ascii="Times New Roman" w:hAnsi="Times New Roman" w:cs="Times New Roman"/>
+          <w:sz w:val="20"/>
+          <w:sz-cs w:val="20"/>
         </w:rPr>
         <w:t xml:space="preserve">Gregory Turosak</w:t>
       </w:r>
@@ -576,8 +576,8 @@
       <w:r>
         <w:rPr>
           <w:rFonts w:ascii="Times New Roman" w:hAnsi="Times New Roman" w:cs="Times New Roman"/>
-          <w:sz w:val="24"/>
-          <w:sz-cs w:val="24"/>
+          <w:sz w:val="20"/>
+          <w:sz-cs w:val="20"/>
           <w:b/>
         </w:rPr>
         <w:t xml:space="preserve">Content Producer</w:t>
@@ -585,19 +585,19 @@
       <w:r>
         <w:rPr>
           <w:rFonts w:ascii="Times New Roman" w:hAnsi="Times New Roman" w:cs="Times New Roman"/>
-          <w:sz w:val="24"/>
-          <w:sz-cs w:val="24"/>
-        </w:rPr>
-        <w:t xml:space="preserve"/>
-      </w:r>
-    </w:p>
-    <w:p>
-      <w:pPr/>
-      <w:r>
-        <w:rPr>
-          <w:rFonts w:ascii="Times New Roman" w:hAnsi="Times New Roman" w:cs="Times New Roman"/>
-          <w:sz w:val="24"/>
-          <w:sz-cs w:val="24"/>
+          <w:sz w:val="20"/>
+          <w:sz-cs w:val="20"/>
+        </w:rPr>
+        <w:t xml:space="preserve"/>
+      </w:r>
+    </w:p>
+    <w:p>
+      <w:pPr/>
+      <w:r>
+        <w:rPr>
+          <w:rFonts w:ascii="Times New Roman" w:hAnsi="Times New Roman" w:cs="Times New Roman"/>
+          <w:sz w:val="20"/>
+          <w:sz-cs w:val="20"/>
         </w:rPr>
         <w:t xml:space="preserve">Jay Lenn</w:t>
       </w:r>
@@ -607,8 +607,8 @@
       <w:r>
         <w:rPr>
           <w:rFonts w:ascii="Times New Roman" w:hAnsi="Times New Roman" w:cs="Times New Roman"/>
-          <w:sz w:val="24"/>
-          <w:sz-cs w:val="24"/>
+          <w:sz w:val="20"/>
+          <w:sz-cs w:val="20"/>
           <w:b/>
         </w:rPr>
         <w:t xml:space="preserve">Content Lead</w:t>
@@ -616,19 +616,19 @@
       <w:r>
         <w:rPr>
           <w:rFonts w:ascii="Times New Roman" w:hAnsi="Times New Roman" w:cs="Times New Roman"/>
-          <w:sz w:val="24"/>
-          <w:sz-cs w:val="24"/>
-        </w:rPr>
-        <w:t xml:space="preserve"/>
-      </w:r>
-    </w:p>
-    <w:p>
-      <w:pPr/>
-      <w:r>
-        <w:rPr>
-          <w:rFonts w:ascii="Times New Roman" w:hAnsi="Times New Roman" w:cs="Times New Roman"/>
-          <w:sz w:val="24"/>
-          <w:sz-cs w:val="24"/>
+          <w:sz w:val="20"/>
+          <w:sz-cs w:val="20"/>
+        </w:rPr>
+        <w:t xml:space="preserve"/>
+      </w:r>
+    </w:p>
+    <w:p>
+      <w:pPr/>
+      <w:r>
+        <w:rPr>
+          <w:rFonts w:ascii="Times New Roman" w:hAnsi="Times New Roman" w:cs="Times New Roman"/>
+          <w:sz w:val="20"/>
+          <w:sz-cs w:val="20"/>
         </w:rPr>
         <w:t xml:space="preserve">MayoClinic Com</w:t>
       </w:r>
@@ -638,8 +638,8 @@
       <w:r>
         <w:rPr>
           <w:rFonts w:ascii="Times New Roman" w:hAnsi="Times New Roman" w:cs="Times New Roman"/>
-          <w:sz w:val="24"/>
-          <w:sz-cs w:val="24"/>
+          <w:sz w:val="20"/>
+          <w:sz-cs w:val="20"/>
           <w:b/>
         </w:rPr>
         <w:t xml:space="preserve">Product Lead</w:t>
@@ -647,30 +647,30 @@
       <w:r>
         <w:rPr>
           <w:rFonts w:ascii="Times New Roman" w:hAnsi="Times New Roman" w:cs="Times New Roman"/>
-          <w:sz w:val="24"/>
-          <w:sz-cs w:val="24"/>
-        </w:rPr>
-        <w:t xml:space="preserve"/>
-      </w:r>
-    </w:p>
-    <w:p>
-      <w:pPr/>
-      <w:r>
-        <w:rPr>
-          <w:rFonts w:ascii="Times New Roman" w:hAnsi="Times New Roman" w:cs="Times New Roman"/>
-          <w:sz w:val="24"/>
-          <w:sz-cs w:val="24"/>
-        </w:rPr>
-        <w:t xml:space="preserve"/>
-      </w:r>
-    </w:p>
-    <w:p>
-      <w:pPr/>
-      <w:r>
-        <w:rPr>
-          <w:rFonts w:ascii="Times New Roman" w:hAnsi="Times New Roman" w:cs="Times New Roman"/>
-          <w:sz w:val="24"/>
-          <w:sz-cs w:val="24"/>
+          <w:sz w:val="20"/>
+          <w:sz-cs w:val="20"/>
+        </w:rPr>
+        <w:t xml:space="preserve"/>
+      </w:r>
+    </w:p>
+    <w:p>
+      <w:pPr/>
+      <w:r>
+        <w:rPr>
+          <w:rFonts w:ascii="Times New Roman" w:hAnsi="Times New Roman" w:cs="Times New Roman"/>
+          <w:sz w:val="20"/>
+          <w:sz-cs w:val="20"/>
+        </w:rPr>
+        <w:t xml:space="preserve"/>
+      </w:r>
+    </w:p>
+    <w:p>
+      <w:pPr/>
+      <w:r>
+        <w:rPr>
+          <w:rFonts w:ascii="Times New Roman" w:hAnsi="Times New Roman" w:cs="Times New Roman"/>
+          <w:sz w:val="20"/>
+          <w:sz-cs w:val="20"/>
           <w:b/>
         </w:rPr>
         <w:t xml:space="preserve">WPS</w:t>
@@ -678,19 +678,19 @@
       <w:r>
         <w:rPr>
           <w:rFonts w:ascii="Times New Roman" w:hAnsi="Times New Roman" w:cs="Times New Roman"/>
-          <w:sz w:val="24"/>
-          <w:sz-cs w:val="24"/>
-        </w:rPr>
-        <w:t xml:space="preserve"/>
-      </w:r>
-    </w:p>
-    <w:p>
-      <w:pPr/>
-      <w:r>
-        <w:rPr>
-          <w:rFonts w:ascii="Times New Roman" w:hAnsi="Times New Roman" w:cs="Times New Roman"/>
-          <w:sz w:val="24"/>
-          <w:sz-cs w:val="24"/>
+          <w:sz w:val="20"/>
+          <w:sz-cs w:val="20"/>
+        </w:rPr>
+        <w:t xml:space="preserve"/>
+      </w:r>
+    </w:p>
+    <w:p>
+      <w:pPr/>
+      <w:r>
+        <w:rPr>
+          <w:rFonts w:ascii="Times New Roman" w:hAnsi="Times New Roman" w:cs="Times New Roman"/>
+          <w:sz w:val="20"/>
+          <w:sz-cs w:val="20"/>
         </w:rPr>
         <w:t xml:space="preserve">Becky Hynes</w:t>
       </w:r>
@@ -700,8 +700,8 @@
       <w:r>
         <w:rPr>
           <w:rFonts w:ascii="Times New Roman" w:hAnsi="Times New Roman" w:cs="Times New Roman"/>
-          <w:sz w:val="24"/>
-          <w:sz-cs w:val="24"/>
+          <w:sz w:val="20"/>
+          <w:sz-cs w:val="20"/>
           <w:b/>
         </w:rPr>
         <w:t xml:space="preserve">Medical Reviewers</w:t>
@@ -709,19 +709,19 @@
       <w:r>
         <w:rPr>
           <w:rFonts w:ascii="Times New Roman" w:hAnsi="Times New Roman" w:cs="Times New Roman"/>
-          <w:sz w:val="24"/>
-          <w:sz-cs w:val="24"/>
-        </w:rPr>
-        <w:t xml:space="preserve"/>
-      </w:r>
-    </w:p>
-    <w:p>
-      <w:pPr/>
-      <w:r>
-        <w:rPr>
-          <w:rFonts w:ascii="Times New Roman" w:hAnsi="Times New Roman" w:cs="Times New Roman"/>
-          <w:sz w:val="24"/>
-          <w:sz-cs w:val="24"/>
+          <w:sz w:val="20"/>
+          <w:sz-cs w:val="20"/>
+        </w:rPr>
+        <w:t xml:space="preserve"/>
+      </w:r>
+    </w:p>
+    <w:p>
+      <w:pPr/>
+      <w:r>
+        <w:rPr>
+          <w:rFonts w:ascii="Times New Roman" w:hAnsi="Times New Roman" w:cs="Times New Roman"/>
+          <w:sz w:val="20"/>
+          <w:sz-cs w:val="20"/>
         </w:rPr>
         <w:t xml:space="preserve">John Wilkinson, M.D.|Carl Anderson, M.D.</w:t>
       </w:r>
@@ -731,8 +731,8 @@
       <w:r>
         <w:rPr>
           <w:rFonts w:ascii="Times New Roman" w:hAnsi="Times New Roman" w:cs="Times New Roman"/>
-          <w:sz w:val="24"/>
-          <w:sz-cs w:val="24"/>
+          <w:sz w:val="20"/>
+          <w:sz-cs w:val="20"/>
           <w:b/>
         </w:rPr>
         <w:t xml:space="preserve">Source</w:t>
@@ -740,30 +740,30 @@
       <w:r>
         <w:rPr>
           <w:rFonts w:ascii="Times New Roman" w:hAnsi="Times New Roman" w:cs="Times New Roman"/>
-          <w:sz w:val="24"/>
-          <w:sz-cs w:val="24"/>
-        </w:rPr>
-        <w:t xml:space="preserve"/>
-      </w:r>
-    </w:p>
-    <w:p>
-      <w:pPr/>
-      <w:r>
-        <w:rPr>
-          <w:rFonts w:ascii="Times New Roman" w:hAnsi="Times New Roman" w:cs="Times New Roman"/>
-          <w:sz w:val="24"/>
-          <w:sz-cs w:val="24"/>
-        </w:rPr>
-        <w:t xml:space="preserve"/>
-      </w:r>
-    </w:p>
-    <w:p>
-      <w:pPr/>
-      <w:r>
-        <w:rPr>
-          <w:rFonts w:ascii="Times New Roman" w:hAnsi="Times New Roman" w:cs="Times New Roman"/>
-          <w:sz w:val="24"/>
-          <w:sz-cs w:val="24"/>
+          <w:sz w:val="20"/>
+          <w:sz-cs w:val="20"/>
+        </w:rPr>
+        <w:t xml:space="preserve"/>
+      </w:r>
+    </w:p>
+    <w:p>
+      <w:pPr/>
+      <w:r>
+        <w:rPr>
+          <w:rFonts w:ascii="Times New Roman" w:hAnsi="Times New Roman" w:cs="Times New Roman"/>
+          <w:sz w:val="20"/>
+          <w:sz-cs w:val="20"/>
+        </w:rPr>
+        <w:t xml:space="preserve"/>
+      </w:r>
+    </w:p>
+    <w:p>
+      <w:pPr/>
+      <w:r>
+        <w:rPr>
+          <w:rFonts w:ascii="Times New Roman" w:hAnsi="Times New Roman" w:cs="Times New Roman"/>
+          <w:sz w:val="20"/>
+          <w:sz-cs w:val="20"/>
           <w:b/>
         </w:rPr>
         <w:t xml:space="preserve">Keywords</w:t>
@@ -771,19 +771,19 @@
       <w:r>
         <w:rPr>
           <w:rFonts w:ascii="Times New Roman" w:hAnsi="Times New Roman" w:cs="Times New Roman"/>
-          <w:sz w:val="24"/>
-          <w:sz-cs w:val="24"/>
-        </w:rPr>
-        <w:t xml:space="preserve"/>
-      </w:r>
-    </w:p>
-    <w:p>
-      <w:pPr/>
-      <w:r>
-        <w:rPr>
-          <w:rFonts w:ascii="Times New Roman" w:hAnsi="Times New Roman" w:cs="Times New Roman"/>
-          <w:sz w:val="24"/>
-          <w:sz-cs w:val="24"/>
+          <w:sz w:val="20"/>
+          <w:sz-cs w:val="20"/>
+        </w:rPr>
+        <w:t xml:space="preserve"/>
+      </w:r>
+    </w:p>
+    <w:p>
+      <w:pPr/>
+      <w:r>
+        <w:rPr>
+          <w:rFonts w:ascii="Times New Roman" w:hAnsi="Times New Roman" w:cs="Times New Roman"/>
+          <w:sz w:val="20"/>
+          <w:sz-cs w:val="20"/>
         </w:rPr>
         <w:t xml:space="preserve">N/A</w:t>
       </w:r>
@@ -793,8 +793,8 @@
       <w:r>
         <w:rPr>
           <w:rFonts w:ascii="Times New Roman" w:hAnsi="Times New Roman" w:cs="Times New Roman"/>
-          <w:sz w:val="24"/>
-          <w:sz-cs w:val="24"/>
+          <w:sz w:val="20"/>
+          <w:sz-cs w:val="20"/>
           <w:b/>
         </w:rPr>
         <w:t xml:space="preserve">SEO Title</w:t>
@@ -802,19 +802,19 @@
       <w:r>
         <w:rPr>
           <w:rFonts w:ascii="Times New Roman" w:hAnsi="Times New Roman" w:cs="Times New Roman"/>
-          <w:sz w:val="24"/>
-          <w:sz-cs w:val="24"/>
-        </w:rPr>
-        <w:t xml:space="preserve"/>
-      </w:r>
-    </w:p>
-    <w:p>
-      <w:pPr/>
-      <w:r>
-        <w:rPr>
-          <w:rFonts w:ascii="Times New Roman" w:hAnsi="Times New Roman" w:cs="Times New Roman"/>
-          <w:sz w:val="24"/>
-          <w:sz-cs w:val="24"/>
+          <w:sz w:val="20"/>
+          <w:sz-cs w:val="20"/>
+        </w:rPr>
+        <w:t xml:space="preserve"/>
+      </w:r>
+    </w:p>
+    <w:p>
+      <w:pPr/>
+      <w:r>
+        <w:rPr>
+          <w:rFonts w:ascii="Times New Roman" w:hAnsi="Times New Roman" w:cs="Times New Roman"/>
+          <w:sz w:val="20"/>
+          <w:sz-cs w:val="20"/>
         </w:rPr>
         <w:t xml:space="preserve">N/A</w:t>
       </w:r>
@@ -824,8 +824,8 @@
       <w:r>
         <w:rPr>
           <w:rFonts w:ascii="Times New Roman" w:hAnsi="Times New Roman" w:cs="Times New Roman"/>
-          <w:sz w:val="24"/>
-          <w:sz-cs w:val="24"/>
+          <w:sz w:val="20"/>
+          <w:sz-cs w:val="20"/>
           <w:b/>
         </w:rPr>
         <w:t xml:space="preserve">SEO URL Keyword</w:t>
@@ -833,19 +833,19 @@
       <w:r>
         <w:rPr>
           <w:rFonts w:ascii="Times New Roman" w:hAnsi="Times New Roman" w:cs="Times New Roman"/>
-          <w:sz w:val="24"/>
-          <w:sz-cs w:val="24"/>
-        </w:rPr>
-        <w:t xml:space="preserve"/>
-      </w:r>
-    </w:p>
-    <w:p>
-      <w:pPr/>
-      <w:r>
-        <w:rPr>
-          <w:rFonts w:ascii="Times New Roman" w:hAnsi="Times New Roman" w:cs="Times New Roman"/>
-          <w:sz w:val="24"/>
-          <w:sz-cs w:val="24"/>
+          <w:sz w:val="20"/>
+          <w:sz-cs w:val="20"/>
+        </w:rPr>
+        <w:t xml:space="preserve"/>
+      </w:r>
+    </w:p>
+    <w:p>
+      <w:pPr/>
+      <w:r>
+        <w:rPr>
+          <w:rFonts w:ascii="Times New Roman" w:hAnsi="Times New Roman" w:cs="Times New Roman"/>
+          <w:sz w:val="20"/>
+          <w:sz-cs w:val="20"/>
         </w:rPr>
         <w:t xml:space="preserve">headaches</w:t>
       </w:r>
@@ -855,8 +855,8 @@
       <w:r>
         <w:rPr>
           <w:rFonts w:ascii="Times New Roman" w:hAnsi="Times New Roman" w:cs="Times New Roman"/>
-          <w:sz w:val="24"/>
-          <w:sz-cs w:val="24"/>
+          <w:sz w:val="20"/>
+          <w:sz-cs w:val="20"/>
           <w:b/>
         </w:rPr>
         <w:t xml:space="preserve">SEO Description</w:t>
@@ -864,19 +864,19 @@
       <w:r>
         <w:rPr>
           <w:rFonts w:ascii="Times New Roman" w:hAnsi="Times New Roman" w:cs="Times New Roman"/>
-          <w:sz w:val="24"/>
-          <w:sz-cs w:val="24"/>
-        </w:rPr>
-        <w:t xml:space="preserve"/>
-      </w:r>
-    </w:p>
-    <w:p>
-      <w:pPr/>
-      <w:r>
-        <w:rPr>
-          <w:rFonts w:ascii="Times New Roman" w:hAnsi="Times New Roman" w:cs="Times New Roman"/>
-          <w:sz w:val="24"/>
-          <w:sz-cs w:val="24"/>
+          <w:sz w:val="20"/>
+          <w:sz-cs w:val="20"/>
+        </w:rPr>
+        <w:t xml:space="preserve"/>
+      </w:r>
+    </w:p>
+    <w:p>
+      <w:pPr/>
+      <w:r>
+        <w:rPr>
+          <w:rFonts w:ascii="Times New Roman" w:hAnsi="Times New Roman" w:cs="Times New Roman"/>
+          <w:sz w:val="20"/>
+          <w:sz-cs w:val="20"/>
         </w:rPr>
         <w:t xml:space="preserve">N/A</w:t>
       </w:r>
@@ -886,8 +886,8 @@
       <w:r>
         <w:rPr>
           <w:rFonts w:ascii="Times New Roman" w:hAnsi="Times New Roman" w:cs="Times New Roman"/>
-          <w:sz w:val="24"/>
-          <w:sz-cs w:val="24"/>
+          <w:sz w:val="20"/>
+          <w:sz-cs w:val="20"/>
           <w:b/>
         </w:rPr>
         <w:t xml:space="preserve">Billboard</w:t>
@@ -895,30 +895,30 @@
       <w:r>
         <w:rPr>
           <w:rFonts w:ascii="Times New Roman" w:hAnsi="Times New Roman" w:cs="Times New Roman"/>
-          <w:sz w:val="24"/>
-          <w:sz-cs w:val="24"/>
-        </w:rPr>
-        <w:t xml:space="preserve"/>
-      </w:r>
-    </w:p>
-    <w:p>
-      <w:pPr/>
-      <w:r>
-        <w:rPr>
-          <w:rFonts w:ascii="Times New Roman" w:hAnsi="Times New Roman" w:cs="Times New Roman"/>
-          <w:sz w:val="24"/>
-          <w:sz-cs w:val="24"/>
-        </w:rPr>
-        <w:t xml:space="preserve"/>
-      </w:r>
-    </w:p>
-    <w:p>
-      <w:pPr/>
-      <w:r>
-        <w:rPr>
-          <w:rFonts w:ascii="Times New Roman" w:hAnsi="Times New Roman" w:cs="Times New Roman"/>
-          <w:sz w:val="24"/>
-          <w:sz-cs w:val="24"/>
+          <w:sz w:val="20"/>
+          <w:sz-cs w:val="20"/>
+        </w:rPr>
+        <w:t xml:space="preserve"/>
+      </w:r>
+    </w:p>
+    <w:p>
+      <w:pPr/>
+      <w:r>
+        <w:rPr>
+          <w:rFonts w:ascii="Times New Roman" w:hAnsi="Times New Roman" w:cs="Times New Roman"/>
+          <w:sz w:val="20"/>
+          <w:sz-cs w:val="20"/>
+        </w:rPr>
+        <w:t xml:space="preserve"/>
+      </w:r>
+    </w:p>
+    <w:p>
+      <w:pPr/>
+      <w:r>
+        <w:rPr>
+          <w:rFonts w:ascii="Times New Roman" w:hAnsi="Times New Roman" w:cs="Times New Roman"/>
+          <w:sz w:val="20"/>
+          <w:sz-cs w:val="20"/>
           <w:b/>
         </w:rPr>
         <w:t xml:space="preserve">Billboard Large</w:t>
@@ -926,30 +926,30 @@
       <w:r>
         <w:rPr>
           <w:rFonts w:ascii="Times New Roman" w:hAnsi="Times New Roman" w:cs="Times New Roman"/>
-          <w:sz w:val="24"/>
-          <w:sz-cs w:val="24"/>
-        </w:rPr>
-        <w:t xml:space="preserve"/>
-      </w:r>
-    </w:p>
-    <w:p>
-      <w:pPr/>
-      <w:r>
-        <w:rPr>
-          <w:rFonts w:ascii="Times New Roman" w:hAnsi="Times New Roman" w:cs="Times New Roman"/>
-          <w:sz w:val="24"/>
-          <w:sz-cs w:val="24"/>
-        </w:rPr>
-        <w:t xml:space="preserve"/>
-      </w:r>
-    </w:p>
-    <w:p>
-      <w:pPr/>
-      <w:r>
-        <w:rPr>
-          <w:rFonts w:ascii="Times New Roman" w:hAnsi="Times New Roman" w:cs="Times New Roman"/>
-          <w:sz w:val="24"/>
-          <w:sz-cs w:val="24"/>
+          <w:sz w:val="20"/>
+          <w:sz-cs w:val="20"/>
+        </w:rPr>
+        <w:t xml:space="preserve"/>
+      </w:r>
+    </w:p>
+    <w:p>
+      <w:pPr/>
+      <w:r>
+        <w:rPr>
+          <w:rFonts w:ascii="Times New Roman" w:hAnsi="Times New Roman" w:cs="Times New Roman"/>
+          <w:sz w:val="20"/>
+          <w:sz-cs w:val="20"/>
+        </w:rPr>
+        <w:t xml:space="preserve"/>
+      </w:r>
+    </w:p>
+    <w:p>
+      <w:pPr/>
+      <w:r>
+        <w:rPr>
+          <w:rFonts w:ascii="Times New Roman" w:hAnsi="Times New Roman" w:cs="Times New Roman"/>
+          <w:sz w:val="20"/>
+          <w:sz-cs w:val="20"/>
           <w:b/>
         </w:rPr>
         <w:t xml:space="preserve">Internal comments</w:t>
@@ -957,30 +957,30 @@
       <w:r>
         <w:rPr>
           <w:rFonts w:ascii="Times New Roman" w:hAnsi="Times New Roman" w:cs="Times New Roman"/>
-          <w:sz w:val="24"/>
-          <w:sz-cs w:val="24"/>
-        </w:rPr>
-        <w:t xml:space="preserve"/>
-      </w:r>
-    </w:p>
-    <w:p>
-      <w:pPr/>
-      <w:r>
-        <w:rPr>
-          <w:rFonts w:ascii="Times New Roman" w:hAnsi="Times New Roman" w:cs="Times New Roman"/>
-          <w:sz w:val="24"/>
-          <w:sz-cs w:val="24"/>
-        </w:rPr>
-        <w:t xml:space="preserve"/>
-      </w:r>
-    </w:p>
-    <w:p>
-      <w:pPr/>
-      <w:r>
-        <w:rPr>
-          <w:rFonts w:ascii="Times New Roman" w:hAnsi="Times New Roman" w:cs="Times New Roman"/>
-          <w:sz w:val="24"/>
-          <w:sz-cs w:val="24"/>
+          <w:sz w:val="20"/>
+          <w:sz-cs w:val="20"/>
+        </w:rPr>
+        <w:t xml:space="preserve"/>
+      </w:r>
+    </w:p>
+    <w:p>
+      <w:pPr/>
+      <w:r>
+        <w:rPr>
+          <w:rFonts w:ascii="Times New Roman" w:hAnsi="Times New Roman" w:cs="Times New Roman"/>
+          <w:sz w:val="20"/>
+          <w:sz-cs w:val="20"/>
+        </w:rPr>
+        <w:t xml:space="preserve"/>
+      </w:r>
+    </w:p>
+    <w:p>
+      <w:pPr/>
+      <w:r>
+        <w:rPr>
+          <w:rFonts w:ascii="Times New Roman" w:hAnsi="Times New Roman" w:cs="Times New Roman"/>
+          <w:sz w:val="20"/>
+          <w:sz-cs w:val="20"/>
           <w:b/>
         </w:rPr>
         <w:t xml:space="preserve">Alternate Titles</w:t>
@@ -988,30 +988,30 @@
       <w:r>
         <w:rPr>
           <w:rFonts w:ascii="Times New Roman" w:hAnsi="Times New Roman" w:cs="Times New Roman"/>
-          <w:sz w:val="24"/>
-          <w:sz-cs w:val="24"/>
-        </w:rPr>
-        <w:t xml:space="preserve"/>
-      </w:r>
-    </w:p>
-    <w:p>
-      <w:pPr/>
-      <w:r>
-        <w:rPr>
-          <w:rFonts w:ascii="Times New Roman" w:hAnsi="Times New Roman" w:cs="Times New Roman"/>
-          <w:sz w:val="24"/>
-          <w:sz-cs w:val="24"/>
-        </w:rPr>
-        <w:t xml:space="preserve"/>
-      </w:r>
-    </w:p>
-    <w:p>
-      <w:pPr/>
-      <w:r>
-        <w:rPr>
-          <w:rFonts w:ascii="Times New Roman" w:hAnsi="Times New Roman" w:cs="Times New Roman"/>
-          <w:sz w:val="24"/>
-          <w:sz-cs w:val="24"/>
+          <w:sz w:val="20"/>
+          <w:sz-cs w:val="20"/>
+        </w:rPr>
+        <w:t xml:space="preserve"/>
+      </w:r>
+    </w:p>
+    <w:p>
+      <w:pPr/>
+      <w:r>
+        <w:rPr>
+          <w:rFonts w:ascii="Times New Roman" w:hAnsi="Times New Roman" w:cs="Times New Roman"/>
+          <w:sz w:val="20"/>
+          <w:sz-cs w:val="20"/>
+        </w:rPr>
+        <w:t xml:space="preserve"/>
+      </w:r>
+    </w:p>
+    <w:p>
+      <w:pPr/>
+      <w:r>
+        <w:rPr>
+          <w:rFonts w:ascii="Times New Roman" w:hAnsi="Times New Roman" w:cs="Times New Roman"/>
+          <w:sz w:val="20"/>
+          <w:sz-cs w:val="20"/>
           <w:b/>
         </w:rPr>
         <w:t xml:space="preserve">FeatureID</w:t>
@@ -1019,30 +1019,30 @@
       <w:r>
         <w:rPr>
           <w:rFonts w:ascii="Times New Roman" w:hAnsi="Times New Roman" w:cs="Times New Roman"/>
-          <w:sz w:val="24"/>
-          <w:sz-cs w:val="24"/>
-        </w:rPr>
-        <w:t xml:space="preserve"/>
-      </w:r>
-    </w:p>
-    <w:p>
-      <w:pPr/>
-      <w:r>
-        <w:rPr>
-          <w:rFonts w:ascii="Times New Roman" w:hAnsi="Times New Roman" w:cs="Times New Roman"/>
-          <w:sz w:val="24"/>
-          <w:sz-cs w:val="24"/>
-        </w:rPr>
-        <w:t xml:space="preserve"/>
-      </w:r>
-    </w:p>
-    <w:p>
-      <w:pPr/>
-      <w:r>
-        <w:rPr>
-          <w:rFonts w:ascii="Times New Roman" w:hAnsi="Times New Roman" w:cs="Times New Roman"/>
-          <w:sz w:val="24"/>
-          <w:sz-cs w:val="24"/>
+          <w:sz w:val="20"/>
+          <w:sz-cs w:val="20"/>
+        </w:rPr>
+        <w:t xml:space="preserve"/>
+      </w:r>
+    </w:p>
+    <w:p>
+      <w:pPr/>
+      <w:r>
+        <w:rPr>
+          <w:rFonts w:ascii="Times New Roman" w:hAnsi="Times New Roman" w:cs="Times New Roman"/>
+          <w:sz w:val="20"/>
+          <w:sz-cs w:val="20"/>
+        </w:rPr>
+        <w:t xml:space="preserve"/>
+      </w:r>
+    </w:p>
+    <w:p>
+      <w:pPr/>
+      <w:r>
+        <w:rPr>
+          <w:rFonts w:ascii="Times New Roman" w:hAnsi="Times New Roman" w:cs="Times New Roman"/>
+          <w:sz w:val="20"/>
+          <w:sz-cs w:val="20"/>
           <w:b/>
         </w:rPr>
         <w:t xml:space="preserve">Gender</w:t>
@@ -1050,30 +1050,30 @@
       <w:r>
         <w:rPr>
           <w:rFonts w:ascii="Times New Roman" w:hAnsi="Times New Roman" w:cs="Times New Roman"/>
-          <w:sz w:val="24"/>
-          <w:sz-cs w:val="24"/>
-        </w:rPr>
-        <w:t xml:space="preserve"/>
-      </w:r>
-    </w:p>
-    <w:p>
-      <w:pPr/>
-      <w:r>
-        <w:rPr>
-          <w:rFonts w:ascii="Times New Roman" w:hAnsi="Times New Roman" w:cs="Times New Roman"/>
-          <w:sz w:val="24"/>
-          <w:sz-cs w:val="24"/>
-        </w:rPr>
-        <w:t xml:space="preserve"/>
-      </w:r>
-    </w:p>
-    <w:p>
-      <w:pPr/>
-      <w:r>
-        <w:rPr>
-          <w:rFonts w:ascii="Times New Roman" w:hAnsi="Times New Roman" w:cs="Times New Roman"/>
-          <w:sz w:val="24"/>
-          <w:sz-cs w:val="24"/>
+          <w:sz w:val="20"/>
+          <w:sz-cs w:val="20"/>
+        </w:rPr>
+        <w:t xml:space="preserve"/>
+      </w:r>
+    </w:p>
+    <w:p>
+      <w:pPr/>
+      <w:r>
+        <w:rPr>
+          <w:rFonts w:ascii="Times New Roman" w:hAnsi="Times New Roman" w:cs="Times New Roman"/>
+          <w:sz w:val="20"/>
+          <w:sz-cs w:val="20"/>
+        </w:rPr>
+        <w:t xml:space="preserve"/>
+      </w:r>
+    </w:p>
+    <w:p>
+      <w:pPr/>
+      <w:r>
+        <w:rPr>
+          <w:rFonts w:ascii="Times New Roman" w:hAnsi="Times New Roman" w:cs="Times New Roman"/>
+          <w:sz w:val="20"/>
+          <w:sz-cs w:val="20"/>
           <w:b/>
         </w:rPr>
         <w:t xml:space="preserve">Age</w:t>
@@ -1081,19 +1081,19 @@
       <w:r>
         <w:rPr>
           <w:rFonts w:ascii="Times New Roman" w:hAnsi="Times New Roman" w:cs="Times New Roman"/>
-          <w:sz w:val="24"/>
-          <w:sz-cs w:val="24"/>
-        </w:rPr>
-        <w:t xml:space="preserve"/>
-      </w:r>
-    </w:p>
-    <w:p>
-      <w:pPr/>
-      <w:r>
-        <w:rPr>
-          <w:rFonts w:ascii="Times New Roman" w:hAnsi="Times New Roman" w:cs="Times New Roman"/>
-          <w:sz w:val="24"/>
-          <w:sz-cs w:val="24"/>
+          <w:sz w:val="20"/>
+          <w:sz-cs w:val="20"/>
+        </w:rPr>
+        <w:t xml:space="preserve"/>
+      </w:r>
+    </w:p>
+    <w:p>
+      <w:pPr/>
+      <w:r>
+        <w:rPr>
+          <w:rFonts w:ascii="Times New Roman" w:hAnsi="Times New Roman" w:cs="Times New Roman"/>
+          <w:sz w:val="20"/>
+          <w:sz-cs w:val="20"/>
         </w:rPr>
         <w:t xml:space="preserve">Child</w:t>
       </w:r>
@@ -1103,19 +1103,19 @@
       <w:r>
         <w:rPr>
           <w:rFonts w:ascii="Times New Roman" w:hAnsi="Times New Roman" w:cs="Times New Roman"/>
-          <w:sz w:val="24"/>
-          <w:sz-cs w:val="24"/>
-        </w:rPr>
-        <w:t xml:space="preserve"/>
-      </w:r>
-    </w:p>
-    <w:p>
-      <w:pPr/>
-      <w:r>
-        <w:rPr>
-          <w:rFonts w:ascii="Times New Roman" w:hAnsi="Times New Roman" w:cs="Times New Roman"/>
-          <w:sz w:val="24"/>
-          <w:sz-cs w:val="24"/>
+          <w:sz w:val="20"/>
+          <w:sz-cs w:val="20"/>
+        </w:rPr>
+        <w:t xml:space="preserve"/>
+      </w:r>
+    </w:p>
+    <w:p>
+      <w:pPr/>
+      <w:r>
+        <w:rPr>
+          <w:rFonts w:ascii="Times New Roman" w:hAnsi="Times New Roman" w:cs="Times New Roman"/>
+          <w:sz w:val="20"/>
+          <w:sz-cs w:val="20"/>
           <w:b/>
         </w:rPr>
         <w:t xml:space="preserve">ENTER IN FARCRY:</w:t>
@@ -1123,30 +1123,30 @@
       <w:r>
         <w:rPr>
           <w:rFonts w:ascii="Times New Roman" w:hAnsi="Times New Roman" w:cs="Times New Roman"/>
-          <w:sz w:val="24"/>
-          <w:sz-cs w:val="24"/>
-        </w:rPr>
-        <w:t xml:space="preserve"/>
-      </w:r>
-    </w:p>
-    <w:p>
-      <w:pPr/>
-      <w:r>
-        <w:rPr>
-          <w:rFonts w:ascii="Times New Roman" w:hAnsi="Times New Roman" w:cs="Times New Roman"/>
-          <w:sz w:val="24"/>
-          <w:sz-cs w:val="24"/>
-        </w:rPr>
-        <w:t xml:space="preserve"/>
-      </w:r>
-    </w:p>
-    <w:p>
-      <w:pPr/>
-      <w:r>
-        <w:rPr>
-          <w:rFonts w:ascii="Times New Roman" w:hAnsi="Times New Roman" w:cs="Times New Roman"/>
-          <w:sz w:val="24"/>
-          <w:sz-cs w:val="24"/>
+          <w:sz w:val="20"/>
+          <w:sz-cs w:val="20"/>
+        </w:rPr>
+        <w:t xml:space="preserve"/>
+      </w:r>
+    </w:p>
+    <w:p>
+      <w:pPr/>
+      <w:r>
+        <w:rPr>
+          <w:rFonts w:ascii="Times New Roman" w:hAnsi="Times New Roman" w:cs="Times New Roman"/>
+          <w:sz w:val="20"/>
+          <w:sz-cs w:val="20"/>
+        </w:rPr>
+        <w:t xml:space="preserve"/>
+      </w:r>
+    </w:p>
+    <w:p>
+      <w:pPr/>
+      <w:r>
+        <w:rPr>
+          <w:rFonts w:ascii="Times New Roman" w:hAnsi="Times New Roman" w:cs="Times New Roman"/>
+          <w:sz w:val="20"/>
+          <w:sz-cs w:val="20"/>
           <w:b/>
         </w:rPr>
         <w:t xml:space="preserve">When to get medical help</w:t>
@@ -1154,8 +1154,8 @@
       <w:r>
         <w:rPr>
           <w:rFonts w:ascii="Times New Roman" w:hAnsi="Times New Roman" w:cs="Times New Roman"/>
-          <w:sz w:val="24"/>
-          <w:sz-cs w:val="24"/>
+          <w:sz w:val="20"/>
+          <w:sz-cs w:val="20"/>
         </w:rPr>
         <w:t xml:space="preserve"> (1)</w:t>
       </w:r>
@@ -1165,19 +1165,19 @@
       <w:r>
         <w:rPr>
           <w:rFonts w:ascii="Times New Roman" w:hAnsi="Times New Roman" w:cs="Times New Roman"/>
-          <w:sz w:val="24"/>
-          <w:sz-cs w:val="24"/>
-        </w:rPr>
-        <w:t xml:space="preserve"/>
-      </w:r>
-    </w:p>
-    <w:p>
-      <w:pPr/>
-      <w:r>
-        <w:rPr>
-          <w:rFonts w:ascii="Times New Roman" w:hAnsi="Times New Roman" w:cs="Times New Roman"/>
-          <w:sz w:val="24"/>
-          <w:sz-cs w:val="24"/>
+          <w:sz w:val="20"/>
+          <w:sz-cs w:val="20"/>
+        </w:rPr>
+        <w:t xml:space="preserve"/>
+      </w:r>
+    </w:p>
+    <w:p>
+      <w:pPr/>
+      <w:r>
+        <w:rPr>
+          <w:rFonts w:ascii="Times New Roman" w:hAnsi="Times New Roman" w:cs="Times New Roman"/>
+          <w:sz w:val="20"/>
+          <w:sz-cs w:val="20"/>
         </w:rPr>
         <w:t xml:space="preserve">Get emergency medical care if your child's headache:</w:t>
       </w:r>
@@ -1187,19 +1187,19 @@
       <w:r>
         <w:rPr>
           <w:rFonts w:ascii="Times New Roman" w:hAnsi="Times New Roman" w:cs="Times New Roman"/>
-          <w:sz w:val="24"/>
-          <w:sz-cs w:val="24"/>
-        </w:rPr>
-        <w:t xml:space="preserve"/>
-      </w:r>
-    </w:p>
-    <w:p>
-      <w:pPr/>
-      <w:r>
-        <w:rPr>
-          <w:rFonts w:ascii="Times New Roman" w:hAnsi="Times New Roman" w:cs="Times New Roman"/>
-          <w:sz w:val="24"/>
-          <w:sz-cs w:val="24"/>
+          <w:sz w:val="20"/>
+          <w:sz-cs w:val="20"/>
+        </w:rPr>
+        <w:t xml:space="preserve"/>
+      </w:r>
+    </w:p>
+    <w:p>
+      <w:pPr/>
+      <w:r>
+        <w:rPr>
+          <w:rFonts w:ascii="Times New Roman" w:hAnsi="Times New Roman" w:cs="Times New Roman"/>
+          <w:sz w:val="20"/>
+          <w:sz-cs w:val="20"/>
         </w:rPr>
         <w:t xml:space="preserve">Is sudden and severe or the "worst headache ever"</w:t>
       </w:r>
@@ -1209,8 +1209,8 @@
       <w:r>
         <w:rPr>
           <w:rFonts w:ascii="Times New Roman" w:hAnsi="Times New Roman" w:cs="Times New Roman"/>
-          <w:sz w:val="24"/>
-          <w:sz-cs w:val="24"/>
+          <w:sz w:val="20"/>
+          <w:sz-cs w:val="20"/>
         </w:rPr>
         <w:t xml:space="preserve">Is accompanied by a fever, nausea or vomiting not related to a known illness</w:t>
       </w:r>
@@ -1220,8 +1220,8 @@
       <w:r>
         <w:rPr>
           <w:rFonts w:ascii="Times New Roman" w:hAnsi="Times New Roman" w:cs="Times New Roman"/>
-          <w:sz w:val="24"/>
-          <w:sz-cs w:val="24"/>
+          <w:sz w:val="20"/>
+          <w:sz-cs w:val="20"/>
         </w:rPr>
         <w:t xml:space="preserve">Is accompanied by stiff neck, rash, confusion, seizures, double vision, weakness, numbness or difficulty speaking</w:t>
       </w:r>
@@ -1231,8 +1231,8 @@
       <w:r>
         <w:rPr>
           <w:rFonts w:ascii="Times New Roman" w:hAnsi="Times New Roman" w:cs="Times New Roman"/>
-          <w:sz w:val="24"/>
-          <w:sz-cs w:val="24"/>
+          <w:sz w:val="20"/>
+          <w:sz-cs w:val="20"/>
         </w:rPr>
         <w:t xml:space="preserve">Follows a head injury, fall or bump</w:t>
       </w:r>
@@ -1242,19 +1242,19 @@
       <w:r>
         <w:rPr>
           <w:rFonts w:ascii="Times New Roman" w:hAnsi="Times New Roman" w:cs="Times New Roman"/>
-          <w:sz w:val="24"/>
-          <w:sz-cs w:val="24"/>
-        </w:rPr>
-        <w:t xml:space="preserve"/>
-      </w:r>
-    </w:p>
-    <w:p>
-      <w:pPr/>
-      <w:r>
-        <w:rPr>
-          <w:rFonts w:ascii="Times New Roman" w:hAnsi="Times New Roman" w:cs="Times New Roman"/>
-          <w:sz w:val="24"/>
-          <w:sz-cs w:val="24"/>
+          <w:sz w:val="20"/>
+          <w:sz-cs w:val="20"/>
+        </w:rPr>
+        <w:t xml:space="preserve"/>
+      </w:r>
+    </w:p>
+    <w:p>
+      <w:pPr/>
+      <w:r>
+        <w:rPr>
+          <w:rFonts w:ascii="Times New Roman" w:hAnsi="Times New Roman" w:cs="Times New Roman"/>
+          <w:sz w:val="20"/>
+          <w:sz-cs w:val="20"/>
         </w:rPr>
         <w:t xml:space="preserve">Get prompt medical care if your child's headache:</w:t>
       </w:r>
@@ -1264,19 +1264,19 @@
       <w:r>
         <w:rPr>
           <w:rFonts w:ascii="Times New Roman" w:hAnsi="Times New Roman" w:cs="Times New Roman"/>
-          <w:sz w:val="24"/>
-          <w:sz-cs w:val="24"/>
-        </w:rPr>
-        <w:t xml:space="preserve"/>
-      </w:r>
-    </w:p>
-    <w:p>
-      <w:pPr/>
-      <w:r>
-        <w:rPr>
-          <w:rFonts w:ascii="Times New Roman" w:hAnsi="Times New Roman" w:cs="Times New Roman"/>
-          <w:sz w:val="24"/>
-          <w:sz-cs w:val="24"/>
+          <w:sz w:val="20"/>
+          <w:sz-cs w:val="20"/>
+        </w:rPr>
+        <w:t xml:space="preserve"/>
+      </w:r>
+    </w:p>
+    <w:p>
+      <w:pPr/>
+      <w:r>
+        <w:rPr>
+          <w:rFonts w:ascii="Times New Roman" w:hAnsi="Times New Roman" w:cs="Times New Roman"/>
+          <w:sz w:val="20"/>
+          <w:sz-cs w:val="20"/>
         </w:rPr>
         <w:t xml:space="preserve">Gets worse despite rest and over-the-counter pain medication</w:t>
       </w:r>
@@ -1286,8 +1286,8 @@
       <w:r>
         <w:rPr>
           <w:rFonts w:ascii="Times New Roman" w:hAnsi="Times New Roman" w:cs="Times New Roman"/>
-          <w:sz w:val="24"/>
-          <w:sz-cs w:val="24"/>
+          <w:sz w:val="20"/>
+          <w:sz-cs w:val="20"/>
         </w:rPr>
         <w:t xml:space="preserve"/>
       </w:r>
@@ -1299,8 +1299,8 @@
       <w:r>
         <w:rPr>
           <w:rFonts w:ascii="Times New Roman" w:hAnsi="Times New Roman" w:cs="Times New Roman"/>
-          <w:sz w:val="24"/>
-          <w:sz-cs w:val="24"/>
+          <w:sz w:val="20"/>
+          <w:sz-cs w:val="20"/>
           <w:b/>
         </w:rPr>
         <w:t xml:space="preserve">Self-care strategies </w:t>
@@ -1308,8 +1308,8 @@
       <w:r>
         <w:rPr>
           <w:rFonts w:ascii="Times New Roman" w:hAnsi="Times New Roman" w:cs="Times New Roman"/>
-          <w:sz w:val="24"/>
-          <w:sz-cs w:val="24"/>
+          <w:sz w:val="20"/>
+          <w:sz-cs w:val="20"/>
         </w:rPr>
         <w:t xml:space="preserve">(1)</w:t>
       </w:r>
@@ -1321,19 +1321,19 @@
       <w:r>
         <w:rPr>
           <w:rFonts w:ascii="Times New Roman" w:hAnsi="Times New Roman" w:cs="Times New Roman"/>
-          <w:sz w:val="24"/>
-          <w:sz-cs w:val="24"/>
-        </w:rPr>
-        <w:t xml:space="preserve"/>
-      </w:r>
-    </w:p>
-    <w:p>
-      <w:pPr/>
-      <w:r>
-        <w:rPr>
-          <w:rFonts w:ascii="Times New Roman" w:hAnsi="Times New Roman" w:cs="Times New Roman"/>
-          <w:sz w:val="24"/>
-          <w:sz-cs w:val="24"/>
+          <w:sz w:val="20"/>
+          <w:sz-cs w:val="20"/>
+        </w:rPr>
+        <w:t xml:space="preserve"/>
+      </w:r>
+    </w:p>
+    <w:p>
+      <w:pPr/>
+      <w:r>
+        <w:rPr>
+          <w:rFonts w:ascii="Times New Roman" w:hAnsi="Times New Roman" w:cs="Times New Roman"/>
+          <w:sz w:val="20"/>
+          <w:sz-cs w:val="20"/>
         </w:rPr>
         <w:t xml:space="preserve">For occasional tension headaches, the following self-care strategies may provide relief for your child:</w:t>
       </w:r>
@@ -1343,19 +1343,19 @@
       <w:r>
         <w:rPr>
           <w:rFonts w:ascii="Times New Roman" w:hAnsi="Times New Roman" w:cs="Times New Roman"/>
-          <w:sz w:val="24"/>
-          <w:sz-cs w:val="24"/>
-        </w:rPr>
-        <w:t xml:space="preserve"/>
-      </w:r>
-    </w:p>
-    <w:p>
-      <w:pPr/>
-      <w:r>
-        <w:rPr>
-          <w:rFonts w:ascii="Times New Roman" w:hAnsi="Times New Roman" w:cs="Times New Roman"/>
-          <w:sz w:val="24"/>
-          <w:sz-cs w:val="24"/>
+          <w:sz w:val="20"/>
+          <w:sz-cs w:val="20"/>
+        </w:rPr>
+        <w:t xml:space="preserve"/>
+      </w:r>
+    </w:p>
+    <w:p>
+      <w:pPr/>
+      <w:r>
+        <w:rPr>
+          <w:rFonts w:ascii="Times New Roman" w:hAnsi="Times New Roman" w:cs="Times New Roman"/>
+          <w:sz w:val="20"/>
+          <w:sz-cs w:val="20"/>
         </w:rPr>
         <w:t xml:space="preserve">Allow your child to rest.</w:t>
       </w:r>
@@ -1365,8 +1365,8 @@
       <w:r>
         <w:rPr>
           <w:rFonts w:ascii="Times New Roman" w:hAnsi="Times New Roman" w:cs="Times New Roman"/>
-          <w:sz w:val="24"/>
-          <w:sz-cs w:val="24"/>
+          <w:sz w:val="20"/>
+          <w:sz-cs w:val="20"/>
         </w:rPr>
         <w:t xml:space="preserve">Place a warm pack on your child's neck.</w:t>
       </w:r>
@@ -1376,30 +1376,19 @@
       <w:r>
         <w:rPr>
           <w:rFonts w:ascii="Times New Roman" w:hAnsi="Times New Roman" w:cs="Times New Roman"/>
-          <w:sz w:val="24"/>
-          <w:sz-cs w:val="24"/>
-        </w:rPr>
-        <w:t xml:space="preserve">Place a cool rag or ice pack on your child's forehead.</w:t>
-      </w:r>
-    </w:p>
-    <w:p>
-      <w:pPr/>
-      <w:r>
-        <w:rPr>
-          <w:rFonts w:ascii="Times New Roman" w:hAnsi="Times New Roman" w:cs="Times New Roman"/>
-          <w:sz w:val="24"/>
-          <w:sz-cs w:val="24"/>
-        </w:rPr>
-        <w:t xml:space="preserve">Gently massage or exercise your child's neck muscles.</w:t>
-      </w:r>
-    </w:p>
-    <w:p>
-      <w:pPr/>
-      <w:r>
-        <w:rPr>
-          <w:rFonts w:ascii="Times New Roman" w:hAnsi="Times New Roman" w:cs="Times New Roman"/>
-          <w:sz w:val="24"/>
-          <w:sz-cs w:val="24"/>
+          <w:sz w:val="20"/>
+          <w:sz-cs w:val="20"/>
+        </w:rPr>
+        <w:t xml:space="preserve">Place a cool cloth or ice pack on your child's forehead.</w:t>
+      </w:r>
+    </w:p>
+    <w:p>
+      <w:pPr/>
+      <w:r>
+        <w:rPr>
+          <w:rFonts w:ascii="Times New Roman" w:hAnsi="Times New Roman" w:cs="Times New Roman"/>
+          <w:sz w:val="20"/>
+          <w:sz-cs w:val="20"/>
         </w:rPr>
         <w:t xml:space="preserve">Give your child an over-the-counter pain reliever, such as ibuprofen (Advil, Motrin, others) or acetaminophen (Tylenol, others). Use only as directed on the label, and don't give your child combinations of pain relievers.</w:t>
       </w:r>
@@ -1409,162 +1398,19 @@
       <w:r>
         <w:rPr>
           <w:rFonts w:ascii="Times New Roman" w:hAnsi="Times New Roman" w:cs="Times New Roman"/>
-          <w:sz w:val="24"/>
-          <w:sz-cs w:val="24"/>
-        </w:rPr>
-        <w:t xml:space="preserve"/>
-      </w:r>
-    </w:p>
-    <w:p>
-      <w:pPr/>
-      <w:r>
-        <w:rPr>
-          <w:rFonts w:ascii="Times New Roman" w:hAnsi="Times New Roman" w:cs="Times New Roman"/>
-          <w:sz w:val="24"/>
-          <w:sz-cs w:val="24"/>
-        </w:rPr>
-        <w:t xml:space="preserve">If your child has recurrent headaches, take these steps:</w:t>
-      </w:r>
-    </w:p>
-    <w:p>
-      <w:pPr/>
-      <w:r>
-        <w:rPr>
-          <w:rFonts w:ascii="Times New Roman" w:hAnsi="Times New Roman" w:cs="Times New Roman"/>
-          <w:sz w:val="24"/>
-          <w:sz-cs w:val="24"/>
-        </w:rPr>
-        <w:t xml:space="preserve"/>
-      </w:r>
-    </w:p>
-    <w:p>
-      <w:pPr/>
-      <w:r>
-        <w:rPr>
-          <w:rFonts w:ascii="Times New Roman" w:hAnsi="Times New Roman" w:cs="Times New Roman"/>
-          <w:sz w:val="24"/>
-          <w:sz-cs w:val="24"/>
-        </w:rPr>
-        <w:t xml:space="preserve">Keep a headache diary.</w:t>
-      </w:r>
-    </w:p>
-    <w:p>
-      <w:pPr/>
-      <w:r>
-        <w:rPr>
-          <w:rFonts w:ascii="Times New Roman" w:hAnsi="Times New Roman" w:cs="Times New Roman"/>
-          <w:sz w:val="24"/>
-          <w:sz-cs w:val="24"/>
-        </w:rPr>
-        <w:t xml:space="preserve">Help your child avoid known triggers and watch for potential triggers.</w:t>
-      </w:r>
-    </w:p>
-    <w:p>
-      <w:pPr/>
-      <w:r>
-        <w:rPr>
-          <w:rFonts w:ascii="Times New Roman" w:hAnsi="Times New Roman" w:cs="Times New Roman"/>
-          <w:sz w:val="24"/>
-          <w:sz-cs w:val="24"/>
-        </w:rPr>
-        <w:t xml:space="preserve">Encourage your child to get enough sleep and regular exercise.</w:t>
-      </w:r>
-    </w:p>
-    <w:p>
-      <w:pPr/>
-      <w:r>
-        <w:rPr>
-          <w:rFonts w:ascii="Times New Roman" w:hAnsi="Times New Roman" w:cs="Times New Roman"/>
-          <w:sz w:val="24"/>
-          <w:sz-cs w:val="24"/>
-        </w:rPr>
-        <w:t xml:space="preserve"/>
-      </w:r>
-    </w:p>
-    <w:p>
-      <w:pPr/>
-      <w:r>
-        <w:rPr>
-          <w:rFonts w:ascii="Times New Roman" w:hAnsi="Times New Roman" w:cs="Times New Roman"/>
-          <w:sz w:val="24"/>
-          <w:sz-cs w:val="24"/>
-        </w:rPr>
-        <w:t xml:space="preserve">For migraines, take action quickly. At the first sign of a migraine, follow these steps:</w:t>
-      </w:r>
-    </w:p>
-    <w:p>
-      <w:pPr/>
-      <w:r>
-        <w:rPr>
-          <w:rFonts w:ascii="Times New Roman" w:hAnsi="Times New Roman" w:cs="Times New Roman"/>
-          <w:sz w:val="24"/>
-          <w:sz-cs w:val="24"/>
-        </w:rPr>
-        <w:t xml:space="preserve"/>
-      </w:r>
-    </w:p>
-    <w:p>
-      <w:pPr/>
-      <w:r>
-        <w:rPr>
-          <w:rFonts w:ascii="Times New Roman" w:hAnsi="Times New Roman" w:cs="Times New Roman"/>
-          <w:sz w:val="24"/>
-          <w:sz-cs w:val="24"/>
-        </w:rPr>
-        <w:t xml:space="preserve">Give your child an over-the-counter pain reliever, or if your child has a prescription pain reliever, give it as directed by your doctor.</w:t>
-      </w:r>
-    </w:p>
-    <w:p>
-      <w:pPr/>
-      <w:r>
-        <w:rPr>
-          <w:rFonts w:ascii="Times New Roman" w:hAnsi="Times New Roman" w:cs="Times New Roman"/>
-          <w:sz w:val="24"/>
-          <w:sz-cs w:val="24"/>
-        </w:rPr>
-        <w:t xml:space="preserve">Let your child rest in a dark room.</w:t>
-      </w:r>
-    </w:p>
-    <w:p>
-      <w:pPr/>
-      <w:r>
-        <w:rPr>
-          <w:rFonts w:ascii="Times New Roman" w:hAnsi="Times New Roman" w:cs="Times New Roman"/>
-          <w:sz w:val="24"/>
-          <w:sz-cs w:val="24"/>
-        </w:rPr>
-        <w:t xml:space="preserve">Place a cool rag or ice pack on your child's forehead.</w:t>
-      </w:r>
-    </w:p>
-    <w:p>
-      <w:pPr/>
-      <w:r>
-        <w:rPr>
-          <w:rFonts w:ascii="Times New Roman" w:hAnsi="Times New Roman" w:cs="Times New Roman"/>
-          <w:sz w:val="24"/>
-          <w:sz-cs w:val="24"/>
-        </w:rPr>
-        <w:t xml:space="preserve">Give your child a small amount of a caffeinated beverage.</w:t>
-      </w:r>
-    </w:p>
-    <w:p>
-      <w:pPr/>
-      <w:r>
-        <w:rPr>
-          <w:rFonts w:ascii="Times New Roman" w:hAnsi="Times New Roman" w:cs="Times New Roman"/>
-          <w:sz w:val="24"/>
-          <w:sz-cs w:val="24"/>
-        </w:rPr>
-        <w:t xml:space="preserve"/>
-      </w:r>
-    </w:p>
-    <w:p>
-      <w:pPr/>
-      <w:r>
-        <w:rPr>
-          <w:rFonts w:ascii="Times New Roman" w:hAnsi="Times New Roman" w:cs="Times New Roman"/>
-          <w:sz w:val="24"/>
-          <w:sz-cs w:val="24"/>
+          <w:sz w:val="20"/>
+          <w:sz-cs w:val="20"/>
+        </w:rPr>
+        <w:t xml:space="preserve"/>
+      </w:r>
+    </w:p>
+    <w:p>
+      <w:pPr/>
+      <w:r>
+        <w:rPr>
+          <w:rFonts w:ascii="Times New Roman" w:hAnsi="Times New Roman" w:cs="Times New Roman"/>
+          <w:sz w:val="20"/>
+          <w:sz-cs w:val="20"/>
           <w:b/>
         </w:rPr>
         <w:t xml:space="preserve">More Information</w:t>
@@ -1572,19 +1418,19 @@
       <w:r>
         <w:rPr>
           <w:rFonts w:ascii="Times New Roman" w:hAnsi="Times New Roman" w:cs="Times New Roman"/>
-          <w:sz w:val="24"/>
-          <w:sz-cs w:val="24"/>
-        </w:rPr>
-        <w:t xml:space="preserve"/>
-      </w:r>
-    </w:p>
-    <w:p>
-      <w:pPr/>
-      <w:r>
-        <w:rPr>
-          <w:rFonts w:ascii="Times New Roman" w:hAnsi="Times New Roman" w:cs="Times New Roman"/>
-          <w:sz w:val="24"/>
-          <w:sz-cs w:val="24"/>
+          <w:sz w:val="20"/>
+          <w:sz-cs w:val="20"/>
+        </w:rPr>
+        <w:t xml:space="preserve"/>
+      </w:r>
+    </w:p>
+    <w:p>
+      <w:pPr/>
+      <w:r>
+        <w:rPr>
+          <w:rFonts w:ascii="Times New Roman" w:hAnsi="Times New Roman" w:cs="Times New Roman"/>
+          <w:sz w:val="20"/>
+          <w:sz-cs w:val="20"/>
         </w:rPr>
         <w:t xml:space="preserve">Headaches in children DS01132</w:t>
       </w:r>
@@ -1594,19 +1440,19 @@
       <w:r>
         <w:rPr>
           <w:rFonts w:ascii="Times New Roman" w:hAnsi="Times New Roman" w:cs="Times New Roman"/>
-          <w:sz w:val="24"/>
-          <w:sz-cs w:val="24"/>
-        </w:rPr>
-        <w:t xml:space="preserve"/>
-      </w:r>
-    </w:p>
-    <w:p>
-      <w:pPr/>
-      <w:r>
-        <w:rPr>
-          <w:rFonts w:ascii="Times New Roman" w:hAnsi="Times New Roman" w:cs="Times New Roman"/>
-          <w:sz w:val="24"/>
-          <w:sz-cs w:val="24"/>
+          <w:sz w:val="20"/>
+          <w:sz-cs w:val="20"/>
+        </w:rPr>
+        <w:t xml:space="preserve"/>
+      </w:r>
+    </w:p>
+    <w:p>
+      <w:pPr/>
+      <w:r>
+        <w:rPr>
+          <w:rFonts w:ascii="Times New Roman" w:hAnsi="Times New Roman" w:cs="Times New Roman"/>
+          <w:sz w:val="20"/>
+          <w:sz-cs w:val="20"/>
           <w:b/>
         </w:rPr>
         <w:t xml:space="preserve">END OF FARCRY TEXT</w:t>
@@ -1614,30 +1460,30 @@
       <w:r>
         <w:rPr>
           <w:rFonts w:ascii="Times New Roman" w:hAnsi="Times New Roman" w:cs="Times New Roman"/>
-          <w:sz w:val="24"/>
-          <w:sz-cs w:val="24"/>
-        </w:rPr>
-        <w:t xml:space="preserve"/>
-      </w:r>
-    </w:p>
-    <w:p>
-      <w:pPr/>
-      <w:r>
-        <w:rPr>
-          <w:rFonts w:ascii="Times New Roman" w:hAnsi="Times New Roman" w:cs="Times New Roman"/>
-          <w:sz w:val="24"/>
-          <w:sz-cs w:val="24"/>
-        </w:rPr>
-        <w:t xml:space="preserve"/>
-      </w:r>
-    </w:p>
-    <w:p>
-      <w:pPr/>
-      <w:r>
-        <w:rPr>
-          <w:rFonts w:ascii="Times New Roman" w:hAnsi="Times New Roman" w:cs="Times New Roman"/>
-          <w:sz w:val="24"/>
-          <w:sz-cs w:val="24"/>
+          <w:sz w:val="20"/>
+          <w:sz-cs w:val="20"/>
+        </w:rPr>
+        <w:t xml:space="preserve"/>
+      </w:r>
+    </w:p>
+    <w:p>
+      <w:pPr/>
+      <w:r>
+        <w:rPr>
+          <w:rFonts w:ascii="Times New Roman" w:hAnsi="Times New Roman" w:cs="Times New Roman"/>
+          <w:sz w:val="20"/>
+          <w:sz-cs w:val="20"/>
+        </w:rPr>
+        <w:t xml:space="preserve"/>
+      </w:r>
+    </w:p>
+    <w:p>
+      <w:pPr/>
+      <w:r>
+        <w:rPr>
+          <w:rFonts w:ascii="Times New Roman" w:hAnsi="Times New Roman" w:cs="Times New Roman"/>
+          <w:sz w:val="20"/>
+          <w:sz-cs w:val="20"/>
         </w:rPr>
         <w:t xml:space="preserve">Find possible causes of headaches based on specific factors. Check one or more factors on this page that apply to your child's symptom.</w:t>
       </w:r>
@@ -1647,19 +1493,19 @@
       <w:r>
         <w:rPr>
           <w:rFonts w:ascii="Times New Roman" w:hAnsi="Times New Roman" w:cs="Times New Roman"/>
-          <w:sz w:val="24"/>
-          <w:sz-cs w:val="24"/>
-        </w:rPr>
-        <w:t xml:space="preserve"/>
-      </w:r>
-    </w:p>
-    <w:p>
-      <w:pPr/>
-      <w:r>
-        <w:rPr>
-          <w:rFonts w:ascii="Times New Roman" w:hAnsi="Times New Roman" w:cs="Times New Roman"/>
-          <w:sz w:val="24"/>
-          <w:sz-cs w:val="24"/>
+          <w:sz w:val="20"/>
+          <w:sz-cs w:val="20"/>
+        </w:rPr>
+        <w:t xml:space="preserve"/>
+      </w:r>
+    </w:p>
+    <w:p>
+      <w:pPr/>
+      <w:r>
+        <w:rPr>
+          <w:rFonts w:ascii="Times New Roman" w:hAnsi="Times New Roman" w:cs="Times New Roman"/>
+          <w:sz w:val="20"/>
+          <w:sz-cs w:val="20"/>
           <w:b/>
         </w:rPr>
         <w:t xml:space="preserve">Pain is</w:t>
@@ -1667,19 +1513,19 @@
       <w:r>
         <w:rPr>
           <w:rFonts w:ascii="Times New Roman" w:hAnsi="Times New Roman" w:cs="Times New Roman"/>
-          <w:sz w:val="24"/>
-          <w:sz-cs w:val="24"/>
-        </w:rPr>
-        <w:t xml:space="preserve"/>
-      </w:r>
-    </w:p>
-    <w:p>
-      <w:pPr/>
-      <w:r>
-        <w:rPr>
-          <w:rFonts w:ascii="Times New Roman" w:hAnsi="Times New Roman" w:cs="Times New Roman"/>
-          <w:sz w:val="24"/>
-          <w:sz-cs w:val="24"/>
+          <w:sz w:val="20"/>
+          <w:sz-cs w:val="20"/>
+        </w:rPr>
+        <w:t xml:space="preserve"/>
+      </w:r>
+    </w:p>
+    <w:p>
+      <w:pPr/>
+      <w:r>
+        <w:rPr>
+          <w:rFonts w:ascii="Times New Roman" w:hAnsi="Times New Roman" w:cs="Times New Roman"/>
+          <w:sz w:val="20"/>
+          <w:sz-cs w:val="20"/>
         </w:rPr>
         <w:t xml:space="preserve">Extreme</w:t>
       </w:r>
@@ -1689,8 +1535,8 @@
       <w:r>
         <w:rPr>
           <w:rFonts w:ascii="Times New Roman" w:hAnsi="Times New Roman" w:cs="Times New Roman"/>
-          <w:sz w:val="24"/>
-          <w:sz-cs w:val="24"/>
+          <w:sz w:val="20"/>
+          <w:sz-cs w:val="20"/>
         </w:rPr>
         <w:t xml:space="preserve">Mild to moderate</w:t>
       </w:r>
@@ -1700,8 +1546,8 @@
       <w:r>
         <w:rPr>
           <w:rFonts w:ascii="Times New Roman" w:hAnsi="Times New Roman" w:cs="Times New Roman"/>
-          <w:sz w:val="24"/>
-          <w:sz-cs w:val="24"/>
+          <w:sz w:val="20"/>
+          <w:sz-cs w:val="20"/>
         </w:rPr>
         <w:t xml:space="preserve">Moderate to severe</w:t>
       </w:r>
@@ -1711,8 +1557,8 @@
       <w:r>
         <w:rPr>
           <w:rFonts w:ascii="Times New Roman" w:hAnsi="Times New Roman" w:cs="Times New Roman"/>
-          <w:sz w:val="24"/>
-          <w:sz-cs w:val="24"/>
+          <w:sz w:val="20"/>
+          <w:sz-cs w:val="20"/>
         </w:rPr>
         <w:t xml:space="preserve">Pressure or squeezing sensation</w:t>
       </w:r>
@@ -1722,8 +1568,8 @@
       <w:r>
         <w:rPr>
           <w:rFonts w:ascii="Times New Roman" w:hAnsi="Times New Roman" w:cs="Times New Roman"/>
-          <w:sz w:val="24"/>
-          <w:sz-cs w:val="24"/>
+          <w:sz w:val="20"/>
+          <w:sz-cs w:val="20"/>
         </w:rPr>
         <w:t xml:space="preserve">Stabbing or burning</w:t>
       </w:r>
@@ -1733,8 +1579,8 @@
       <w:r>
         <w:rPr>
           <w:rFonts w:ascii="Times New Roman" w:hAnsi="Times New Roman" w:cs="Times New Roman"/>
-          <w:sz w:val="24"/>
-          <w:sz-cs w:val="24"/>
+          <w:sz w:val="20"/>
+          <w:sz-cs w:val="20"/>
         </w:rPr>
         <w:t xml:space="preserve">Throbbing</w:t>
       </w:r>
@@ -1744,19 +1590,19 @@
       <w:r>
         <w:rPr>
           <w:rFonts w:ascii="Times New Roman" w:hAnsi="Times New Roman" w:cs="Times New Roman"/>
-          <w:sz w:val="24"/>
-          <w:sz-cs w:val="24"/>
-        </w:rPr>
-        <w:t xml:space="preserve"/>
-      </w:r>
-    </w:p>
-    <w:p>
-      <w:pPr/>
-      <w:r>
-        <w:rPr>
-          <w:rFonts w:ascii="Times New Roman" w:hAnsi="Times New Roman" w:cs="Times New Roman"/>
-          <w:sz w:val="24"/>
-          <w:sz-cs w:val="24"/>
+          <w:sz w:val="20"/>
+          <w:sz-cs w:val="20"/>
+        </w:rPr>
+        <w:t xml:space="preserve"/>
+      </w:r>
+    </w:p>
+    <w:p>
+      <w:pPr/>
+      <w:r>
+        <w:rPr>
+          <w:rFonts w:ascii="Times New Roman" w:hAnsi="Times New Roman" w:cs="Times New Roman"/>
+          <w:sz w:val="20"/>
+          <w:sz-cs w:val="20"/>
           <w:b/>
         </w:rPr>
         <w:t xml:space="preserve">Pain located</w:t>
@@ -1764,19 +1610,19 @@
       <w:r>
         <w:rPr>
           <w:rFonts w:ascii="Times New Roman" w:hAnsi="Times New Roman" w:cs="Times New Roman"/>
-          <w:sz w:val="24"/>
-          <w:sz-cs w:val="24"/>
-        </w:rPr>
-        <w:t xml:space="preserve"/>
-      </w:r>
-    </w:p>
-    <w:p>
-      <w:pPr/>
-      <w:r>
-        <w:rPr>
-          <w:rFonts w:ascii="Times New Roman" w:hAnsi="Times New Roman" w:cs="Times New Roman"/>
-          <w:sz w:val="24"/>
-          <w:sz-cs w:val="24"/>
+          <w:sz w:val="20"/>
+          <w:sz-cs w:val="20"/>
+        </w:rPr>
+        <w:t xml:space="preserve"/>
+      </w:r>
+    </w:p>
+    <w:p>
+      <w:pPr/>
+      <w:r>
+        <w:rPr>
+          <w:rFonts w:ascii="Times New Roman" w:hAnsi="Times New Roman" w:cs="Times New Roman"/>
+          <w:sz w:val="20"/>
+          <w:sz-cs w:val="20"/>
         </w:rPr>
         <w:t xml:space="preserve">Around one eye or radiates from one eye</w:t>
       </w:r>
@@ -1786,8 +1632,8 @@
       <w:r>
         <w:rPr>
           <w:rFonts w:ascii="Times New Roman" w:hAnsi="Times New Roman" w:cs="Times New Roman"/>
-          <w:sz w:val="24"/>
-          <w:sz-cs w:val="24"/>
+          <w:sz w:val="20"/>
+          <w:sz-cs w:val="20"/>
         </w:rPr>
         <w:t xml:space="preserve">Behind eyes or radiates from eyes</w:t>
       </w:r>
@@ -1797,8 +1643,8 @@
       <w:r>
         <w:rPr>
           <w:rFonts w:ascii="Times New Roman" w:hAnsi="Times New Roman" w:cs="Times New Roman"/>
-          <w:sz w:val="24"/>
-          <w:sz-cs w:val="24"/>
+          <w:sz w:val="20"/>
+          <w:sz-cs w:val="20"/>
         </w:rPr>
         <w:t xml:space="preserve">On both sides of head</w:t>
       </w:r>
@@ -1808,8 +1654,8 @@
       <w:r>
         <w:rPr>
           <w:rFonts w:ascii="Times New Roman" w:hAnsi="Times New Roman" w:cs="Times New Roman"/>
-          <w:sz w:val="24"/>
-          <w:sz-cs w:val="24"/>
+          <w:sz w:val="20"/>
+          <w:sz-cs w:val="20"/>
         </w:rPr>
         <w:t xml:space="preserve">On one side of head</w:t>
       </w:r>
@@ -1819,19 +1665,19 @@
       <w:r>
         <w:rPr>
           <w:rFonts w:ascii="Times New Roman" w:hAnsi="Times New Roman" w:cs="Times New Roman"/>
-          <w:sz w:val="24"/>
-          <w:sz-cs w:val="24"/>
-        </w:rPr>
-        <w:t xml:space="preserve"/>
-      </w:r>
-    </w:p>
-    <w:p>
-      <w:pPr/>
-      <w:r>
-        <w:rPr>
-          <w:rFonts w:ascii="Times New Roman" w:hAnsi="Times New Roman" w:cs="Times New Roman"/>
-          <w:sz w:val="24"/>
-          <w:sz-cs w:val="24"/>
+          <w:sz w:val="20"/>
+          <w:sz-cs w:val="20"/>
+        </w:rPr>
+        <w:t xml:space="preserve"/>
+      </w:r>
+    </w:p>
+    <w:p>
+      <w:pPr/>
+      <w:r>
+        <w:rPr>
+          <w:rFonts w:ascii="Times New Roman" w:hAnsi="Times New Roman" w:cs="Times New Roman"/>
+          <w:sz w:val="20"/>
+          <w:sz-cs w:val="20"/>
           <w:b/>
         </w:rPr>
         <w:t xml:space="preserve">Onset</w:t>
@@ -1839,19 +1685,19 @@
       <w:r>
         <w:rPr>
           <w:rFonts w:ascii="Times New Roman" w:hAnsi="Times New Roman" w:cs="Times New Roman"/>
-          <w:sz w:val="24"/>
-          <w:sz-cs w:val="24"/>
-        </w:rPr>
-        <w:t xml:space="preserve"/>
-      </w:r>
-    </w:p>
-    <w:p>
-      <w:pPr/>
-      <w:r>
-        <w:rPr>
-          <w:rFonts w:ascii="Times New Roman" w:hAnsi="Times New Roman" w:cs="Times New Roman"/>
-          <w:sz w:val="24"/>
-          <w:sz-cs w:val="24"/>
+          <w:sz w:val="20"/>
+          <w:sz-cs w:val="20"/>
+        </w:rPr>
+        <w:t xml:space="preserve"/>
+      </w:r>
+    </w:p>
+    <w:p>
+      <w:pPr/>
+      <w:r>
+        <w:rPr>
+          <w:rFonts w:ascii="Times New Roman" w:hAnsi="Times New Roman" w:cs="Times New Roman"/>
+          <w:sz w:val="20"/>
+          <w:sz-cs w:val="20"/>
         </w:rPr>
         <w:t xml:space="preserve">Is gradual</w:t>
       </w:r>
@@ -1861,8 +1707,8 @@
       <w:r>
         <w:rPr>
           <w:rFonts w:ascii="Times New Roman" w:hAnsi="Times New Roman" w:cs="Times New Roman"/>
-          <w:sz w:val="24"/>
-          <w:sz-cs w:val="24"/>
+          <w:sz w:val="20"/>
+          <w:sz-cs w:val="20"/>
         </w:rPr>
         <w:t xml:space="preserve">Is preceded by head injury or fall</w:t>
       </w:r>
@@ -1872,8 +1718,8 @@
       <w:r>
         <w:rPr>
           <w:rFonts w:ascii="Times New Roman" w:hAnsi="Times New Roman" w:cs="Times New Roman"/>
-          <w:sz w:val="24"/>
-          <w:sz-cs w:val="24"/>
+          <w:sz w:val="20"/>
+          <w:sz-cs w:val="20"/>
         </w:rPr>
         <w:t xml:space="preserve">Is preceded by visual or other sensory disturbances</w:t>
       </w:r>
@@ -1883,8 +1729,8 @@
       <w:r>
         <w:rPr>
           <w:rFonts w:ascii="Times New Roman" w:hAnsi="Times New Roman" w:cs="Times New Roman"/>
-          <w:sz w:val="24"/>
-          <w:sz-cs w:val="24"/>
+          <w:sz w:val="20"/>
+          <w:sz-cs w:val="20"/>
         </w:rPr>
         <w:t xml:space="preserve">Is sudden</w:t>
       </w:r>
@@ -1894,19 +1740,19 @@
       <w:r>
         <w:rPr>
           <w:rFonts w:ascii="Times New Roman" w:hAnsi="Times New Roman" w:cs="Times New Roman"/>
-          <w:sz w:val="24"/>
-          <w:sz-cs w:val="24"/>
-        </w:rPr>
-        <w:t xml:space="preserve"/>
-      </w:r>
-    </w:p>
-    <w:p>
-      <w:pPr/>
-      <w:r>
-        <w:rPr>
-          <w:rFonts w:ascii="Times New Roman" w:hAnsi="Times New Roman" w:cs="Times New Roman"/>
-          <w:sz w:val="24"/>
-          <w:sz-cs w:val="24"/>
+          <w:sz w:val="20"/>
+          <w:sz-cs w:val="20"/>
+        </w:rPr>
+        <w:t xml:space="preserve"/>
+      </w:r>
+    </w:p>
+    <w:p>
+      <w:pPr/>
+      <w:r>
+        <w:rPr>
+          <w:rFonts w:ascii="Times New Roman" w:hAnsi="Times New Roman" w:cs="Times New Roman"/>
+          <w:sz w:val="20"/>
+          <w:sz-cs w:val="20"/>
           <w:b/>
         </w:rPr>
         <w:t xml:space="preserve">Duration of headache is</w:t>
@@ -1914,19 +1760,19 @@
       <w:r>
         <w:rPr>
           <w:rFonts w:ascii="Times New Roman" w:hAnsi="Times New Roman" w:cs="Times New Roman"/>
-          <w:sz w:val="24"/>
-          <w:sz-cs w:val="24"/>
-        </w:rPr>
-        <w:t xml:space="preserve"/>
-      </w:r>
-    </w:p>
-    <w:p>
-      <w:pPr/>
-      <w:r>
-        <w:rPr>
-          <w:rFonts w:ascii="Times New Roman" w:hAnsi="Times New Roman" w:cs="Times New Roman"/>
-          <w:sz w:val="24"/>
-          <w:sz-cs w:val="24"/>
+          <w:sz w:val="20"/>
+          <w:sz-cs w:val="20"/>
+        </w:rPr>
+        <w:t xml:space="preserve"/>
+      </w:r>
+    </w:p>
+    <w:p>
+      <w:pPr/>
+      <w:r>
+        <w:rPr>
+          <w:rFonts w:ascii="Times New Roman" w:hAnsi="Times New Roman" w:cs="Times New Roman"/>
+          <w:sz w:val="20"/>
+          <w:sz-cs w:val="20"/>
         </w:rPr>
         <w:t xml:space="preserve">Several hours to several days</w:t>
       </w:r>
@@ -1936,8 +1782,8 @@
       <w:r>
         <w:rPr>
           <w:rFonts w:ascii="Times New Roman" w:hAnsi="Times New Roman" w:cs="Times New Roman"/>
-          <w:sz w:val="24"/>
-          <w:sz-cs w:val="24"/>
+          <w:sz w:val="20"/>
+          <w:sz-cs w:val="20"/>
         </w:rPr>
         <w:t xml:space="preserve">Several minutes to a few hours</w:t>
       </w:r>
@@ -1947,19 +1793,19 @@
       <w:r>
         <w:rPr>
           <w:rFonts w:ascii="Times New Roman" w:hAnsi="Times New Roman" w:cs="Times New Roman"/>
-          <w:sz w:val="24"/>
-          <w:sz-cs w:val="24"/>
-        </w:rPr>
-        <w:t xml:space="preserve"/>
-      </w:r>
-    </w:p>
-    <w:p>
-      <w:pPr/>
-      <w:r>
-        <w:rPr>
-          <w:rFonts w:ascii="Times New Roman" w:hAnsi="Times New Roman" w:cs="Times New Roman"/>
-          <w:sz w:val="24"/>
-          <w:sz-cs w:val="24"/>
+          <w:sz w:val="20"/>
+          <w:sz-cs w:val="20"/>
+        </w:rPr>
+        <w:t xml:space="preserve"/>
+      </w:r>
+    </w:p>
+    <w:p>
+      <w:pPr/>
+      <w:r>
+        <w:rPr>
+          <w:rFonts w:ascii="Times New Roman" w:hAnsi="Times New Roman" w:cs="Times New Roman"/>
+          <w:sz w:val="20"/>
+          <w:sz-cs w:val="20"/>
           <w:b/>
         </w:rPr>
         <w:t xml:space="preserve">Recurrence of headache</w:t>
@@ -1967,19 +1813,19 @@
       <w:r>
         <w:rPr>
           <w:rFonts w:ascii="Times New Roman" w:hAnsi="Times New Roman" w:cs="Times New Roman"/>
-          <w:sz w:val="24"/>
-          <w:sz-cs w:val="24"/>
-        </w:rPr>
-        <w:t xml:space="preserve"/>
-      </w:r>
-    </w:p>
-    <w:p>
-      <w:pPr/>
-      <w:r>
-        <w:rPr>
-          <w:rFonts w:ascii="Times New Roman" w:hAnsi="Times New Roman" w:cs="Times New Roman"/>
-          <w:sz w:val="24"/>
-          <w:sz-cs w:val="24"/>
+          <w:sz w:val="20"/>
+          <w:sz-cs w:val="20"/>
+        </w:rPr>
+        <w:t xml:space="preserve"/>
+      </w:r>
+    </w:p>
+    <w:p>
+      <w:pPr/>
+      <w:r>
+        <w:rPr>
+          <w:rFonts w:ascii="Times New Roman" w:hAnsi="Times New Roman" w:cs="Times New Roman"/>
+          <w:sz w:val="20"/>
+          <w:sz-cs w:val="20"/>
         </w:rPr>
         <w:t xml:space="preserve">Gradually becomes more frequent</w:t>
       </w:r>
@@ -1989,8 +1835,8 @@
       <w:r>
         <w:rPr>
           <w:rFonts w:ascii="Times New Roman" w:hAnsi="Times New Roman" w:cs="Times New Roman"/>
-          <w:sz w:val="24"/>
-          <w:sz-cs w:val="24"/>
+          <w:sz w:val="20"/>
+          <w:sz-cs w:val="20"/>
         </w:rPr>
         <w:t xml:space="preserve">Is daily</w:t>
       </w:r>
@@ -2000,8 +1846,8 @@
       <w:r>
         <w:rPr>
           <w:rFonts w:ascii="Times New Roman" w:hAnsi="Times New Roman" w:cs="Times New Roman"/>
-          <w:sz w:val="24"/>
-          <w:sz-cs w:val="24"/>
+          <w:sz w:val="20"/>
+          <w:sz-cs w:val="20"/>
         </w:rPr>
         <w:t xml:space="preserve">Is often in the morning</w:t>
       </w:r>
@@ -2011,8 +1857,8 @@
       <w:r>
         <w:rPr>
           <w:rFonts w:ascii="Times New Roman" w:hAnsi="Times New Roman" w:cs="Times New Roman"/>
-          <w:sz w:val="24"/>
-          <w:sz-cs w:val="24"/>
+          <w:sz w:val="20"/>
+          <w:sz-cs w:val="20"/>
         </w:rPr>
         <w:t xml:space="preserve">Is often the same time every day</w:t>
       </w:r>
@@ -2022,19 +1868,19 @@
       <w:r>
         <w:rPr>
           <w:rFonts w:ascii="Times New Roman" w:hAnsi="Times New Roman" w:cs="Times New Roman"/>
-          <w:sz w:val="24"/>
-          <w:sz-cs w:val="24"/>
-        </w:rPr>
-        <w:t xml:space="preserve"/>
-      </w:r>
-    </w:p>
-    <w:p>
-      <w:pPr/>
-      <w:r>
-        <w:rPr>
-          <w:rFonts w:ascii="Times New Roman" w:hAnsi="Times New Roman" w:cs="Times New Roman"/>
-          <w:sz w:val="24"/>
-          <w:sz-cs w:val="24"/>
+          <w:sz w:val="20"/>
+          <w:sz-cs w:val="20"/>
+        </w:rPr>
+        <w:t xml:space="preserve"/>
+      </w:r>
+    </w:p>
+    <w:p>
+      <w:pPr/>
+      <w:r>
+        <w:rPr>
+          <w:rFonts w:ascii="Times New Roman" w:hAnsi="Times New Roman" w:cs="Times New Roman"/>
+          <w:sz w:val="20"/>
+          <w:sz-cs w:val="20"/>
           <w:b/>
         </w:rPr>
         <w:t xml:space="preserve">Triggered or worsened by</w:t>
@@ -2042,19 +1888,19 @@
       <w:r>
         <w:rPr>
           <w:rFonts w:ascii="Times New Roman" w:hAnsi="Times New Roman" w:cs="Times New Roman"/>
-          <w:sz w:val="24"/>
-          <w:sz-cs w:val="24"/>
-        </w:rPr>
-        <w:t xml:space="preserve"/>
-      </w:r>
-    </w:p>
-    <w:p>
-      <w:pPr/>
-      <w:r>
-        <w:rPr>
-          <w:rFonts w:ascii="Times New Roman" w:hAnsi="Times New Roman" w:cs="Times New Roman"/>
-          <w:sz w:val="24"/>
-          <w:sz-cs w:val="24"/>
+          <w:sz w:val="20"/>
+          <w:sz-cs w:val="20"/>
+        </w:rPr>
+        <w:t xml:space="preserve"/>
+      </w:r>
+    </w:p>
+    <w:p>
+      <w:pPr/>
+      <w:r>
+        <w:rPr>
+          <w:rFonts w:ascii="Times New Roman" w:hAnsi="Times New Roman" w:cs="Times New Roman"/>
+          <w:sz w:val="20"/>
+          <w:sz-cs w:val="20"/>
         </w:rPr>
         <w:t xml:space="preserve">Change in sleep patterns</w:t>
       </w:r>
@@ -2064,8 +1910,8 @@
       <w:r>
         <w:rPr>
           <w:rFonts w:ascii="Times New Roman" w:hAnsi="Times New Roman" w:cs="Times New Roman"/>
-          <w:sz w:val="24"/>
-          <w:sz-cs w:val="24"/>
+          <w:sz w:val="20"/>
+          <w:sz-cs w:val="20"/>
         </w:rPr>
         <w:t xml:space="preserve">Clenching or grinding teeth</w:t>
       </w:r>
@@ -2075,8 +1921,8 @@
       <w:r>
         <w:rPr>
           <w:rFonts w:ascii="Times New Roman" w:hAnsi="Times New Roman" w:cs="Times New Roman"/>
-          <w:sz w:val="24"/>
-          <w:sz-cs w:val="24"/>
+          <w:sz w:val="20"/>
+          <w:sz-cs w:val="20"/>
         </w:rPr>
         <w:t xml:space="preserve">Everyday activities</w:t>
       </w:r>
@@ -2086,8 +1932,8 @@
       <w:r>
         <w:rPr>
           <w:rFonts w:ascii="Times New Roman" w:hAnsi="Times New Roman" w:cs="Times New Roman"/>
-          <w:sz w:val="24"/>
-          <w:sz-cs w:val="24"/>
+          <w:sz w:val="20"/>
+          <w:sz-cs w:val="20"/>
         </w:rPr>
         <w:t xml:space="preserve">Hormonal changes</w:t>
       </w:r>
@@ -2097,8 +1943,8 @@
       <w:r>
         <w:rPr>
           <w:rFonts w:ascii="Times New Roman" w:hAnsi="Times New Roman" w:cs="Times New Roman"/>
-          <w:sz w:val="24"/>
-          <w:sz-cs w:val="24"/>
+          <w:sz w:val="20"/>
+          <w:sz-cs w:val="20"/>
         </w:rPr>
         <w:t xml:space="preserve">Poor posture</w:t>
       </w:r>
@@ -2108,8 +1954,8 @@
       <w:r>
         <w:rPr>
           <w:rFonts w:ascii="Times New Roman" w:hAnsi="Times New Roman" w:cs="Times New Roman"/>
-          <w:sz w:val="24"/>
-          <w:sz-cs w:val="24"/>
+          <w:sz w:val="20"/>
+          <w:sz-cs w:val="20"/>
         </w:rPr>
         <w:t xml:space="preserve">Stress</w:t>
       </w:r>
@@ -2119,19 +1965,19 @@
       <w:r>
         <w:rPr>
           <w:rFonts w:ascii="Times New Roman" w:hAnsi="Times New Roman" w:cs="Times New Roman"/>
-          <w:sz w:val="24"/>
-          <w:sz-cs w:val="24"/>
-        </w:rPr>
-        <w:t xml:space="preserve"/>
-      </w:r>
-    </w:p>
-    <w:p>
-      <w:pPr/>
-      <w:r>
-        <w:rPr>
-          <w:rFonts w:ascii="Times New Roman" w:hAnsi="Times New Roman" w:cs="Times New Roman"/>
-          <w:sz w:val="24"/>
-          <w:sz-cs w:val="24"/>
+          <w:sz w:val="20"/>
+          <w:sz-cs w:val="20"/>
+        </w:rPr>
+        <w:t xml:space="preserve"/>
+      </w:r>
+    </w:p>
+    <w:p>
+      <w:pPr/>
+      <w:r>
+        <w:rPr>
+          <w:rFonts w:ascii="Times New Roman" w:hAnsi="Times New Roman" w:cs="Times New Roman"/>
+          <w:sz w:val="20"/>
+          <w:sz-cs w:val="20"/>
           <w:b/>
         </w:rPr>
         <w:t xml:space="preserve">Relieved by</w:t>
@@ -2139,19 +1985,19 @@
       <w:r>
         <w:rPr>
           <w:rFonts w:ascii="Times New Roman" w:hAnsi="Times New Roman" w:cs="Times New Roman"/>
-          <w:sz w:val="24"/>
-          <w:sz-cs w:val="24"/>
-        </w:rPr>
-        <w:t xml:space="preserve"/>
-      </w:r>
-    </w:p>
-    <w:p>
-      <w:pPr/>
-      <w:r>
-        <w:rPr>
-          <w:rFonts w:ascii="Times New Roman" w:hAnsi="Times New Roman" w:cs="Times New Roman"/>
-          <w:sz w:val="24"/>
-          <w:sz-cs w:val="24"/>
+          <w:sz w:val="20"/>
+          <w:sz-cs w:val="20"/>
+        </w:rPr>
+        <w:t xml:space="preserve"/>
+      </w:r>
+    </w:p>
+    <w:p>
+      <w:pPr/>
+      <w:r>
+        <w:rPr>
+          <w:rFonts w:ascii="Times New Roman" w:hAnsi="Times New Roman" w:cs="Times New Roman"/>
+          <w:sz w:val="20"/>
+          <w:sz-cs w:val="20"/>
         </w:rPr>
         <w:t xml:space="preserve">Lying down in the dark</w:t>
       </w:r>
@@ -2161,8 +2007,8 @@
       <w:r>
         <w:rPr>
           <w:rFonts w:ascii="Times New Roman" w:hAnsi="Times New Roman" w:cs="Times New Roman"/>
-          <w:sz w:val="24"/>
-          <w:sz-cs w:val="24"/>
+          <w:sz w:val="20"/>
+          <w:sz-cs w:val="20"/>
         </w:rPr>
         <w:t xml:space="preserve">Over-the-counter pain medication</w:t>
       </w:r>
@@ -2172,8 +2018,8 @@
       <w:r>
         <w:rPr>
           <w:rFonts w:ascii="Times New Roman" w:hAnsi="Times New Roman" w:cs="Times New Roman"/>
-          <w:sz w:val="24"/>
-          <w:sz-cs w:val="24"/>
+          <w:sz w:val="20"/>
+          <w:sz-cs w:val="20"/>
         </w:rPr>
         <w:t xml:space="preserve">Rest</w:t>
       </w:r>
@@ -2183,19 +2029,19 @@
       <w:r>
         <w:rPr>
           <w:rFonts w:ascii="Times New Roman" w:hAnsi="Times New Roman" w:cs="Times New Roman"/>
-          <w:sz w:val="24"/>
-          <w:sz-cs w:val="24"/>
-        </w:rPr>
-        <w:t xml:space="preserve"/>
-      </w:r>
-    </w:p>
-    <w:p>
-      <w:pPr/>
-      <w:r>
-        <w:rPr>
-          <w:rFonts w:ascii="Times New Roman" w:hAnsi="Times New Roman" w:cs="Times New Roman"/>
-          <w:sz w:val="24"/>
-          <w:sz-cs w:val="24"/>
+          <w:sz w:val="20"/>
+          <w:sz-cs w:val="20"/>
+        </w:rPr>
+        <w:t xml:space="preserve"/>
+      </w:r>
+    </w:p>
+    <w:p>
+      <w:pPr/>
+      <w:r>
+        <w:rPr>
+          <w:rFonts w:ascii="Times New Roman" w:hAnsi="Times New Roman" w:cs="Times New Roman"/>
+          <w:sz w:val="20"/>
+          <w:sz-cs w:val="20"/>
           <w:b/>
         </w:rPr>
         <w:t xml:space="preserve">Accompanied by</w:t>
@@ -2203,19 +2049,19 @@
       <w:r>
         <w:rPr>
           <w:rFonts w:ascii="Times New Roman" w:hAnsi="Times New Roman" w:cs="Times New Roman"/>
-          <w:sz w:val="24"/>
-          <w:sz-cs w:val="24"/>
-        </w:rPr>
-        <w:t xml:space="preserve"/>
-      </w:r>
-    </w:p>
-    <w:p>
-      <w:pPr/>
-      <w:r>
-        <w:rPr>
-          <w:rFonts w:ascii="Times New Roman" w:hAnsi="Times New Roman" w:cs="Times New Roman"/>
-          <w:sz w:val="24"/>
-          <w:sz-cs w:val="24"/>
+          <w:sz w:val="20"/>
+          <w:sz-cs w:val="20"/>
+        </w:rPr>
+        <w:t xml:space="preserve"/>
+      </w:r>
+    </w:p>
+    <w:p>
+      <w:pPr/>
+      <w:r>
+        <w:rPr>
+          <w:rFonts w:ascii="Times New Roman" w:hAnsi="Times New Roman" w:cs="Times New Roman"/>
+          <w:sz w:val="20"/>
+          <w:sz-cs w:val="20"/>
         </w:rPr>
         <w:t xml:space="preserve">Achy joints or muscles</w:t>
       </w:r>
@@ -2225,8 +2071,8 @@
       <w:r>
         <w:rPr>
           <w:rFonts w:ascii="Times New Roman" w:hAnsi="Times New Roman" w:cs="Times New Roman"/>
-          <w:sz w:val="24"/>
-          <w:sz-cs w:val="24"/>
+          <w:sz w:val="20"/>
+          <w:sz-cs w:val="20"/>
         </w:rPr>
         <w:t xml:space="preserve">Change in personality, behaviors or mental status</w:t>
       </w:r>
@@ -2236,8 +2082,8 @@
       <w:r>
         <w:rPr>
           <w:rFonts w:ascii="Times New Roman" w:hAnsi="Times New Roman" w:cs="Times New Roman"/>
-          <w:sz w:val="24"/>
-          <w:sz-cs w:val="24"/>
+          <w:sz w:val="20"/>
+          <w:sz-cs w:val="20"/>
         </w:rPr>
         <w:t xml:space="preserve">Confusion</w:t>
       </w:r>
@@ -2247,8 +2093,8 @@
       <w:r>
         <w:rPr>
           <w:rFonts w:ascii="Times New Roman" w:hAnsi="Times New Roman" w:cs="Times New Roman"/>
-          <w:sz w:val="24"/>
-          <w:sz-cs w:val="24"/>
+          <w:sz w:val="20"/>
+          <w:sz-cs w:val="20"/>
         </w:rPr>
         <w:t xml:space="preserve">Difficulty speaking</w:t>
       </w:r>
@@ -2258,8 +2104,8 @@
       <w:r>
         <w:rPr>
           <w:rFonts w:ascii="Times New Roman" w:hAnsi="Times New Roman" w:cs="Times New Roman"/>
-          <w:sz w:val="24"/>
-          <w:sz-cs w:val="24"/>
+          <w:sz w:val="20"/>
+          <w:sz-cs w:val="20"/>
         </w:rPr>
         <w:t xml:space="preserve">Dizziness</w:t>
       </w:r>
@@ -2269,8 +2115,8 @@
       <w:r>
         <w:rPr>
           <w:rFonts w:ascii="Times New Roman" w:hAnsi="Times New Roman" w:cs="Times New Roman"/>
-          <w:sz w:val="24"/>
-          <w:sz-cs w:val="24"/>
+          <w:sz w:val="20"/>
+          <w:sz-cs w:val="20"/>
         </w:rPr>
         <w:t xml:space="preserve">Fever</w:t>
       </w:r>
@@ -2280,8 +2126,8 @@
       <w:r>
         <w:rPr>
           <w:rFonts w:ascii="Times New Roman" w:hAnsi="Times New Roman" w:cs="Times New Roman"/>
-          <w:sz w:val="24"/>
-          <w:sz-cs w:val="24"/>
+          <w:sz w:val="20"/>
+          <w:sz-cs w:val="20"/>
         </w:rPr>
         <w:t xml:space="preserve">Jaw pain</w:t>
       </w:r>
@@ -2291,8 +2137,8 @@
       <w:r>
         <w:rPr>
           <w:rFonts w:ascii="Times New Roman" w:hAnsi="Times New Roman" w:cs="Times New Roman"/>
-          <w:sz w:val="24"/>
-          <w:sz-cs w:val="24"/>
+          <w:sz w:val="20"/>
+          <w:sz-cs w:val="20"/>
         </w:rPr>
         <w:t xml:space="preserve">Memory loss or forgetfulness</w:t>
       </w:r>
@@ -2302,8 +2148,8 @@
       <w:r>
         <w:rPr>
           <w:rFonts w:ascii="Times New Roman" w:hAnsi="Times New Roman" w:cs="Times New Roman"/>
-          <w:sz w:val="24"/>
-          <w:sz-cs w:val="24"/>
+          <w:sz w:val="20"/>
+          <w:sz-cs w:val="20"/>
         </w:rPr>
         <w:t xml:space="preserve">Nausea or vomiting</w:t>
       </w:r>
@@ -2313,8 +2159,8 @@
       <w:r>
         <w:rPr>
           <w:rFonts w:ascii="Times New Roman" w:hAnsi="Times New Roman" w:cs="Times New Roman"/>
-          <w:sz w:val="24"/>
-          <w:sz-cs w:val="24"/>
+          <w:sz w:val="20"/>
+          <w:sz-cs w:val="20"/>
         </w:rPr>
         <w:t xml:space="preserve">Persistent weakness</w:t>
       </w:r>
@@ -2324,8 +2170,8 @@
       <w:r>
         <w:rPr>
           <w:rFonts w:ascii="Times New Roman" w:hAnsi="Times New Roman" w:cs="Times New Roman"/>
-          <w:sz w:val="24"/>
-          <w:sz-cs w:val="24"/>
+          <w:sz w:val="20"/>
+          <w:sz-cs w:val="20"/>
         </w:rPr>
         <w:t xml:space="preserve">Restlessness or agitation</w:t>
       </w:r>
@@ -2335,8 +2181,8 @@
       <w:r>
         <w:rPr>
           <w:rFonts w:ascii="Times New Roman" w:hAnsi="Times New Roman" w:cs="Times New Roman"/>
-          <w:sz w:val="24"/>
-          <w:sz-cs w:val="24"/>
+          <w:sz w:val="20"/>
+          <w:sz-cs w:val="20"/>
         </w:rPr>
         <w:t xml:space="preserve">Ringing in ears</w:t>
       </w:r>
@@ -2346,8 +2192,8 @@
       <w:r>
         <w:rPr>
           <w:rFonts w:ascii="Times New Roman" w:hAnsi="Times New Roman" w:cs="Times New Roman"/>
-          <w:sz w:val="24"/>
-          <w:sz-cs w:val="24"/>
+          <w:sz w:val="20"/>
+          <w:sz-cs w:val="20"/>
         </w:rPr>
         <w:t xml:space="preserve">Runny or stuffy nose</w:t>
       </w:r>
@@ -2357,8 +2203,8 @@
       <w:r>
         <w:rPr>
           <w:rFonts w:ascii="Times New Roman" w:hAnsi="Times New Roman" w:cs="Times New Roman"/>
-          <w:sz w:val="24"/>
-          <w:sz-cs w:val="24"/>
+          <w:sz w:val="20"/>
+          <w:sz-cs w:val="20"/>
         </w:rPr>
         <w:t xml:space="preserve">Seizures</w:t>
       </w:r>
@@ -2368,8 +2214,8 @@
       <w:r>
         <w:rPr>
           <w:rFonts w:ascii="Times New Roman" w:hAnsi="Times New Roman" w:cs="Times New Roman"/>
-          <w:sz w:val="24"/>
-          <w:sz-cs w:val="24"/>
+          <w:sz w:val="20"/>
+          <w:sz-cs w:val="20"/>
         </w:rPr>
         <w:t xml:space="preserve">Sensitivity to light or noise</w:t>
       </w:r>
@@ -2379,8 +2225,8 @@
       <w:r>
         <w:rPr>
           <w:rFonts w:ascii="Times New Roman" w:hAnsi="Times New Roman" w:cs="Times New Roman"/>
-          <w:sz w:val="24"/>
-          <w:sz-cs w:val="24"/>
+          <w:sz w:val="20"/>
+          <w:sz-cs w:val="20"/>
         </w:rPr>
         <w:t xml:space="preserve">Stiff neck</w:t>
       </w:r>
@@ -2390,8 +2236,8 @@
       <w:r>
         <w:rPr>
           <w:rFonts w:ascii="Times New Roman" w:hAnsi="Times New Roman" w:cs="Times New Roman"/>
-          <w:sz w:val="24"/>
-          <w:sz-cs w:val="24"/>
+          <w:sz w:val="20"/>
+          <w:sz-cs w:val="20"/>
         </w:rPr>
         <w:t xml:space="preserve">Vision problems</w:t>
       </w:r>
@@ -2401,8 +2247,8 @@
       <w:r>
         <w:rPr>
           <w:rFonts w:ascii="Times New Roman" w:hAnsi="Times New Roman" w:cs="Times New Roman"/>
-          <w:sz w:val="24"/>
-          <w:sz-cs w:val="24"/>
+          <w:sz w:val="20"/>
+          <w:sz-cs w:val="20"/>
         </w:rPr>
         <w:t xml:space="preserve">Weakness on one side of body</w:t>
       </w:r>
@@ -2412,19 +2258,19 @@
       <w:r>
         <w:rPr>
           <w:rFonts w:ascii="Times New Roman" w:hAnsi="Times New Roman" w:cs="Times New Roman"/>
-          <w:sz w:val="24"/>
-          <w:sz-cs w:val="24"/>
-        </w:rPr>
-        <w:t xml:space="preserve"/>
-      </w:r>
-    </w:p>
-    <w:p>
-      <w:pPr/>
-      <w:r>
-        <w:rPr>
-          <w:rFonts w:ascii="Times New Roman" w:hAnsi="Times New Roman" w:cs="Times New Roman"/>
-          <w:sz w:val="24"/>
-          <w:sz-cs w:val="24"/>
+          <w:sz w:val="20"/>
+          <w:sz-cs w:val="20"/>
+        </w:rPr>
+        <w:t xml:space="preserve"/>
+      </w:r>
+    </w:p>
+    <w:p>
+      <w:pPr/>
+      <w:r>
+        <w:rPr>
+          <w:rFonts w:ascii="Times New Roman" w:hAnsi="Times New Roman" w:cs="Times New Roman"/>
+          <w:sz w:val="20"/>
+          <w:sz-cs w:val="20"/>
           <w:b/>
         </w:rPr>
         <w:t xml:space="preserve">Possible causes</w:t>
@@ -2432,38 +2278,38 @@
       <w:r>
         <w:rPr>
           <w:rFonts w:ascii="Times New Roman" w:hAnsi="Times New Roman" w:cs="Times New Roman"/>
-          <w:sz w:val="24"/>
-          <w:sz-cs w:val="24"/>
-        </w:rPr>
-        <w:t xml:space="preserve"/>
-      </w:r>
-    </w:p>
-    <w:p>
-      <w:pPr/>
-      <w:r>
-        <w:rPr>
-          <w:rFonts w:ascii="Times New Roman" w:hAnsi="Times New Roman" w:cs="Times New Roman"/>
-          <w:sz w:val="24"/>
-          <w:sz-cs w:val="24"/>
-        </w:rPr>
-        <w:t xml:space="preserve"/>
-      </w:r>
-    </w:p>
-    <w:p>
-      <w:pPr/>
-      <w:r>
-        <w:rPr>
-          <w:rFonts w:ascii="Times New Roman" w:hAnsi="Times New Roman" w:cs="Times New Roman"/>
-          <w:sz w:val="24"/>
-          <w:sz-cs w:val="24"/>
+          <w:sz w:val="20"/>
+          <w:sz-cs w:val="20"/>
+        </w:rPr>
+        <w:t xml:space="preserve"/>
+      </w:r>
+    </w:p>
+    <w:p>
+      <w:pPr/>
+      <w:r>
+        <w:rPr>
+          <w:rFonts w:ascii="Times New Roman" w:hAnsi="Times New Roman" w:cs="Times New Roman"/>
+          <w:sz w:val="20"/>
+          <w:sz-cs w:val="20"/>
+        </w:rPr>
+        <w:t xml:space="preserve"/>
+      </w:r>
+    </w:p>
+    <w:p>
+      <w:pPr/>
+      <w:r>
+        <w:rPr>
+          <w:rFonts w:ascii="Times New Roman" w:hAnsi="Times New Roman" w:cs="Times New Roman"/>
+          <w:sz w:val="20"/>
+          <w:sz-cs w:val="20"/>
         </w:rPr>
         <w:t xml:space="preserve">These diseases and conditions match at least one of the factors you selected. </w:t>
       </w:r>
       <w:r>
         <w:rPr>
           <w:rFonts w:ascii="Times New Roman" w:hAnsi="Times New Roman" w:cs="Times New Roman"/>
-          <w:sz w:val="24"/>
-          <w:sz-cs w:val="24"/>
+          <w:sz w:val="20"/>
+          <w:sz-cs w:val="20"/>
           <w:color w:val="000000"/>
         </w:rPr>
         <w:t xml:space="preserve">Those with the most matches are listed first.</w:t>
@@ -2471,30 +2317,30 @@
       <w:r>
         <w:rPr>
           <w:rFonts w:ascii="Times New Roman" w:hAnsi="Times New Roman" w:cs="Times New Roman"/>
-          <w:sz w:val="24"/>
-          <w:sz-cs w:val="24"/>
-        </w:rPr>
-        <w:t xml:space="preserve"/>
-      </w:r>
-    </w:p>
-    <w:p>
-      <w:pPr/>
-      <w:r>
-        <w:rPr>
-          <w:rFonts w:ascii="Times New Roman" w:hAnsi="Times New Roman" w:cs="Times New Roman"/>
-          <w:sz w:val="24"/>
-          <w:sz-cs w:val="24"/>
-        </w:rPr>
-        <w:t xml:space="preserve"/>
-      </w:r>
-    </w:p>
-    <w:p>
-      <w:pPr/>
-      <w:r>
-        <w:rPr>
-          <w:rFonts w:ascii="Times New Roman" w:hAnsi="Times New Roman" w:cs="Times New Roman"/>
-          <w:sz w:val="24"/>
-          <w:sz-cs w:val="24"/>
+          <w:sz w:val="20"/>
+          <w:sz-cs w:val="20"/>
+        </w:rPr>
+        <w:t xml:space="preserve"/>
+      </w:r>
+    </w:p>
+    <w:p>
+      <w:pPr/>
+      <w:r>
+        <w:rPr>
+          <w:rFonts w:ascii="Times New Roman" w:hAnsi="Times New Roman" w:cs="Times New Roman"/>
+          <w:sz w:val="20"/>
+          <w:sz-cs w:val="20"/>
+        </w:rPr>
+        <w:t xml:space="preserve"/>
+      </w:r>
+    </w:p>
+    <w:p>
+      <w:pPr/>
+      <w:r>
+        <w:rPr>
+          <w:rFonts w:ascii="Times New Roman" w:hAnsi="Times New Roman" w:cs="Times New Roman"/>
+          <w:sz w:val="20"/>
+          <w:sz-cs w:val="20"/>
         </w:rPr>
         <w:t xml:space="preserve">DS00281 Brain tumor (2, p. 3; 3, p. 225; 4; 17)</w:t>
       </w:r>
@@ -2504,8 +2350,8 @@
       <w:r>
         <w:rPr>
           <w:rFonts w:ascii="Times New Roman" w:hAnsi="Times New Roman" w:cs="Times New Roman"/>
-          <w:sz w:val="24"/>
-          <w:sz-cs w:val="24"/>
+          <w:sz w:val="20"/>
+          <w:sz-cs w:val="20"/>
         </w:rPr>
         <w:t xml:space="preserve">Pain is moderate to severe</w:t>
       </w:r>
@@ -2515,8 +2361,8 @@
       <w:r>
         <w:rPr>
           <w:rFonts w:ascii="Times New Roman" w:hAnsi="Times New Roman" w:cs="Times New Roman"/>
-          <w:sz w:val="24"/>
-          <w:sz-cs w:val="24"/>
+          <w:sz w:val="20"/>
+          <w:sz-cs w:val="20"/>
         </w:rPr>
         <w:t xml:space="preserve">Onset is gradual</w:t>
       </w:r>
@@ -2526,8 +2372,8 @@
       <w:r>
         <w:rPr>
           <w:rFonts w:ascii="Times New Roman" w:hAnsi="Times New Roman" w:cs="Times New Roman"/>
-          <w:sz w:val="24"/>
-          <w:sz-cs w:val="24"/>
+          <w:sz w:val="20"/>
+          <w:sz-cs w:val="20"/>
         </w:rPr>
         <w:t xml:space="preserve">Recurrence of headache gradually becomes more frequent</w:t>
       </w:r>
@@ -2537,8 +2383,8 @@
       <w:r>
         <w:rPr>
           <w:rFonts w:ascii="Times New Roman" w:hAnsi="Times New Roman" w:cs="Times New Roman"/>
-          <w:sz w:val="24"/>
-          <w:sz-cs w:val="24"/>
+          <w:sz w:val="20"/>
+          <w:sz-cs w:val="20"/>
         </w:rPr>
         <w:t xml:space="preserve">Recurrence of headache is often in the morning</w:t>
       </w:r>
@@ -2548,8 +2394,8 @@
       <w:r>
         <w:rPr>
           <w:rFonts w:ascii="Times New Roman" w:hAnsi="Times New Roman" w:cs="Times New Roman"/>
-          <w:sz w:val="24"/>
-          <w:sz-cs w:val="24"/>
+          <w:sz w:val="20"/>
+          <w:sz-cs w:val="20"/>
         </w:rPr>
         <w:t xml:space="preserve">Accompanied by change in personality, behaviors or mental status</w:t>
       </w:r>
@@ -2559,8 +2405,8 @@
       <w:r>
         <w:rPr>
           <w:rFonts w:ascii="Times New Roman" w:hAnsi="Times New Roman" w:cs="Times New Roman"/>
-          <w:sz w:val="24"/>
-          <w:sz-cs w:val="24"/>
+          <w:sz w:val="20"/>
+          <w:sz-cs w:val="20"/>
         </w:rPr>
         <w:t xml:space="preserve">Accompanied by confusion</w:t>
       </w:r>
@@ -2570,8 +2416,8 @@
       <w:r>
         <w:rPr>
           <w:rFonts w:ascii="Times New Roman" w:hAnsi="Times New Roman" w:cs="Times New Roman"/>
-          <w:sz w:val="24"/>
-          <w:sz-cs w:val="24"/>
+          <w:sz w:val="20"/>
+          <w:sz-cs w:val="20"/>
         </w:rPr>
         <w:t xml:space="preserve">Accompanied by difficulty speaking</w:t>
       </w:r>
@@ -2581,8 +2427,8 @@
       <w:r>
         <w:rPr>
           <w:rFonts w:ascii="Times New Roman" w:hAnsi="Times New Roman" w:cs="Times New Roman"/>
-          <w:sz w:val="24"/>
-          <w:sz-cs w:val="24"/>
+          <w:sz w:val="20"/>
+          <w:sz-cs w:val="20"/>
         </w:rPr>
         <w:t xml:space="preserve">Accompanied by nausea or vomiting</w:t>
       </w:r>
@@ -2592,8 +2438,8 @@
       <w:r>
         <w:rPr>
           <w:rFonts w:ascii="Times New Roman" w:hAnsi="Times New Roman" w:cs="Times New Roman"/>
-          <w:sz w:val="24"/>
-          <w:sz-cs w:val="24"/>
+          <w:sz w:val="20"/>
+          <w:sz-cs w:val="20"/>
         </w:rPr>
         <w:t xml:space="preserve">Accompanied by persistent weakness</w:t>
       </w:r>
@@ -2603,8 +2449,8 @@
       <w:r>
         <w:rPr>
           <w:rFonts w:ascii="Times New Roman" w:hAnsi="Times New Roman" w:cs="Times New Roman"/>
-          <w:sz w:val="24"/>
-          <w:sz-cs w:val="24"/>
+          <w:sz w:val="20"/>
+          <w:sz-cs w:val="20"/>
         </w:rPr>
         <w:t xml:space="preserve">Accompanied by vision problems</w:t>
       </w:r>
@@ -2614,19 +2460,19 @@
       <w:r>
         <w:rPr>
           <w:rFonts w:ascii="Times New Roman" w:hAnsi="Times New Roman" w:cs="Times New Roman"/>
-          <w:sz w:val="24"/>
-          <w:sz-cs w:val="24"/>
-        </w:rPr>
-        <w:t xml:space="preserve"/>
-      </w:r>
-    </w:p>
-    <w:p>
-      <w:pPr/>
-      <w:r>
-        <w:rPr>
-          <w:rFonts w:ascii="Times New Roman" w:hAnsi="Times New Roman" w:cs="Times New Roman"/>
-          <w:sz w:val="24"/>
-          <w:sz-cs w:val="24"/>
+          <w:sz w:val="20"/>
+          <w:sz-cs w:val="20"/>
+        </w:rPr>
+        <w:t xml:space="preserve"/>
+      </w:r>
+    </w:p>
+    <w:p>
+      <w:pPr/>
+      <w:r>
+        <w:rPr>
+          <w:rFonts w:ascii="Times New Roman" w:hAnsi="Times New Roman" w:cs="Times New Roman"/>
+          <w:sz w:val="20"/>
+          <w:sz-cs w:val="20"/>
         </w:rPr>
         <w:t xml:space="preserve">DS00487 Cluster headache (2, p. 2; 3, p. 230; 5, p. 196; 6)</w:t>
       </w:r>
@@ -2636,8 +2482,8 @@
       <w:r>
         <w:rPr>
           <w:rFonts w:ascii="Times New Roman" w:hAnsi="Times New Roman" w:cs="Times New Roman"/>
-          <w:sz w:val="24"/>
-          <w:sz-cs w:val="24"/>
+          <w:sz w:val="20"/>
+          <w:sz-cs w:val="20"/>
         </w:rPr>
         <w:t xml:space="preserve">Pain is extreme</w:t>
       </w:r>
@@ -2647,8 +2493,8 @@
       <w:r>
         <w:rPr>
           <w:rFonts w:ascii="Times New Roman" w:hAnsi="Times New Roman" w:cs="Times New Roman"/>
-          <w:sz w:val="24"/>
-          <w:sz-cs w:val="24"/>
+          <w:sz w:val="20"/>
+          <w:sz-cs w:val="20"/>
         </w:rPr>
         <w:t xml:space="preserve">Pain is stabbing or burning</w:t>
       </w:r>
@@ -2658,8 +2504,8 @@
       <w:r>
         <w:rPr>
           <w:rFonts w:ascii="Times New Roman" w:hAnsi="Times New Roman" w:cs="Times New Roman"/>
-          <w:sz w:val="24"/>
-          <w:sz-cs w:val="24"/>
+          <w:sz w:val="20"/>
+          <w:sz-cs w:val="20"/>
         </w:rPr>
         <w:t xml:space="preserve">Pain located around one eye or radiates from one eye</w:t>
       </w:r>
@@ -2669,8 +2515,8 @@
       <w:r>
         <w:rPr>
           <w:rFonts w:ascii="Times New Roman" w:hAnsi="Times New Roman" w:cs="Times New Roman"/>
-          <w:sz w:val="24"/>
-          <w:sz-cs w:val="24"/>
+          <w:sz w:val="20"/>
+          <w:sz-cs w:val="20"/>
         </w:rPr>
         <w:t xml:space="preserve">Onset is sudden</w:t>
       </w:r>
@@ -2680,8 +2526,8 @@
       <w:r>
         <w:rPr>
           <w:rFonts w:ascii="Times New Roman" w:hAnsi="Times New Roman" w:cs="Times New Roman"/>
-          <w:sz w:val="24"/>
-          <w:sz-cs w:val="24"/>
+          <w:sz w:val="20"/>
+          <w:sz-cs w:val="20"/>
         </w:rPr>
         <w:t xml:space="preserve">Duration of headache is several minutes to a few hours</w:t>
       </w:r>
@@ -2691,8 +2537,8 @@
       <w:r>
         <w:rPr>
           <w:rFonts w:ascii="Times New Roman" w:hAnsi="Times New Roman" w:cs="Times New Roman"/>
-          <w:sz w:val="24"/>
-          <w:sz-cs w:val="24"/>
+          <w:sz w:val="20"/>
+          <w:sz-cs w:val="20"/>
         </w:rPr>
         <w:t xml:space="preserve">Recurrence of headache is daily</w:t>
       </w:r>
@@ -2702,8 +2548,8 @@
       <w:r>
         <w:rPr>
           <w:rFonts w:ascii="Times New Roman" w:hAnsi="Times New Roman" w:cs="Times New Roman"/>
-          <w:sz w:val="24"/>
-          <w:sz-cs w:val="24"/>
+          <w:sz w:val="20"/>
+          <w:sz-cs w:val="20"/>
         </w:rPr>
         <w:t xml:space="preserve">Recurrence of headache is often the same time every day</w:t>
       </w:r>
@@ -2713,8 +2559,8 @@
       <w:r>
         <w:rPr>
           <w:rFonts w:ascii="Times New Roman" w:hAnsi="Times New Roman" w:cs="Times New Roman"/>
-          <w:sz w:val="24"/>
-          <w:sz-cs w:val="24"/>
+          <w:sz w:val="20"/>
+          <w:sz-cs w:val="20"/>
         </w:rPr>
         <w:t xml:space="preserve">Accompanied by nausea or vomiting</w:t>
       </w:r>
@@ -2724,8 +2570,8 @@
       <w:r>
         <w:rPr>
           <w:rFonts w:ascii="Times New Roman" w:hAnsi="Times New Roman" w:cs="Times New Roman"/>
-          <w:sz w:val="24"/>
-          <w:sz-cs w:val="24"/>
+          <w:sz w:val="20"/>
+          <w:sz-cs w:val="20"/>
         </w:rPr>
         <w:t xml:space="preserve">Accompanied by restlessness or agitation</w:t>
       </w:r>
@@ -2735,8 +2581,8 @@
       <w:r>
         <w:rPr>
           <w:rFonts w:ascii="Times New Roman" w:hAnsi="Times New Roman" w:cs="Times New Roman"/>
-          <w:sz w:val="24"/>
-          <w:sz-cs w:val="24"/>
+          <w:sz w:val="20"/>
+          <w:sz-cs w:val="20"/>
         </w:rPr>
         <w:t xml:space="preserve">Accompanied by runny or stuffy nose</w:t>
       </w:r>
@@ -2746,8 +2592,8 @@
       <w:r>
         <w:rPr>
           <w:rFonts w:ascii="Times New Roman" w:hAnsi="Times New Roman" w:cs="Times New Roman"/>
-          <w:sz w:val="24"/>
-          <w:sz-cs w:val="24"/>
+          <w:sz w:val="20"/>
+          <w:sz-cs w:val="20"/>
         </w:rPr>
         <w:t xml:space="preserve">Accompanied by sensitivity to light or noise</w:t>
       </w:r>
@@ -2757,19 +2603,19 @@
       <w:r>
         <w:rPr>
           <w:rFonts w:ascii="Times New Roman" w:hAnsi="Times New Roman" w:cs="Times New Roman"/>
-          <w:sz w:val="24"/>
-          <w:sz-cs w:val="24"/>
-        </w:rPr>
-        <w:t xml:space="preserve"/>
-      </w:r>
-    </w:p>
-    <w:p>
-      <w:pPr/>
-      <w:r>
-        <w:rPr>
-          <w:rFonts w:ascii="Times New Roman" w:hAnsi="Times New Roman" w:cs="Times New Roman"/>
-          <w:sz w:val="24"/>
-          <w:sz-cs w:val="24"/>
+          <w:sz w:val="20"/>
+          <w:sz-cs w:val="20"/>
+        </w:rPr>
+        <w:t xml:space="preserve"/>
+      </w:r>
+    </w:p>
+    <w:p>
+      <w:pPr/>
+      <w:r>
+        <w:rPr>
+          <w:rFonts w:ascii="Times New Roman" w:hAnsi="Times New Roman" w:cs="Times New Roman"/>
+          <w:sz w:val="20"/>
+          <w:sz-cs w:val="20"/>
         </w:rPr>
         <w:t xml:space="preserve">DS00320 Concussion (7)</w:t>
       </w:r>
@@ -2779,8 +2625,8 @@
       <w:r>
         <w:rPr>
           <w:rFonts w:ascii="Times New Roman" w:hAnsi="Times New Roman" w:cs="Times New Roman"/>
-          <w:sz w:val="24"/>
-          <w:sz-cs w:val="24"/>
+          <w:sz w:val="20"/>
+          <w:sz-cs w:val="20"/>
         </w:rPr>
         <w:t xml:space="preserve">Pain is mild to moderate</w:t>
       </w:r>
@@ -2790,8 +2636,8 @@
       <w:r>
         <w:rPr>
           <w:rFonts w:ascii="Times New Roman" w:hAnsi="Times New Roman" w:cs="Times New Roman"/>
-          <w:sz w:val="24"/>
-          <w:sz-cs w:val="24"/>
+          <w:sz w:val="20"/>
+          <w:sz-cs w:val="20"/>
         </w:rPr>
         <w:t xml:space="preserve">Onset is preceded by head injury or fall</w:t>
       </w:r>
@@ -2801,8 +2647,8 @@
       <w:r>
         <w:rPr>
           <w:rFonts w:ascii="Times New Roman" w:hAnsi="Times New Roman" w:cs="Times New Roman"/>
-          <w:sz w:val="24"/>
-          <w:sz-cs w:val="24"/>
+          <w:sz w:val="20"/>
+          <w:sz-cs w:val="20"/>
         </w:rPr>
         <w:t xml:space="preserve">Accompanied by change in personality, behaviors or mental status</w:t>
       </w:r>
@@ -2812,8 +2658,8 @@
       <w:r>
         <w:rPr>
           <w:rFonts w:ascii="Times New Roman" w:hAnsi="Times New Roman" w:cs="Times New Roman"/>
-          <w:sz w:val="24"/>
-          <w:sz-cs w:val="24"/>
+          <w:sz w:val="20"/>
+          <w:sz-cs w:val="20"/>
         </w:rPr>
         <w:t xml:space="preserve">Accompanied by confusion</w:t>
       </w:r>
@@ -2823,8 +2669,8 @@
       <w:r>
         <w:rPr>
           <w:rFonts w:ascii="Times New Roman" w:hAnsi="Times New Roman" w:cs="Times New Roman"/>
-          <w:sz w:val="24"/>
-          <w:sz-cs w:val="24"/>
+          <w:sz w:val="20"/>
+          <w:sz-cs w:val="20"/>
         </w:rPr>
         <w:t xml:space="preserve">Accompanied by difficulty speaking</w:t>
       </w:r>
@@ -2834,8 +2680,8 @@
       <w:r>
         <w:rPr>
           <w:rFonts w:ascii="Times New Roman" w:hAnsi="Times New Roman" w:cs="Times New Roman"/>
-          <w:sz w:val="24"/>
-          <w:sz-cs w:val="24"/>
+          <w:sz w:val="20"/>
+          <w:sz-cs w:val="20"/>
         </w:rPr>
         <w:t xml:space="preserve">Accompanied by dizziness</w:t>
       </w:r>
@@ -2845,8 +2691,8 @@
       <w:r>
         <w:rPr>
           <w:rFonts w:ascii="Times New Roman" w:hAnsi="Times New Roman" w:cs="Times New Roman"/>
-          <w:sz w:val="24"/>
-          <w:sz-cs w:val="24"/>
+          <w:sz w:val="20"/>
+          <w:sz-cs w:val="20"/>
         </w:rPr>
         <w:t xml:space="preserve">Accompanied by memory loss or forgetfulness</w:t>
       </w:r>
@@ -2856,8 +2702,8 @@
       <w:r>
         <w:rPr>
           <w:rFonts w:ascii="Times New Roman" w:hAnsi="Times New Roman" w:cs="Times New Roman"/>
-          <w:sz w:val="24"/>
-          <w:sz-cs w:val="24"/>
+          <w:sz w:val="20"/>
+          <w:sz-cs w:val="20"/>
         </w:rPr>
         <w:t xml:space="preserve">Accompanied by nausea or vomiting</w:t>
       </w:r>
@@ -2867,19 +2713,19 @@
       <w:r>
         <w:rPr>
           <w:rFonts w:ascii="Times New Roman" w:hAnsi="Times New Roman" w:cs="Times New Roman"/>
-          <w:sz w:val="24"/>
-          <w:sz-cs w:val="24"/>
-        </w:rPr>
-        <w:t xml:space="preserve"/>
-      </w:r>
-    </w:p>
-    <w:p>
-      <w:pPr/>
-      <w:r>
-        <w:rPr>
-          <w:rFonts w:ascii="Times New Roman" w:hAnsi="Times New Roman" w:cs="Times New Roman"/>
-          <w:sz w:val="24"/>
-          <w:sz-cs w:val="24"/>
+          <w:sz w:val="20"/>
+          <w:sz-cs w:val="20"/>
+        </w:rPr>
+        <w:t xml:space="preserve"/>
+      </w:r>
+    </w:p>
+    <w:p>
+      <w:pPr/>
+      <w:r>
+        <w:rPr>
+          <w:rFonts w:ascii="Times New Roman" w:hAnsi="Times New Roman" w:cs="Times New Roman"/>
+          <w:sz w:val="20"/>
+          <w:sz-cs w:val="20"/>
         </w:rPr>
         <w:t xml:space="preserve">DS00226 Encephalitis (2, p. 3; 8)</w:t>
       </w:r>
@@ -2889,8 +2735,8 @@
       <w:r>
         <w:rPr>
           <w:rFonts w:ascii="Times New Roman" w:hAnsi="Times New Roman" w:cs="Times New Roman"/>
-          <w:sz w:val="24"/>
-          <w:sz-cs w:val="24"/>
+          <w:sz w:val="20"/>
+          <w:sz-cs w:val="20"/>
         </w:rPr>
         <w:t xml:space="preserve">Pain is moderate to severe</w:t>
       </w:r>
@@ -2900,8 +2746,8 @@
       <w:r>
         <w:rPr>
           <w:rFonts w:ascii="Times New Roman" w:hAnsi="Times New Roman" w:cs="Times New Roman"/>
-          <w:sz w:val="24"/>
-          <w:sz-cs w:val="24"/>
+          <w:sz w:val="20"/>
+          <w:sz-cs w:val="20"/>
         </w:rPr>
         <w:t xml:space="preserve">Onset is gradual</w:t>
       </w:r>
@@ -2911,8 +2757,8 @@
       <w:r>
         <w:rPr>
           <w:rFonts w:ascii="Times New Roman" w:hAnsi="Times New Roman" w:cs="Times New Roman"/>
-          <w:sz w:val="24"/>
-          <w:sz-cs w:val="24"/>
+          <w:sz w:val="20"/>
+          <w:sz-cs w:val="20"/>
         </w:rPr>
         <w:t xml:space="preserve">Relieved by over-the-counter pain medication</w:t>
       </w:r>
@@ -2922,8 +2768,8 @@
       <w:r>
         <w:rPr>
           <w:rFonts w:ascii="Times New Roman" w:hAnsi="Times New Roman" w:cs="Times New Roman"/>
-          <w:sz w:val="24"/>
-          <w:sz-cs w:val="24"/>
+          <w:sz w:val="20"/>
+          <w:sz-cs w:val="20"/>
         </w:rPr>
         <w:t xml:space="preserve">Relieved by rest</w:t>
       </w:r>
@@ -2933,8 +2779,8 @@
       <w:r>
         <w:rPr>
           <w:rFonts w:ascii="Times New Roman" w:hAnsi="Times New Roman" w:cs="Times New Roman"/>
-          <w:sz w:val="24"/>
-          <w:sz-cs w:val="24"/>
+          <w:sz w:val="20"/>
+          <w:sz-cs w:val="20"/>
         </w:rPr>
         <w:t xml:space="preserve">Accompanied by achy joints or muscles</w:t>
       </w:r>
@@ -2944,8 +2790,8 @@
       <w:r>
         <w:rPr>
           <w:rFonts w:ascii="Times New Roman" w:hAnsi="Times New Roman" w:cs="Times New Roman"/>
-          <w:sz w:val="24"/>
-          <w:sz-cs w:val="24"/>
+          <w:sz w:val="20"/>
+          <w:sz-cs w:val="20"/>
         </w:rPr>
         <w:t xml:space="preserve">Accompanied by change in personality, behaviors or mental status</w:t>
       </w:r>
@@ -2955,8 +2801,8 @@
       <w:r>
         <w:rPr>
           <w:rFonts w:ascii="Times New Roman" w:hAnsi="Times New Roman" w:cs="Times New Roman"/>
-          <w:sz w:val="24"/>
-          <w:sz-cs w:val="24"/>
+          <w:sz w:val="20"/>
+          <w:sz-cs w:val="20"/>
         </w:rPr>
         <w:t xml:space="preserve">Accompanied by confusion</w:t>
       </w:r>
@@ -2966,8 +2812,8 @@
       <w:r>
         <w:rPr>
           <w:rFonts w:ascii="Times New Roman" w:hAnsi="Times New Roman" w:cs="Times New Roman"/>
-          <w:sz w:val="24"/>
-          <w:sz-cs w:val="24"/>
+          <w:sz w:val="20"/>
+          <w:sz-cs w:val="20"/>
         </w:rPr>
         <w:t xml:space="preserve">Accompanied by fever</w:t>
       </w:r>
@@ -2977,8 +2823,8 @@
       <w:r>
         <w:rPr>
           <w:rFonts w:ascii="Times New Roman" w:hAnsi="Times New Roman" w:cs="Times New Roman"/>
-          <w:sz w:val="24"/>
-          <w:sz-cs w:val="24"/>
+          <w:sz w:val="20"/>
+          <w:sz-cs w:val="20"/>
         </w:rPr>
         <w:t xml:space="preserve">Accompanied by nausea or vomiting</w:t>
       </w:r>
@@ -2988,8 +2834,8 @@
       <w:r>
         <w:rPr>
           <w:rFonts w:ascii="Times New Roman" w:hAnsi="Times New Roman" w:cs="Times New Roman"/>
-          <w:sz w:val="24"/>
-          <w:sz-cs w:val="24"/>
+          <w:sz w:val="20"/>
+          <w:sz-cs w:val="20"/>
         </w:rPr>
         <w:t xml:space="preserve">Accompanied by persistent weakness</w:t>
       </w:r>
@@ -2999,8 +2845,8 @@
       <w:r>
         <w:rPr>
           <w:rFonts w:ascii="Times New Roman" w:hAnsi="Times New Roman" w:cs="Times New Roman"/>
-          <w:sz w:val="24"/>
-          <w:sz-cs w:val="24"/>
+          <w:sz w:val="20"/>
+          <w:sz-cs w:val="20"/>
         </w:rPr>
         <w:t xml:space="preserve">Accompanied by seizures</w:t>
       </w:r>
@@ -3010,8 +2856,8 @@
       <w:r>
         <w:rPr>
           <w:rFonts w:ascii="Times New Roman" w:hAnsi="Times New Roman" w:cs="Times New Roman"/>
-          <w:sz w:val="24"/>
-          <w:sz-cs w:val="24"/>
+          <w:sz w:val="20"/>
+          <w:sz-cs w:val="20"/>
         </w:rPr>
         <w:t xml:space="preserve">Accompanied by vision problems</w:t>
       </w:r>
@@ -3021,19 +2867,19 @@
       <w:r>
         <w:rPr>
           <w:rFonts w:ascii="Times New Roman" w:hAnsi="Times New Roman" w:cs="Times New Roman"/>
-          <w:sz w:val="24"/>
-          <w:sz-cs w:val="24"/>
-        </w:rPr>
-        <w:t xml:space="preserve"/>
-      </w:r>
-    </w:p>
-    <w:p>
-      <w:pPr/>
-      <w:r>
-        <w:rPr>
-          <w:rFonts w:ascii="Times New Roman" w:hAnsi="Times New Roman" w:cs="Times New Roman"/>
-          <w:sz w:val="24"/>
-          <w:sz-cs w:val="24"/>
+          <w:sz w:val="20"/>
+          <w:sz-cs w:val="20"/>
+        </w:rPr>
+        <w:t xml:space="preserve"/>
+      </w:r>
+    </w:p>
+    <w:p>
+      <w:pPr/>
+      <w:r>
+        <w:rPr>
+          <w:rFonts w:ascii="Times New Roman" w:hAnsi="Times New Roman" w:cs="Times New Roman"/>
+          <w:sz w:val="20"/>
+          <w:sz-cs w:val="20"/>
         </w:rPr>
         <w:t xml:space="preserve">DS00330 Intracranial hematoma (9, p. 631; 10)</w:t>
       </w:r>
@@ -3043,8 +2889,8 @@
       <w:r>
         <w:rPr>
           <w:rFonts w:ascii="Times New Roman" w:hAnsi="Times New Roman" w:cs="Times New Roman"/>
-          <w:sz w:val="24"/>
-          <w:sz-cs w:val="24"/>
+          <w:sz w:val="20"/>
+          <w:sz-cs w:val="20"/>
         </w:rPr>
         <w:t xml:space="preserve">Pain is moderate to severe</w:t>
       </w:r>
@@ -3054,8 +2900,8 @@
       <w:r>
         <w:rPr>
           <w:rFonts w:ascii="Times New Roman" w:hAnsi="Times New Roman" w:cs="Times New Roman"/>
-          <w:sz w:val="24"/>
-          <w:sz-cs w:val="24"/>
+          <w:sz w:val="20"/>
+          <w:sz-cs w:val="20"/>
         </w:rPr>
         <w:t xml:space="preserve">Onset is gradual</w:t>
       </w:r>
@@ -3065,8 +2911,8 @@
       <w:r>
         <w:rPr>
           <w:rFonts w:ascii="Times New Roman" w:hAnsi="Times New Roman" w:cs="Times New Roman"/>
-          <w:sz w:val="24"/>
-          <w:sz-cs w:val="24"/>
+          <w:sz w:val="20"/>
+          <w:sz-cs w:val="20"/>
         </w:rPr>
         <w:t xml:space="preserve">Onset is preceded by head injury or fall</w:t>
       </w:r>
@@ -3076,8 +2922,8 @@
       <w:r>
         <w:rPr>
           <w:rFonts w:ascii="Times New Roman" w:hAnsi="Times New Roman" w:cs="Times New Roman"/>
-          <w:sz w:val="24"/>
-          <w:sz-cs w:val="24"/>
+          <w:sz w:val="20"/>
+          <w:sz-cs w:val="20"/>
         </w:rPr>
         <w:t xml:space="preserve">Accompanied by confusion</w:t>
       </w:r>
@@ -3087,8 +2933,8 @@
       <w:r>
         <w:rPr>
           <w:rFonts w:ascii="Times New Roman" w:hAnsi="Times New Roman" w:cs="Times New Roman"/>
-          <w:sz w:val="24"/>
-          <w:sz-cs w:val="24"/>
+          <w:sz w:val="20"/>
+          <w:sz-cs w:val="20"/>
         </w:rPr>
         <w:t xml:space="preserve">Accompanied by difficulty speaking</w:t>
       </w:r>
@@ -3098,8 +2944,8 @@
       <w:r>
         <w:rPr>
           <w:rFonts w:ascii="Times New Roman" w:hAnsi="Times New Roman" w:cs="Times New Roman"/>
-          <w:sz w:val="24"/>
-          <w:sz-cs w:val="24"/>
+          <w:sz w:val="20"/>
+          <w:sz-cs w:val="20"/>
         </w:rPr>
         <w:t xml:space="preserve">Accompanied by dizziness</w:t>
       </w:r>
@@ -3109,8 +2955,8 @@
       <w:r>
         <w:rPr>
           <w:rFonts w:ascii="Times New Roman" w:hAnsi="Times New Roman" w:cs="Times New Roman"/>
-          <w:sz w:val="24"/>
-          <w:sz-cs w:val="24"/>
+          <w:sz w:val="20"/>
+          <w:sz-cs w:val="20"/>
         </w:rPr>
         <w:t xml:space="preserve">Accompanied by nausea or vomiting</w:t>
       </w:r>
@@ -3120,8 +2966,8 @@
       <w:r>
         <w:rPr>
           <w:rFonts w:ascii="Times New Roman" w:hAnsi="Times New Roman" w:cs="Times New Roman"/>
-          <w:sz w:val="24"/>
-          <w:sz-cs w:val="24"/>
+          <w:sz w:val="20"/>
+          <w:sz-cs w:val="20"/>
         </w:rPr>
         <w:t xml:space="preserve">Accompanied by weakness on one side of body</w:t>
       </w:r>
@@ -3131,27 +2977,27 @@
       <w:r>
         <w:rPr>
           <w:rFonts w:ascii="Times New Roman" w:hAnsi="Times New Roman" w:cs="Times New Roman"/>
-          <w:sz w:val="24"/>
-          <w:sz-cs w:val="24"/>
-        </w:rPr>
-        <w:t xml:space="preserve"/>
-      </w:r>
-    </w:p>
-    <w:p>
-      <w:pPr/>
-      <w:r>
-        <w:rPr>
-          <w:rFonts w:ascii="Times New Roman" w:hAnsi="Times New Roman" w:cs="Times New Roman"/>
-          <w:sz w:val="24"/>
-          <w:sz-cs w:val="24"/>
+          <w:sz w:val="20"/>
+          <w:sz-cs w:val="20"/>
+        </w:rPr>
+        <w:t xml:space="preserve"/>
+      </w:r>
+    </w:p>
+    <w:p>
+      <w:pPr/>
+      <w:r>
+        <w:rPr>
+          <w:rFonts w:ascii="Times New Roman" w:hAnsi="Times New Roman" w:cs="Times New Roman"/>
+          <w:sz w:val="20"/>
+          <w:sz-cs w:val="20"/>
         </w:rPr>
         <w:t xml:space="preserve">DS00118 Meningitis (2, p. 3; 11; 17)</w:t>
       </w:r>
       <w:r>
         <w:rPr>
           <w:rFonts w:ascii="Times New Roman" w:hAnsi="Times New Roman" w:cs="Times New Roman"/>
-          <w:sz w:val="24"/>
-          <w:sz-cs w:val="24"/>
+          <w:sz w:val="20"/>
+          <w:sz-cs w:val="20"/>
           <w:color w:val="000000"/>
         </w:rPr>
         <w:t xml:space="preserve"/>
@@ -3162,8 +3008,8 @@
       <w:r>
         <w:rPr>
           <w:rFonts w:ascii="Times New Roman" w:hAnsi="Times New Roman" w:cs="Times New Roman"/>
-          <w:sz w:val="24"/>
-          <w:sz-cs w:val="24"/>
+          <w:sz w:val="20"/>
+          <w:sz-cs w:val="20"/>
           <w:color w:val="000000"/>
         </w:rPr>
         <w:t xml:space="preserve">Pain is moderate to severe</w:t>
@@ -3174,8 +3020,8 @@
       <w:r>
         <w:rPr>
           <w:rFonts w:ascii="Times New Roman" w:hAnsi="Times New Roman" w:cs="Times New Roman"/>
-          <w:sz w:val="24"/>
-          <w:sz-cs w:val="24"/>
+          <w:sz w:val="20"/>
+          <w:sz-cs w:val="20"/>
           <w:color w:val="000000"/>
         </w:rPr>
         <w:t xml:space="preserve">Onset is gradual</w:t>
@@ -3186,8 +3032,8 @@
       <w:r>
         <w:rPr>
           <w:rFonts w:ascii="Times New Roman" w:hAnsi="Times New Roman" w:cs="Times New Roman"/>
-          <w:sz w:val="24"/>
-          <w:sz-cs w:val="24"/>
+          <w:sz w:val="20"/>
+          <w:sz-cs w:val="20"/>
           <w:color w:val="000000"/>
         </w:rPr>
         <w:t xml:space="preserve">Relieved by over-the-counter pain medication</w:t>
@@ -3198,8 +3044,8 @@
       <w:r>
         <w:rPr>
           <w:rFonts w:ascii="Times New Roman" w:hAnsi="Times New Roman" w:cs="Times New Roman"/>
-          <w:sz w:val="24"/>
-          <w:sz-cs w:val="24"/>
+          <w:sz w:val="20"/>
+          <w:sz-cs w:val="20"/>
           <w:color w:val="000000"/>
         </w:rPr>
         <w:t xml:space="preserve">Relieved by rest</w:t>
@@ -3210,8 +3056,8 @@
       <w:r>
         <w:rPr>
           <w:rFonts w:ascii="Times New Roman" w:hAnsi="Times New Roman" w:cs="Times New Roman"/>
-          <w:sz w:val="24"/>
-          <w:sz-cs w:val="24"/>
+          <w:sz w:val="20"/>
+          <w:sz-cs w:val="20"/>
           <w:color w:val="000000"/>
         </w:rPr>
         <w:t xml:space="preserve">Accompanied by change in personality, behaviors or mental status</w:t>
@@ -3222,8 +3068,8 @@
       <w:r>
         <w:rPr>
           <w:rFonts w:ascii="Times New Roman" w:hAnsi="Times New Roman" w:cs="Times New Roman"/>
-          <w:sz w:val="24"/>
-          <w:sz-cs w:val="24"/>
+          <w:sz w:val="20"/>
+          <w:sz-cs w:val="20"/>
           <w:color w:val="000000"/>
         </w:rPr>
         <w:t xml:space="preserve">Accompanied by confusion</w:t>
@@ -3234,8 +3080,8 @@
       <w:r>
         <w:rPr>
           <w:rFonts w:ascii="Times New Roman" w:hAnsi="Times New Roman" w:cs="Times New Roman"/>
-          <w:sz w:val="24"/>
-          <w:sz-cs w:val="24"/>
+          <w:sz w:val="20"/>
+          <w:sz-cs w:val="20"/>
           <w:color w:val="000000"/>
         </w:rPr>
         <w:t xml:space="preserve">Accompanied by fever</w:t>
@@ -3246,8 +3092,8 @@
       <w:r>
         <w:rPr>
           <w:rFonts w:ascii="Times New Roman" w:hAnsi="Times New Roman" w:cs="Times New Roman"/>
-          <w:sz w:val="24"/>
-          <w:sz-cs w:val="24"/>
+          <w:sz w:val="20"/>
+          <w:sz-cs w:val="20"/>
           <w:color w:val="000000"/>
         </w:rPr>
         <w:t xml:space="preserve">Accompanied by nausea or vomiting</w:t>
@@ -3258,8 +3104,8 @@
       <w:r>
         <w:rPr>
           <w:rFonts w:ascii="Times New Roman" w:hAnsi="Times New Roman" w:cs="Times New Roman"/>
-          <w:sz w:val="24"/>
-          <w:sz-cs w:val="24"/>
+          <w:sz w:val="20"/>
+          <w:sz-cs w:val="20"/>
           <w:color w:val="000000"/>
         </w:rPr>
         <w:t xml:space="preserve">Accompanied by seizures</w:t>
@@ -3270,8 +3116,8 @@
       <w:r>
         <w:rPr>
           <w:rFonts w:ascii="Times New Roman" w:hAnsi="Times New Roman" w:cs="Times New Roman"/>
-          <w:sz w:val="24"/>
-          <w:sz-cs w:val="24"/>
+          <w:sz w:val="20"/>
+          <w:sz-cs w:val="20"/>
           <w:color w:val="000000"/>
         </w:rPr>
         <w:t xml:space="preserve">Accompanied by sensitivity to light or noise</w:t>
@@ -3279,19 +3125,19 @@
       <w:r>
         <w:rPr>
           <w:rFonts w:ascii="Times New Roman" w:hAnsi="Times New Roman" w:cs="Times New Roman"/>
-          <w:sz w:val="24"/>
-          <w:sz-cs w:val="24"/>
-        </w:rPr>
-        <w:t xml:space="preserve"/>
-      </w:r>
-    </w:p>
-    <w:p>
-      <w:pPr/>
-      <w:r>
-        <w:rPr>
-          <w:rFonts w:ascii="Times New Roman" w:hAnsi="Times New Roman" w:cs="Times New Roman"/>
-          <w:sz w:val="24"/>
-          <w:sz-cs w:val="24"/>
+          <w:sz w:val="20"/>
+          <w:sz-cs w:val="20"/>
+        </w:rPr>
+        <w:t xml:space="preserve"/>
+      </w:r>
+    </w:p>
+    <w:p>
+      <w:pPr/>
+      <w:r>
+        <w:rPr>
+          <w:rFonts w:ascii="Times New Roman" w:hAnsi="Times New Roman" w:cs="Times New Roman"/>
+          <w:sz w:val="20"/>
+          <w:sz-cs w:val="20"/>
         </w:rPr>
         <w:t xml:space="preserve">Accompanied by stiff neck</w:t>
       </w:r>
@@ -3301,19 +3147,19 @@
       <w:r>
         <w:rPr>
           <w:rFonts w:ascii="Times New Roman" w:hAnsi="Times New Roman" w:cs="Times New Roman"/>
-          <w:sz w:val="24"/>
-          <w:sz-cs w:val="24"/>
-        </w:rPr>
-        <w:t xml:space="preserve"/>
-      </w:r>
-    </w:p>
-    <w:p>
-      <w:pPr/>
-      <w:r>
-        <w:rPr>
-          <w:rFonts w:ascii="Times New Roman" w:hAnsi="Times New Roman" w:cs="Times New Roman"/>
-          <w:sz w:val="24"/>
-          <w:sz-cs w:val="24"/>
+          <w:sz w:val="20"/>
+          <w:sz-cs w:val="20"/>
+        </w:rPr>
+        <w:t xml:space="preserve"/>
+      </w:r>
+    </w:p>
+    <w:p>
+      <w:pPr/>
+      <w:r>
+        <w:rPr>
+          <w:rFonts w:ascii="Times New Roman" w:hAnsi="Times New Roman" w:cs="Times New Roman"/>
+          <w:sz w:val="20"/>
+          <w:sz-cs w:val="20"/>
         </w:rPr>
         <w:t xml:space="preserve">DS00120 Migraine (2, p. 2; 12; 13; 17)</w:t>
       </w:r>
@@ -3323,8 +3169,8 @@
       <w:r>
         <w:rPr>
           <w:rFonts w:ascii="Times New Roman" w:hAnsi="Times New Roman" w:cs="Times New Roman"/>
-          <w:sz w:val="24"/>
-          <w:sz-cs w:val="24"/>
+          <w:sz w:val="20"/>
+          <w:sz-cs w:val="20"/>
         </w:rPr>
         <w:t xml:space="preserve">Pain is extreme</w:t>
       </w:r>
@@ -3334,8 +3180,8 @@
       <w:r>
         <w:rPr>
           <w:rFonts w:ascii="Times New Roman" w:hAnsi="Times New Roman" w:cs="Times New Roman"/>
-          <w:sz w:val="24"/>
-          <w:sz-cs w:val="24"/>
+          <w:sz w:val="20"/>
+          <w:sz-cs w:val="20"/>
         </w:rPr>
         <w:t xml:space="preserve">Pain is moderate to severe</w:t>
       </w:r>
@@ -3345,8 +3191,8 @@
       <w:r>
         <w:rPr>
           <w:rFonts w:ascii="Times New Roman" w:hAnsi="Times New Roman" w:cs="Times New Roman"/>
-          <w:sz w:val="24"/>
-          <w:sz-cs w:val="24"/>
+          <w:sz w:val="20"/>
+          <w:sz-cs w:val="20"/>
         </w:rPr>
         <w:t xml:space="preserve">Pain is throbbing</w:t>
       </w:r>
@@ -3356,8 +3202,8 @@
       <w:r>
         <w:rPr>
           <w:rFonts w:ascii="Times New Roman" w:hAnsi="Times New Roman" w:cs="Times New Roman"/>
-          <w:sz w:val="24"/>
-          <w:sz-cs w:val="24"/>
+          <w:sz w:val="20"/>
+          <w:sz-cs w:val="20"/>
         </w:rPr>
         <w:t xml:space="preserve">Pain located on both sides of head</w:t>
       </w:r>
@@ -3367,8 +3213,8 @@
       <w:r>
         <w:rPr>
           <w:rFonts w:ascii="Times New Roman" w:hAnsi="Times New Roman" w:cs="Times New Roman"/>
-          <w:sz w:val="24"/>
-          <w:sz-cs w:val="24"/>
+          <w:sz w:val="20"/>
+          <w:sz-cs w:val="20"/>
         </w:rPr>
         <w:t xml:space="preserve">Pain located on one side of head</w:t>
       </w:r>
@@ -3378,8 +3224,8 @@
       <w:r>
         <w:rPr>
           <w:rFonts w:ascii="Times New Roman" w:hAnsi="Times New Roman" w:cs="Times New Roman"/>
-          <w:sz w:val="24"/>
-          <w:sz-cs w:val="24"/>
+          <w:sz w:val="20"/>
+          <w:sz-cs w:val="20"/>
         </w:rPr>
         <w:t xml:space="preserve">Onset is gradual</w:t>
       </w:r>
@@ -3389,8 +3235,8 @@
       <w:r>
         <w:rPr>
           <w:rFonts w:ascii="Times New Roman" w:hAnsi="Times New Roman" w:cs="Times New Roman"/>
-          <w:sz w:val="24"/>
-          <w:sz-cs w:val="24"/>
+          <w:sz w:val="20"/>
+          <w:sz-cs w:val="20"/>
         </w:rPr>
         <w:t xml:space="preserve">Onset is preceded by visual or other sensory disturbances</w:t>
       </w:r>
@@ -3400,8 +3246,8 @@
       <w:r>
         <w:rPr>
           <w:rFonts w:ascii="Times New Roman" w:hAnsi="Times New Roman" w:cs="Times New Roman"/>
-          <w:sz w:val="24"/>
-          <w:sz-cs w:val="24"/>
+          <w:sz w:val="20"/>
+          <w:sz-cs w:val="20"/>
         </w:rPr>
         <w:t xml:space="preserve">Onset is sudden</w:t>
       </w:r>
@@ -3411,8 +3257,8 @@
       <w:r>
         <w:rPr>
           <w:rFonts w:ascii="Times New Roman" w:hAnsi="Times New Roman" w:cs="Times New Roman"/>
-          <w:sz w:val="24"/>
-          <w:sz-cs w:val="24"/>
+          <w:sz w:val="20"/>
+          <w:sz-cs w:val="20"/>
         </w:rPr>
         <w:t xml:space="preserve">Duration of headache is several hours to several days</w:t>
       </w:r>
@@ -3422,8 +3268,8 @@
       <w:r>
         <w:rPr>
           <w:rFonts w:ascii="Times New Roman" w:hAnsi="Times New Roman" w:cs="Times New Roman"/>
-          <w:sz w:val="24"/>
-          <w:sz-cs w:val="24"/>
+          <w:sz w:val="20"/>
+          <w:sz-cs w:val="20"/>
         </w:rPr>
         <w:t xml:space="preserve">Triggered or worsened by change in sleep patterns</w:t>
       </w:r>
@@ -3433,8 +3279,8 @@
       <w:r>
         <w:rPr>
           <w:rFonts w:ascii="Times New Roman" w:hAnsi="Times New Roman" w:cs="Times New Roman"/>
-          <w:sz w:val="24"/>
-          <w:sz-cs w:val="24"/>
+          <w:sz w:val="20"/>
+          <w:sz-cs w:val="20"/>
         </w:rPr>
         <w:t xml:space="preserve">Triggered or worsened by everyday activities</w:t>
       </w:r>
@@ -3444,8 +3290,8 @@
       <w:r>
         <w:rPr>
           <w:rFonts w:ascii="Times New Roman" w:hAnsi="Times New Roman" w:cs="Times New Roman"/>
-          <w:sz w:val="24"/>
-          <w:sz-cs w:val="24"/>
+          <w:sz w:val="20"/>
+          <w:sz-cs w:val="20"/>
         </w:rPr>
         <w:t xml:space="preserve">Triggered or worsened by hormonal changes</w:t>
       </w:r>
@@ -3455,8 +3301,8 @@
       <w:r>
         <w:rPr>
           <w:rFonts w:ascii="Times New Roman" w:hAnsi="Times New Roman" w:cs="Times New Roman"/>
-          <w:sz w:val="24"/>
-          <w:sz-cs w:val="24"/>
+          <w:sz w:val="20"/>
+          <w:sz-cs w:val="20"/>
         </w:rPr>
         <w:t xml:space="preserve">Triggered or worsened by stress</w:t>
       </w:r>
@@ -3466,8 +3312,8 @@
       <w:r>
         <w:rPr>
           <w:rFonts w:ascii="Times New Roman" w:hAnsi="Times New Roman" w:cs="Times New Roman"/>
-          <w:sz w:val="24"/>
-          <w:sz-cs w:val="24"/>
+          <w:sz w:val="20"/>
+          <w:sz-cs w:val="20"/>
         </w:rPr>
         <w:t xml:space="preserve">Relieved by lying down in the dark</w:t>
       </w:r>
@@ -3477,8 +3323,8 @@
       <w:r>
         <w:rPr>
           <w:rFonts w:ascii="Times New Roman" w:hAnsi="Times New Roman" w:cs="Times New Roman"/>
-          <w:sz w:val="24"/>
-          <w:sz-cs w:val="24"/>
+          <w:sz w:val="20"/>
+          <w:sz-cs w:val="20"/>
         </w:rPr>
         <w:t xml:space="preserve">Relieved by over-the-counter pain medication</w:t>
       </w:r>
@@ -3488,8 +3334,8 @@
       <w:r>
         <w:rPr>
           <w:rFonts w:ascii="Times New Roman" w:hAnsi="Times New Roman" w:cs="Times New Roman"/>
-          <w:sz w:val="24"/>
-          <w:sz-cs w:val="24"/>
+          <w:sz w:val="20"/>
+          <w:sz-cs w:val="20"/>
         </w:rPr>
         <w:t xml:space="preserve">Relieved by rest</w:t>
       </w:r>
@@ -3499,8 +3345,8 @@
       <w:r>
         <w:rPr>
           <w:rFonts w:ascii="Times New Roman" w:hAnsi="Times New Roman" w:cs="Times New Roman"/>
-          <w:sz w:val="24"/>
-          <w:sz-cs w:val="24"/>
+          <w:sz w:val="20"/>
+          <w:sz-cs w:val="20"/>
         </w:rPr>
         <w:t xml:space="preserve">Accompanied by nausea or vomiting</w:t>
       </w:r>
@@ -3510,8 +3356,8 @@
       <w:r>
         <w:rPr>
           <w:rFonts w:ascii="Times New Roman" w:hAnsi="Times New Roman" w:cs="Times New Roman"/>
-          <w:sz w:val="24"/>
-          <w:sz-cs w:val="24"/>
+          <w:sz w:val="20"/>
+          <w:sz-cs w:val="20"/>
         </w:rPr>
         <w:t xml:space="preserve">Accompanied by sensitivity to light or noise</w:t>
       </w:r>
@@ -3521,142 +3367,142 @@
       <w:r>
         <w:rPr>
           <w:rFonts w:ascii="Times New Roman" w:hAnsi="Times New Roman" w:cs="Times New Roman"/>
-          <w:sz w:val="24"/>
-          <w:sz-cs w:val="24"/>
-        </w:rPr>
-        <w:t xml:space="preserve"/>
-      </w:r>
-    </w:p>
-    <w:p>
-      <w:pPr/>
-      <w:r>
-        <w:rPr>
-          <w:rFonts w:ascii="Times New Roman" w:hAnsi="Times New Roman" w:cs="Times New Roman"/>
-          <w:sz w:val="24"/>
-          <w:sz-cs w:val="24"/>
+          <w:sz w:val="20"/>
+          <w:sz-cs w:val="20"/>
+        </w:rPr>
+        <w:t xml:space="preserve"/>
+      </w:r>
+    </w:p>
+    <w:p>
+      <w:pPr/>
+      <w:r>
+        <w:rPr>
+          <w:rFonts w:ascii="Times New Roman" w:hAnsi="Times New Roman" w:cs="Times New Roman"/>
+          <w:sz w:val="20"/>
+          <w:sz-cs w:val="20"/>
         </w:rPr>
         <w:t xml:space="preserve">DS00851 Pseudotumor cerebri (3, p. 230; 7, p. 631; 14)</w:t>
       </w:r>
     </w:p>
     <w:p>
       <w:pPr>
-        <w:ind w:left="360"/>
+        <w:ind w:left="360" w:first-line="-360"/>
       </w:pPr>
       <w:r>
         <w:rPr>
           <w:rFonts w:ascii="Times New Roman" w:hAnsi="Times New Roman" w:cs="Times New Roman"/>
-          <w:sz w:val="24"/>
-          <w:sz-cs w:val="24"/>
+          <w:sz w:val="20"/>
+          <w:sz-cs w:val="20"/>
         </w:rPr>
         <w:t xml:space="preserve">Pain is moderate to severe</w:t>
       </w:r>
     </w:p>
     <w:p>
       <w:pPr>
-        <w:ind w:left="360"/>
+        <w:ind w:left="360" w:first-line="-360"/>
       </w:pPr>
       <w:r>
         <w:rPr>
           <w:rFonts w:ascii="Times New Roman" w:hAnsi="Times New Roman" w:cs="Times New Roman"/>
-          <w:sz w:val="24"/>
-          <w:sz-cs w:val="24"/>
+          <w:sz w:val="20"/>
+          <w:sz-cs w:val="20"/>
         </w:rPr>
         <w:t xml:space="preserve">Pain located behind eyes or radiates from eyes</w:t>
       </w:r>
     </w:p>
     <w:p>
       <w:pPr>
-        <w:ind w:left="360"/>
+        <w:ind w:left="360" w:first-line="-360"/>
       </w:pPr>
       <w:r>
         <w:rPr>
           <w:rFonts w:ascii="Times New Roman" w:hAnsi="Times New Roman" w:cs="Times New Roman"/>
-          <w:sz w:val="24"/>
-          <w:sz-cs w:val="24"/>
+          <w:sz w:val="20"/>
+          <w:sz-cs w:val="20"/>
         </w:rPr>
         <w:t xml:space="preserve">Onset is gradual</w:t>
       </w:r>
     </w:p>
     <w:p>
       <w:pPr>
-        <w:ind w:left="360"/>
+        <w:ind w:left="360" w:first-line="-360"/>
       </w:pPr>
       <w:r>
         <w:rPr>
           <w:rFonts w:ascii="Times New Roman" w:hAnsi="Times New Roman" w:cs="Times New Roman"/>
-          <w:sz w:val="24"/>
-          <w:sz-cs w:val="24"/>
+          <w:sz w:val="20"/>
+          <w:sz-cs w:val="20"/>
         </w:rPr>
         <w:t xml:space="preserve">Accompanied by dizziness</w:t>
       </w:r>
     </w:p>
     <w:p>
       <w:pPr>
-        <w:ind w:left="360"/>
+        <w:ind w:left="360" w:first-line="-360"/>
       </w:pPr>
       <w:r>
         <w:rPr>
           <w:rFonts w:ascii="Times New Roman" w:hAnsi="Times New Roman" w:cs="Times New Roman"/>
-          <w:sz w:val="24"/>
-          <w:sz-cs w:val="24"/>
+          <w:sz w:val="20"/>
+          <w:sz-cs w:val="20"/>
         </w:rPr>
         <w:t xml:space="preserve">Accompanied by nausea or vomiting</w:t>
       </w:r>
     </w:p>
     <w:p>
       <w:pPr>
-        <w:ind w:left="360"/>
+        <w:ind w:left="360" w:first-line="-360"/>
       </w:pPr>
       <w:r>
         <w:rPr>
           <w:rFonts w:ascii="Times New Roman" w:hAnsi="Times New Roman" w:cs="Times New Roman"/>
-          <w:sz w:val="24"/>
-          <w:sz-cs w:val="24"/>
+          <w:sz w:val="20"/>
+          <w:sz-cs w:val="20"/>
         </w:rPr>
         <w:t xml:space="preserve">Accompanied by ringing in ears</w:t>
       </w:r>
     </w:p>
     <w:p>
       <w:pPr>
-        <w:ind w:left="360"/>
+        <w:ind w:left="360" w:first-line="-360"/>
       </w:pPr>
       <w:r>
         <w:rPr>
           <w:rFonts w:ascii="Times New Roman" w:hAnsi="Times New Roman" w:cs="Times New Roman"/>
-          <w:sz w:val="24"/>
-          <w:sz-cs w:val="24"/>
+          <w:sz w:val="20"/>
+          <w:sz-cs w:val="20"/>
         </w:rPr>
         <w:t xml:space="preserve">Accompanied by vision problems</w:t>
       </w:r>
       <w:r>
         <w:rPr>
           <w:rFonts w:ascii="Times New Roman" w:hAnsi="Times New Roman" w:cs="Times New Roman"/>
-          <w:sz w:val="24"/>
-          <w:sz-cs w:val="24"/>
-          <w:b/>
-        </w:rPr>
-        <w:t xml:space="preserve"/>
-      </w:r>
-    </w:p>
-    <w:p>
-      <w:pPr/>
-      <w:r>
-        <w:rPr>
-          <w:rFonts w:ascii="Times New Roman" w:hAnsi="Times New Roman" w:cs="Times New Roman"/>
-          <w:sz w:val="24"/>
-          <w:sz-cs w:val="24"/>
-          <w:b/>
-        </w:rPr>
-        <w:t xml:space="preserve"/>
-      </w:r>
-    </w:p>
-    <w:p>
-      <w:pPr/>
-      <w:r>
-        <w:rPr>
-          <w:rFonts w:ascii="Times New Roman" w:hAnsi="Times New Roman" w:cs="Times New Roman"/>
-          <w:sz w:val="24"/>
-          <w:sz-cs w:val="24"/>
+          <w:sz w:val="20"/>
+          <w:sz-cs w:val="20"/>
+          <w:b/>
+        </w:rPr>
+        <w:t xml:space="preserve"/>
+      </w:r>
+    </w:p>
+    <w:p>
+      <w:pPr/>
+      <w:r>
+        <w:rPr>
+          <w:rFonts w:ascii="Times New Roman" w:hAnsi="Times New Roman" w:cs="Times New Roman"/>
+          <w:sz w:val="20"/>
+          <w:sz-cs w:val="20"/>
+          <w:b/>
+        </w:rPr>
+        <w:t xml:space="preserve"/>
+      </w:r>
+    </w:p>
+    <w:p>
+      <w:pPr/>
+      <w:r>
+        <w:rPr>
+          <w:rFonts w:ascii="Times New Roman" w:hAnsi="Times New Roman" w:cs="Times New Roman"/>
+          <w:sz w:val="20"/>
+          <w:sz-cs w:val="20"/>
         </w:rPr>
         <w:t xml:space="preserve">DS00355 TMJ disorders (4, p. 197; 15)</w:t>
       </w:r>
@@ -3666,8 +3512,8 @@
       <w:r>
         <w:rPr>
           <w:rFonts w:ascii="Times New Roman" w:hAnsi="Times New Roman" w:cs="Times New Roman"/>
-          <w:sz w:val="24"/>
-          <w:sz-cs w:val="24"/>
+          <w:sz w:val="20"/>
+          <w:sz-cs w:val="20"/>
         </w:rPr>
         <w:t xml:space="preserve">Pain is moderate to severe</w:t>
       </w:r>
@@ -3677,8 +3523,8 @@
       <w:r>
         <w:rPr>
           <w:rFonts w:ascii="Times New Roman" w:hAnsi="Times New Roman" w:cs="Times New Roman"/>
-          <w:sz w:val="24"/>
-          <w:sz-cs w:val="24"/>
+          <w:sz w:val="20"/>
+          <w:sz-cs w:val="20"/>
         </w:rPr>
         <w:t xml:space="preserve">Pain located on both sides of head</w:t>
       </w:r>
@@ -3688,8 +3534,8 @@
       <w:r>
         <w:rPr>
           <w:rFonts w:ascii="Times New Roman" w:hAnsi="Times New Roman" w:cs="Times New Roman"/>
-          <w:sz w:val="24"/>
-          <w:sz-cs w:val="24"/>
+          <w:sz w:val="20"/>
+          <w:sz-cs w:val="20"/>
         </w:rPr>
         <w:t xml:space="preserve">Pain located on one side of head</w:t>
       </w:r>
@@ -3699,8 +3545,8 @@
       <w:r>
         <w:rPr>
           <w:rFonts w:ascii="Times New Roman" w:hAnsi="Times New Roman" w:cs="Times New Roman"/>
-          <w:sz w:val="24"/>
-          <w:sz-cs w:val="24"/>
+          <w:sz w:val="20"/>
+          <w:sz-cs w:val="20"/>
         </w:rPr>
         <w:t xml:space="preserve">Triggered or worsened by clenching or grinding teeth</w:t>
       </w:r>
@@ -3710,21 +3556,21 @@
       <w:r>
         <w:rPr>
           <w:rFonts w:ascii="Times New Roman" w:hAnsi="Times New Roman" w:cs="Times New Roman"/>
-          <w:sz w:val="24"/>
-          <w:sz-cs w:val="24"/>
+          <w:sz w:val="20"/>
+          <w:sz-cs w:val="20"/>
         </w:rPr>
         <w:t xml:space="preserve">Relieved by over-the-counter pain medication</w:t>
       </w:r>
     </w:p>
     <w:p>
       <w:pPr>
-        <w:ind w:left="360"/>
+        <w:ind w:left="360" w:first-line="-360"/>
       </w:pPr>
       <w:r>
         <w:rPr>
           <w:rFonts w:ascii="Times New Roman" w:hAnsi="Times New Roman" w:cs="Times New Roman"/>
-          <w:sz w:val="24"/>
-          <w:sz-cs w:val="24"/>
+          <w:sz w:val="20"/>
+          <w:sz-cs w:val="20"/>
         </w:rPr>
         <w:t xml:space="preserve">Accompanied by jaw pain</w:t>
       </w:r>
@@ -3734,19 +3580,19 @@
       <w:r>
         <w:rPr>
           <w:rFonts w:ascii="Times New Roman" w:hAnsi="Times New Roman" w:cs="Times New Roman"/>
-          <w:sz w:val="24"/>
-          <w:sz-cs w:val="24"/>
-        </w:rPr>
-        <w:t xml:space="preserve"/>
-      </w:r>
-    </w:p>
-    <w:p>
-      <w:pPr/>
-      <w:r>
-        <w:rPr>
-          <w:rFonts w:ascii="Times New Roman" w:hAnsi="Times New Roman" w:cs="Times New Roman"/>
-          <w:sz w:val="24"/>
-          <w:sz-cs w:val="24"/>
+          <w:sz w:val="20"/>
+          <w:sz-cs w:val="20"/>
+        </w:rPr>
+        <w:t xml:space="preserve"/>
+      </w:r>
+    </w:p>
+    <w:p>
+      <w:pPr/>
+      <w:r>
+        <w:rPr>
+          <w:rFonts w:ascii="Times New Roman" w:hAnsi="Times New Roman" w:cs="Times New Roman"/>
+          <w:sz w:val="20"/>
+          <w:sz-cs w:val="20"/>
         </w:rPr>
         <w:t xml:space="preserve">DS00304 Tension headache (2, p. 2; 4, p. 194; 16)</w:t>
       </w:r>
@@ -3756,8 +3602,8 @@
       <w:r>
         <w:rPr>
           <w:rFonts w:ascii="Times New Roman" w:hAnsi="Times New Roman" w:cs="Times New Roman"/>
-          <w:sz w:val="24"/>
-          <w:sz-cs w:val="24"/>
+          <w:sz w:val="20"/>
+          <w:sz-cs w:val="20"/>
         </w:rPr>
         <w:t xml:space="preserve">Pain is mild to moderate</w:t>
       </w:r>
@@ -3767,8 +3613,8 @@
       <w:r>
         <w:rPr>
           <w:rFonts w:ascii="Times New Roman" w:hAnsi="Times New Roman" w:cs="Times New Roman"/>
-          <w:sz w:val="24"/>
-          <w:sz-cs w:val="24"/>
+          <w:sz w:val="20"/>
+          <w:sz-cs w:val="20"/>
         </w:rPr>
         <w:t xml:space="preserve">Pain is moderate to severe</w:t>
       </w:r>
@@ -3778,8 +3624,8 @@
       <w:r>
         <w:rPr>
           <w:rFonts w:ascii="Times New Roman" w:hAnsi="Times New Roman" w:cs="Times New Roman"/>
-          <w:sz w:val="24"/>
-          <w:sz-cs w:val="24"/>
+          <w:sz w:val="20"/>
+          <w:sz-cs w:val="20"/>
         </w:rPr>
         <w:t xml:space="preserve">Pain is pressure or squeezing sensation</w:t>
       </w:r>
@@ -3789,8 +3635,8 @@
       <w:r>
         <w:rPr>
           <w:rFonts w:ascii="Times New Roman" w:hAnsi="Times New Roman" w:cs="Times New Roman"/>
-          <w:sz w:val="24"/>
-          <w:sz-cs w:val="24"/>
+          <w:sz w:val="20"/>
+          <w:sz-cs w:val="20"/>
         </w:rPr>
         <w:t xml:space="preserve">Pain located on both sides of head</w:t>
       </w:r>
@@ -3800,8 +3646,8 @@
       <w:r>
         <w:rPr>
           <w:rFonts w:ascii="Times New Roman" w:hAnsi="Times New Roman" w:cs="Times New Roman"/>
-          <w:sz w:val="24"/>
-          <w:sz-cs w:val="24"/>
+          <w:sz w:val="20"/>
+          <w:sz-cs w:val="20"/>
         </w:rPr>
         <w:t xml:space="preserve">Triggered or worsened by poor posture</w:t>
       </w:r>
@@ -3811,8 +3657,8 @@
       <w:r>
         <w:rPr>
           <w:rFonts w:ascii="Times New Roman" w:hAnsi="Times New Roman" w:cs="Times New Roman"/>
-          <w:sz w:val="24"/>
-          <w:sz-cs w:val="24"/>
+          <w:sz w:val="20"/>
+          <w:sz-cs w:val="20"/>
         </w:rPr>
         <w:t xml:space="preserve">Triggered or worsened by stress</w:t>
       </w:r>
@@ -3822,8 +3668,8 @@
       <w:r>
         <w:rPr>
           <w:rFonts w:ascii="Times New Roman" w:hAnsi="Times New Roman" w:cs="Times New Roman"/>
-          <w:sz w:val="24"/>
-          <w:sz-cs w:val="24"/>
+          <w:sz w:val="20"/>
+          <w:sz-cs w:val="20"/>
         </w:rPr>
         <w:t xml:space="preserve">Relieved by over-the-counter pain medication</w:t>
       </w:r>
@@ -3833,19 +3679,19 @@
       <w:r>
         <w:rPr>
           <w:rFonts w:ascii="Times New Roman" w:hAnsi="Times New Roman" w:cs="Times New Roman"/>
-          <w:sz w:val="24"/>
-          <w:sz-cs w:val="24"/>
-        </w:rPr>
-        <w:t xml:space="preserve"/>
-      </w:r>
-    </w:p>
-    <w:p>
-      <w:pPr/>
-      <w:r>
-        <w:rPr>
-          <w:rFonts w:ascii="Times New Roman" w:hAnsi="Times New Roman" w:cs="Times New Roman"/>
-          <w:sz w:val="24"/>
-          <w:sz-cs w:val="24"/>
+          <w:sz w:val="20"/>
+          <w:sz-cs w:val="20"/>
+        </w:rPr>
+        <w:t xml:space="preserve"/>
+      </w:r>
+    </w:p>
+    <w:p>
+      <w:pPr/>
+      <w:r>
+        <w:rPr>
+          <w:rFonts w:ascii="Times New Roman" w:hAnsi="Times New Roman" w:cs="Times New Roman"/>
+          <w:sz w:val="20"/>
+          <w:sz-cs w:val="20"/>
         </w:rPr>
         <w:t xml:space="preserve"/>
       </w:r>
@@ -3857,8 +3703,8 @@
       <w:r>
         <w:rPr>
           <w:rFonts w:ascii="Times New Roman" w:hAnsi="Times New Roman" w:cs="Times New Roman"/>
-          <w:sz w:val="24"/>
-          <w:sz-cs w:val="24"/>
+          <w:sz w:val="20"/>
+          <w:sz-cs w:val="20"/>
         </w:rPr>
         <w:t xml:space="preserve">Headache: Hope through research. National Institute of Neurological Disorders and Stroke. http://www.ninds.nih.gov/disorders/headache/detail_headache.htm#137983138. Accessed Oct. 16, 2009.</w:t>
       </w:r>
@@ -3870,8 +3716,8 @@
       <w:r>
         <w:rPr>
           <w:rFonts w:ascii="Times New Roman" w:hAnsi="Times New Roman" w:cs="Times New Roman"/>
-          <w:sz w:val="24"/>
-          <w:sz-cs w:val="24"/>
+          <w:sz w:val="20"/>
+          <w:sz-cs w:val="20"/>
         </w:rPr>
         <w:t xml:space="preserve">Approach to the patient with headache. The Merck Manuals: The Merck Manual for Healthcare Professionals. http://www.merck.com/mmpe/sec16/ch216/ch216a.html. Accessed Oct. 7, 2009.</w:t>
       </w:r>
@@ -3883,8 +3729,8 @@
       <w:r>
         <w:rPr>
           <w:rFonts w:ascii="Times New Roman" w:hAnsi="Times New Roman" w:cs="Times New Roman"/>
-          <w:sz w:val="24"/>
-          <w:sz-cs w:val="24"/>
+          <w:sz w:val="20"/>
+          <w:sz-cs w:val="20"/>
         </w:rPr>
         <w:t xml:space="preserve">Paez A. Headache. In: Gruskin K, et al., eds. Signs &amp; Symptoms in Pediatrics: Urgent and Emergent Care. Philadelphia, Pa.: Elsevier Mosby; 2005:224.</w:t>
       </w:r>
@@ -3896,8 +3742,8 @@
       <w:r>
         <w:rPr>
           <w:rFonts w:ascii="Times New Roman" w:hAnsi="Times New Roman" w:cs="Times New Roman"/>
-          <w:sz w:val="24"/>
-          <w:sz-cs w:val="24"/>
+          <w:sz w:val="20"/>
+          <w:sz-cs w:val="20"/>
         </w:rPr>
         <w:t xml:space="preserve">Brain tumor. MayoClinic.com. http://www.mayoclinic.com/health/brain-tumor/DS00281. Accessed Dec. 3, 2009.</w:t>
       </w:r>
@@ -3909,8 +3755,8 @@
       <w:r>
         <w:rPr>
           <w:rFonts w:ascii="Times New Roman" w:hAnsi="Times New Roman" w:cs="Times New Roman"/>
-          <w:sz w:val="24"/>
-          <w:sz-cs w:val="24"/>
+          <w:sz w:val="20"/>
+          <w:sz-cs w:val="20"/>
         </w:rPr>
         <w:t xml:space="preserve">Seller RH. Differential Diagnosis of Common Complaints. 5th ed. Philadelphia, Pa.: Saunders Elsevier; 2007.</w:t>
       </w:r>
@@ -3922,8 +3768,8 @@
       <w:r>
         <w:rPr>
           <w:rFonts w:ascii="Times New Roman" w:hAnsi="Times New Roman" w:cs="Times New Roman"/>
-          <w:sz w:val="24"/>
-          <w:sz-cs w:val="24"/>
+          <w:sz w:val="20"/>
+          <w:sz-cs w:val="20"/>
         </w:rPr>
         <w:t xml:space="preserve">Cluster headache. MayoClinic.com. http://www.mayoclinic.com/health/cluster-headache/DS00487. Accessed Dec. 3, 2009.</w:t>
       </w:r>
@@ -3935,8 +3781,8 @@
       <w:r>
         <w:rPr>
           <w:rFonts w:ascii="Times New Roman" w:hAnsi="Times New Roman" w:cs="Times New Roman"/>
-          <w:sz w:val="24"/>
-          <w:sz-cs w:val="24"/>
+          <w:sz w:val="20"/>
+          <w:sz-cs w:val="20"/>
         </w:rPr>
         <w:t xml:space="preserve">Concussion. MayoClinic.com. http://www.mayoclinic.com/health/concussion/DS00320. Accessed Dec. 3, 2009.</w:t>
       </w:r>
@@ -3948,8 +3794,8 @@
       <w:r>
         <w:rPr>
           <w:rFonts w:ascii="Times New Roman" w:hAnsi="Times New Roman" w:cs="Times New Roman"/>
-          <w:sz w:val="24"/>
-          <w:sz-cs w:val="24"/>
+          <w:sz w:val="20"/>
+          <w:sz-cs w:val="20"/>
         </w:rPr>
         <w:t xml:space="preserve">Encephalitis. MayoClinic.com. http://www.mayoclinic.com/health/encephalitis/DS00226. Accessed Dec. 3, 2009.</w:t>
       </w:r>
@@ -3961,8 +3807,8 @@
       <w:r>
         <w:rPr>
           <w:rFonts w:ascii="Times New Roman" w:hAnsi="Times New Roman" w:cs="Times New Roman"/>
-          <w:sz w:val="24"/>
-          <w:sz-cs w:val="24"/>
+          <w:sz w:val="20"/>
+          <w:sz-cs w:val="20"/>
         </w:rPr>
         <w:t xml:space="preserve">Lewis DW. Headaches in children and adolescents. American Family Physician. 2002;65:625.</w:t>
       </w:r>
@@ -3974,8 +3820,8 @@
       <w:r>
         <w:rPr>
           <w:rFonts w:ascii="Times New Roman" w:hAnsi="Times New Roman" w:cs="Times New Roman"/>
-          <w:sz w:val="24"/>
-          <w:sz-cs w:val="24"/>
+          <w:sz w:val="20"/>
+          <w:sz-cs w:val="20"/>
         </w:rPr>
         <w:t xml:space="preserve">Intracranial hematoma. MayoClinic.com. http://www.mayoclinic.com/health/intracranial-hematoma/DS00330. Accessed Dec. 3, 2009.</w:t>
       </w:r>
@@ -3987,8 +3833,8 @@
       <w:r>
         <w:rPr>
           <w:rFonts w:ascii="Times New Roman" w:hAnsi="Times New Roman" w:cs="Times New Roman"/>
-          <w:sz w:val="24"/>
-          <w:sz-cs w:val="24"/>
+          <w:sz w:val="20"/>
+          <w:sz-cs w:val="20"/>
         </w:rPr>
         <w:t xml:space="preserve">Meningitis. MayoClinic.com. http://www.mayoclinic.com/health/meningitis/DS00118. Accessed Dec. 3, 2009.</w:t>
       </w:r>
@@ -4000,8 +3846,8 @@
       <w:r>
         <w:rPr>
           <w:rFonts w:ascii="Times New Roman" w:hAnsi="Times New Roman" w:cs="Times New Roman"/>
-          <w:sz w:val="24"/>
-          <w:sz-cs w:val="24"/>
+          <w:sz w:val="20"/>
+          <w:sz-cs w:val="20"/>
         </w:rPr>
         <w:t xml:space="preserve">Migraine. MayoClinic.com. http://www.mayoclinic.com/health/migraine-headache/DS00120. Accessed Dec. 3, 2009.</w:t>
       </w:r>
@@ -4013,8 +3859,8 @@
       <w:r>
         <w:rPr>
           <w:rFonts w:ascii="Times New Roman" w:hAnsi="Times New Roman" w:cs="Times New Roman"/>
-          <w:sz w:val="24"/>
-          <w:sz-cs w:val="24"/>
+          <w:sz w:val="20"/>
+          <w:sz-cs w:val="20"/>
         </w:rPr>
         <w:t xml:space="preserve">Migraine with aura. MayoClinic.com. http://www.mayoclinic.com/health/migraine-with-aura/DS00908. Accessed Dec. 3, 2009.</w:t>
       </w:r>
@@ -4026,8 +3872,8 @@
       <w:r>
         <w:rPr>
           <w:rFonts w:ascii="Times New Roman" w:hAnsi="Times New Roman" w:cs="Times New Roman"/>
-          <w:sz w:val="24"/>
-          <w:sz-cs w:val="24"/>
+          <w:sz w:val="20"/>
+          <w:sz-cs w:val="20"/>
         </w:rPr>
         <w:t xml:space="preserve">Pseudotumor cerebri. MayoClinic.com. http://www.mayoclinic.com/health/pseudotumor-cerebri/DS00851. Accessed Dec. 3, 2009.</w:t>
       </w:r>
@@ -4039,8 +3885,8 @@
       <w:r>
         <w:rPr>
           <w:rFonts w:ascii="Times New Roman" w:hAnsi="Times New Roman" w:cs="Times New Roman"/>
-          <w:sz w:val="24"/>
-          <w:sz-cs w:val="24"/>
+          <w:sz w:val="20"/>
+          <w:sz-cs w:val="20"/>
         </w:rPr>
         <w:t xml:space="preserve">TMJ disorders. MayoClinic.com. http://www.mayoclinic.com/health/tmj-disorders/DS00355. Accessed Dec. 3, 2009.</w:t>
       </w:r>
@@ -4052,8 +3898,8 @@
       <w:r>
         <w:rPr>
           <w:rFonts w:ascii="Times New Roman" w:hAnsi="Times New Roman" w:cs="Times New Roman"/>
-          <w:sz w:val="24"/>
-          <w:sz-cs w:val="24"/>
+          <w:sz w:val="20"/>
+          <w:sz-cs w:val="20"/>
         </w:rPr>
         <w:t xml:space="preserve">Tension headache. MayoClinic.com. http://www.mayoclinic.com/health/tension-headache/DS00304. Accessed Dec. 3, 2009.</w:t>
       </w:r>
@@ -4065,162 +3911,82 @@
       <w:r>
         <w:rPr>
           <w:rFonts w:ascii="Times New Roman" w:hAnsi="Times New Roman" w:cs="Times New Roman"/>
+          <w:sz w:val="20"/>
+          <w:sz-cs w:val="20"/>
+        </w:rPr>
+        <w:t xml:space="preserve">Wilkinson JM (expert opinion). Mayo Clinic, Rochester, Minn. Dec. 3, 2009.</w:t>
+      </w:r>
+    </w:p>
+    <w:p>
+      <w:pPr/>
+      <w:r>
+        <w:rPr>
+          <w:rFonts w:ascii="Times New Roman" w:hAnsi="Times New Roman" w:cs="Times New Roman"/>
+          <w:sz w:val="20"/>
+          <w:sz-cs w:val="20"/>
+        </w:rPr>
+        <w:t xml:space="preserve"/>
+      </w:r>
+    </w:p>
+    <w:p>
+      <w:pPr/>
+      <w:r>
+        <w:rPr>
+          <w:rFonts w:ascii="Times New Roman" w:hAnsi="Times New Roman" w:cs="Times New Roman"/>
+          <w:sz w:val="20"/>
+          <w:sz-cs w:val="20"/>
+        </w:rPr>
+        <w:t xml:space="preserve"/>
+      </w:r>
+    </w:p>
+    <w:p>
+      <w:pPr/>
+      <w:r>
+        <w:rPr>
+          <w:rFonts w:ascii="Times New Roman" w:hAnsi="Times New Roman" w:cs="Times New Roman"/>
+          <w:sz w:val="20"/>
+          <w:sz-cs w:val="20"/>
+        </w:rPr>
+        <w:t xml:space="preserve"/>
+      </w:r>
+    </w:p>
+    <w:p>
+      <w:pPr/>
+      <w:r>
+        <w:rPr>
+          <w:rFonts w:ascii="Times New Roman" w:hAnsi="Times New Roman" w:cs="Times New Roman"/>
           <w:sz w:val="24"/>
           <w:sz-cs w:val="24"/>
         </w:rPr>
-        <w:t xml:space="preserve">Wilkinson JM (expert opinion). Mayo Clinic, Rochester, Minn. Dec. 3, 2009.</w:t>
-      </w:r>
-    </w:p>
-    <w:p>
-      <w:pPr/>
-      <w:r>
-        <w:rPr>
-          <w:rFonts w:ascii="Times New Roman" w:hAnsi="Times New Roman" w:cs="Times New Roman"/>
-          <w:sz w:val="24"/>
-          <w:sz-cs w:val="24"/>
-        </w:rPr>
-        <w:t xml:space="preserve"/>
-      </w:r>
-    </w:p>
-    <w:p>
-      <w:pPr/>
-      <w:r>
-        <w:rPr>
-          <w:rFonts w:ascii="Times New Roman" w:hAnsi="Times New Roman" w:cs="Times New Roman"/>
-          <w:sz w:val="24"/>
-          <w:sz-cs w:val="24"/>
-        </w:rPr>
-        <w:t xml:space="preserve"/>
-      </w:r>
-    </w:p>
-    <w:p>
-      <w:pPr/>
-      <w:r>
-        <w:rPr>
-          <w:rFonts w:ascii="Times New Roman" w:hAnsi="Times New Roman" w:cs="Times New Roman"/>
-          <w:sz w:val="24"/>
-          <w:sz-cs w:val="24"/>
-        </w:rPr>
-        <w:t xml:space="preserve"/>
-      </w:r>
-    </w:p>
-    <w:p>
-      <w:pPr/>
-      <w:r>
-        <w:rPr>
-          <w:rFonts w:ascii="Times New Roman" w:hAnsi="Times New Roman" w:cs="Times New Roman"/>
-          <w:sz w:val="24"/>
-          <w:sz-cs w:val="24"/>
-        </w:rPr>
-        <w:t xml:space="preserve"/>
-      </w:r>
-    </w:p>
-    <w:p>
-      <w:pPr/>
-      <w:r>
-        <w:rPr>
-          <w:rFonts w:ascii="Times New Roman" w:hAnsi="Times New Roman" w:cs="Times New Roman"/>
-          <w:sz w:val="24"/>
-          <w:sz-cs w:val="24"/>
-        </w:rPr>
-        <w:t xml:space="preserve"/>
-      </w:r>
-    </w:p>
-    <w:p>
-      <w:pPr/>
-      <w:r>
-        <w:rPr>
-          <w:rFonts w:ascii="Times New Roman" w:hAnsi="Times New Roman" w:cs="Times New Roman"/>
-          <w:sz w:val="24"/>
-          <w:sz-cs w:val="24"/>
-        </w:rPr>
-        <w:t xml:space="preserve"/>
-      </w:r>
-    </w:p>
-    <w:p>
-      <w:pPr/>
-      <w:r>
-        <w:rPr>
-          <w:rFonts w:ascii="Times New Roman" w:hAnsi="Times New Roman" w:cs="Times New Roman"/>
-          <w:sz w:val="24"/>
-          <w:sz-cs w:val="24"/>
-        </w:rPr>
-        <w:t xml:space="preserve"/>
-      </w:r>
-    </w:p>
-    <w:p>
-      <w:pPr/>
-      <w:r>
-        <w:rPr>
-          <w:rFonts w:ascii="Times New Roman" w:hAnsi="Times New Roman" w:cs="Times New Roman"/>
-          <w:sz w:val="24"/>
-          <w:sz-cs w:val="24"/>
-        </w:rPr>
-        <w:t xml:space="preserve"/>
-      </w:r>
-    </w:p>
-    <w:p>
-      <w:pPr/>
-      <w:r>
-        <w:rPr>
-          <w:rFonts w:ascii="Times New Roman" w:hAnsi="Times New Roman" w:cs="Times New Roman"/>
-          <w:sz w:val="24"/>
-          <w:sz-cs w:val="24"/>
-        </w:rPr>
-        <w:t xml:space="preserve"/>
-      </w:r>
-    </w:p>
-    <w:p>
-      <w:pPr/>
-      <w:r>
-        <w:rPr>
-          <w:rFonts w:ascii="Times New Roman" w:hAnsi="Times New Roman" w:cs="Times New Roman"/>
-          <w:sz w:val="24"/>
-          <w:sz-cs w:val="24"/>
-        </w:rPr>
-        <w:t xml:space="preserve"/>
-      </w:r>
-    </w:p>
-    <w:p>
-      <w:pPr/>
-      <w:r>
-        <w:rPr>
-          <w:rFonts w:ascii="Times New Roman" w:hAnsi="Times New Roman" w:cs="Times New Roman"/>
-          <w:sz w:val="24"/>
-          <w:sz-cs w:val="24"/>
-        </w:rPr>
-        <w:t xml:space="preserve"/>
-      </w:r>
-    </w:p>
-    <w:p>
-      <w:pPr/>
-      <w:r>
-        <w:rPr>
-          <w:rFonts w:ascii="Times New Roman" w:hAnsi="Times New Roman" w:cs="Times New Roman"/>
-          <w:sz w:val="24"/>
-          <w:sz-cs w:val="24"/>
-        </w:rPr>
         <w:t xml:space="preserve"> PAGE 6</w:t>
       </w:r>
-    </w:p>
-    <w:p>
-      <w:pPr/>
-      <w:r>
-        <w:rPr>
-          <w:rFonts w:ascii="Times New Roman" w:hAnsi="Times New Roman" w:cs="Times New Roman"/>
-          <w:sz w:val="24"/>
-          <w:sz-cs w:val="24"/>
-        </w:rPr>
-        <w:t xml:space="preserve"/>
-      </w:r>
-    </w:p>
-    <w:p>
-      <w:pPr/>
-      <w:r>
-        <w:rPr>
-          <w:rFonts w:ascii="Times New Roman" w:hAnsi="Times New Roman" w:cs="Times New Roman"/>
-          <w:sz w:val="24"/>
-          <w:sz-cs w:val="24"/>
+      <w:r>
+        <w:rPr>
+          <w:rFonts w:ascii="Times New Roman" w:hAnsi="Times New Roman" w:cs="Times New Roman"/>
+          <w:sz w:val="20"/>
+          <w:sz-cs w:val="20"/>
+        </w:rPr>
+        <w:t xml:space="preserve"/>
+      </w:r>
+    </w:p>
+    <w:p>
+      <w:pPr/>
+      <w:r>
+        <w:rPr>
+          <w:rFonts w:ascii="Times New Roman" w:hAnsi="Times New Roman" w:cs="Times New Roman"/>
+          <w:sz w:val="20"/>
+          <w:sz-cs w:val="20"/>
+        </w:rPr>
+        <w:t xml:space="preserve"/>
+      </w:r>
+    </w:p>
+    <w:p>
+      <w:pPr/>
+      <w:r>
+        <w:rPr>
+          <w:rFonts w:ascii="Times New Roman" w:hAnsi="Times New Roman" w:cs="Times New Roman"/>
+          <w:sz w:val="20"/>
+          <w:sz-cs w:val="20"/>
         </w:rPr>
         <w:t xml:space="preserve"/>
       </w:r>
@@ -4232,8 +3998,8 @@
       <w:r>
         <w:rPr>
           <w:rFonts w:ascii="Times New Roman" w:hAnsi="Times New Roman" w:cs="Times New Roman"/>
-          <w:sz w:val="24"/>
-          <w:sz-cs w:val="24"/>
+          <w:sz w:val="20"/>
+          <w:sz-cs w:val="20"/>
         </w:rPr>
         <w:t xml:space="preserve"/>
       </w:r>
